--- a/docs/Android工程概要.docx
+++ b/docs/Android工程概要.docx
@@ -11,6 +11,742 @@
       <w:r>
         <w:rPr>
           <w:rFonts w:hint="eastAsia"/>
+          <w:vanish/>
+        </w:rPr>
+        <w:t>、</w:t>
+      </w:r>
+      <w:r>
+        <w:rPr>
+          <w:rFonts w:hint="eastAsia"/>
+          <w:vanish/>
+        </w:rPr>
+        <w:t>an</w:t>
+      </w:r>
+      <w:r>
+        <w:rPr>
+          <w:rFonts w:hint="eastAsia"/>
+          <w:vanish/>
+        </w:rPr>
+        <w:pgNum/>
+        <w:t>﷽﷽﷽﷽﷽﷽﷽﷽﷽﷽﷽﷽﷽﷽﷽﷽﷽﷽﷽﷽﷽﷽</w:t>
+      </w:r>
+      <w:r>
+        <w:rPr>
+          <w:rFonts w:hint="eastAsia"/>
+          <w:vanish/>
+        </w:rPr>
+        <w:pgNum/>
+      </w:r>
+      <w:r>
+        <w:rPr>
+          <w:rFonts w:hint="eastAsia"/>
+          <w:vanish/>
+        </w:rPr>
+        <w:pgNum/>
+      </w:r>
+      <w:r>
+        <w:rPr>
+          <w:rFonts w:hint="eastAsia"/>
+          <w:vanish/>
+        </w:rPr>
+        <w:pgNum/>
+      </w:r>
+      <w:r>
+        <w:rPr>
+          <w:rFonts w:hint="eastAsia"/>
+          <w:vanish/>
+        </w:rPr>
+        <w:pgNum/>
+      </w:r>
+      <w:r>
+        <w:rPr>
+          <w:rFonts w:hint="eastAsia"/>
+          <w:vanish/>
+        </w:rPr>
+        <w:pgNum/>
+      </w:r>
+      <w:r>
+        <w:rPr>
+          <w:rFonts w:hint="eastAsia"/>
+          <w:vanish/>
+        </w:rPr>
+        <w:pgNum/>
+      </w:r>
+      <w:r>
+        <w:rPr>
+          <w:rFonts w:hint="eastAsia"/>
+          <w:vanish/>
+        </w:rPr>
+        <w:pgNum/>
+      </w:r>
+      <w:r>
+        <w:rPr>
+          <w:rFonts w:hint="eastAsia"/>
+          <w:vanish/>
+        </w:rPr>
+        <w:pgNum/>
+      </w:r>
+      <w:r>
+        <w:rPr>
+          <w:rFonts w:hint="eastAsia"/>
+          <w:vanish/>
+        </w:rPr>
+        <w:pgNum/>
+      </w:r>
+      <w:r>
+        <w:rPr>
+          <w:rFonts w:hint="eastAsia"/>
+          <w:vanish/>
+        </w:rPr>
+        <w:pgNum/>
+      </w:r>
+      <w:r>
+        <w:rPr>
+          <w:rFonts w:hint="eastAsia"/>
+          <w:vanish/>
+        </w:rPr>
+        <w:pgNum/>
+      </w:r>
+      <w:r>
+        <w:rPr>
+          <w:rFonts w:hint="eastAsia"/>
+          <w:vanish/>
+        </w:rPr>
+        <w:pgNum/>
+      </w:r>
+      <w:r>
+        <w:rPr>
+          <w:rFonts w:hint="eastAsia"/>
+          <w:vanish/>
+        </w:rPr>
+        <w:pgNum/>
+      </w:r>
+      <w:r>
+        <w:rPr>
+          <w:rFonts w:hint="eastAsia"/>
+          <w:vanish/>
+        </w:rPr>
+        <w:pgNum/>
+      </w:r>
+      <w:r>
+        <w:rPr>
+          <w:rFonts w:hint="eastAsia"/>
+          <w:vanish/>
+        </w:rPr>
+        <w:pgNum/>
+      </w:r>
+      <w:r>
+        <w:rPr>
+          <w:rFonts w:hint="eastAsia"/>
+          <w:vanish/>
+        </w:rPr>
+        <w:pgNum/>
+      </w:r>
+      <w:r>
+        <w:rPr>
+          <w:rFonts w:hint="eastAsia"/>
+          <w:vanish/>
+        </w:rPr>
+        <w:pgNum/>
+      </w:r>
+      <w:r>
+        <w:rPr>
+          <w:rFonts w:hint="eastAsia"/>
+          <w:vanish/>
+        </w:rPr>
+        <w:pgNum/>
+      </w:r>
+      <w:r>
+        <w:rPr>
+          <w:rFonts w:hint="eastAsia"/>
+          <w:vanish/>
+        </w:rPr>
+        <w:pgNum/>
+      </w:r>
+      <w:r>
+        <w:rPr>
+          <w:rFonts w:hint="eastAsia"/>
+          <w:vanish/>
+        </w:rPr>
+        <w:pgNum/>
+      </w:r>
+      <w:r>
+        <w:rPr>
+          <w:rFonts w:hint="eastAsia"/>
+          <w:vanish/>
+        </w:rPr>
+        <w:pgNum/>
+      </w:r>
+      <w:r>
+        <w:rPr>
+          <w:rFonts w:hint="eastAsia"/>
+          <w:vanish/>
+        </w:rPr>
+        <w:pgNum/>
+      </w:r>
+      <w:r>
+        <w:rPr>
+          <w:rFonts w:hint="eastAsia"/>
+          <w:vanish/>
+        </w:rPr>
+        <w:pgNum/>
+      </w:r>
+      <w:r>
+        <w:rPr>
+          <w:rFonts w:hint="eastAsia"/>
+          <w:vanish/>
+        </w:rPr>
+        <w:pgNum/>
+      </w:r>
+      <w:r>
+        <w:rPr>
+          <w:rFonts w:hint="eastAsia"/>
+          <w:vanish/>
+        </w:rPr>
+        <w:pgNum/>
+      </w:r>
+      <w:r>
+        <w:rPr>
+          <w:rFonts w:hint="eastAsia"/>
+          <w:vanish/>
+        </w:rPr>
+        <w:pgNum/>
+      </w:r>
+      <w:r>
+        <w:rPr>
+          <w:rFonts w:hint="eastAsia"/>
+          <w:vanish/>
+        </w:rPr>
+        <w:pgNum/>
+      </w:r>
+      <w:r>
+        <w:rPr>
+          <w:rFonts w:hint="eastAsia"/>
+          <w:vanish/>
+        </w:rPr>
+        <w:pgNum/>
+      </w:r>
+      <w:r>
+        <w:rPr>
+          <w:rFonts w:hint="eastAsia"/>
+          <w:vanish/>
+        </w:rPr>
+        <w:pgNum/>
+      </w:r>
+      <w:r>
+        <w:rPr>
+          <w:rFonts w:hint="eastAsia"/>
+          <w:vanish/>
+        </w:rPr>
+        <w:pgNum/>
+      </w:r>
+      <w:r>
+        <w:rPr>
+          <w:rFonts w:hint="eastAsia"/>
+          <w:vanish/>
+        </w:rPr>
+        <w:pgNum/>
+      </w:r>
+      <w:r>
+        <w:rPr>
+          <w:rFonts w:hint="eastAsia"/>
+          <w:vanish/>
+        </w:rPr>
+        <w:pgNum/>
+      </w:r>
+      <w:r>
+        <w:rPr>
+          <w:rFonts w:hint="eastAsia"/>
+          <w:vanish/>
+        </w:rPr>
+        <w:pgNum/>
+      </w:r>
+      <w:r>
+        <w:rPr>
+          <w:rFonts w:hint="eastAsia"/>
+          <w:vanish/>
+        </w:rPr>
+        <w:pgNum/>
+      </w:r>
+      <w:r>
+        <w:rPr>
+          <w:rFonts w:hint="eastAsia"/>
+          <w:vanish/>
+        </w:rPr>
+        <w:pgNum/>
+      </w:r>
+      <w:r>
+        <w:rPr>
+          <w:rFonts w:hint="eastAsia"/>
+          <w:vanish/>
+        </w:rPr>
+        <w:pgNum/>
+      </w:r>
+      <w:r>
+        <w:rPr>
+          <w:rFonts w:hint="eastAsia"/>
+          <w:vanish/>
+        </w:rPr>
+        <w:pgNum/>
+      </w:r>
+      <w:r>
+        <w:rPr>
+          <w:rFonts w:hint="eastAsia"/>
+          <w:vanish/>
+        </w:rPr>
+        <w:pgNum/>
+      </w:r>
+      <w:r>
+        <w:rPr>
+          <w:rFonts w:hint="eastAsia"/>
+          <w:vanish/>
+        </w:rPr>
+        <w:pgNum/>
+      </w:r>
+      <w:r>
+        <w:rPr>
+          <w:rFonts w:hint="eastAsia"/>
+          <w:vanish/>
+        </w:rPr>
+        <w:pgNum/>
+      </w:r>
+      <w:r>
+        <w:rPr>
+          <w:rFonts w:hint="eastAsia"/>
+          <w:vanish/>
+        </w:rPr>
+        <w:pgNum/>
+      </w:r>
+      <w:r>
+        <w:rPr>
+          <w:rFonts w:hint="eastAsia"/>
+          <w:vanish/>
+        </w:rPr>
+        <w:pgNum/>
+      </w:r>
+      <w:r>
+        <w:rPr>
+          <w:rFonts w:hint="eastAsia"/>
+          <w:vanish/>
+        </w:rPr>
+        <w:pgNum/>
+      </w:r>
+      <w:r>
+        <w:rPr>
+          <w:rFonts w:hint="eastAsia"/>
+          <w:vanish/>
+        </w:rPr>
+        <w:pgNum/>
+      </w:r>
+      <w:r>
+        <w:rPr>
+          <w:rFonts w:hint="eastAsia"/>
+          <w:vanish/>
+        </w:rPr>
+        <w:pgNum/>
+      </w:r>
+      <w:r>
+        <w:rPr>
+          <w:rFonts w:hint="eastAsia"/>
+          <w:vanish/>
+        </w:rPr>
+        <w:pgNum/>
+      </w:r>
+      <w:r>
+        <w:rPr>
+          <w:rFonts w:hint="eastAsia"/>
+          <w:vanish/>
+        </w:rPr>
+        <w:pgNum/>
+      </w:r>
+      <w:r>
+        <w:rPr>
+          <w:rFonts w:hint="eastAsia"/>
+          <w:vanish/>
+        </w:rPr>
+        <w:pgNum/>
+      </w:r>
+      <w:r>
+        <w:rPr>
+          <w:rFonts w:hint="eastAsia"/>
+          <w:vanish/>
+        </w:rPr>
+        <w:pgNum/>
+      </w:r>
+      <w:r>
+        <w:rPr>
+          <w:rFonts w:hint="eastAsia"/>
+          <w:vanish/>
+        </w:rPr>
+        <w:pgNum/>
+      </w:r>
+      <w:r>
+        <w:rPr>
+          <w:rFonts w:hint="eastAsia"/>
+          <w:vanish/>
+        </w:rPr>
+        <w:pgNum/>
+      </w:r>
+      <w:r>
+        <w:rPr>
+          <w:rFonts w:hint="eastAsia"/>
+          <w:vanish/>
+        </w:rPr>
+        <w:pgNum/>
+      </w:r>
+      <w:r>
+        <w:rPr>
+          <w:rFonts w:hint="eastAsia"/>
+          <w:vanish/>
+        </w:rPr>
+        <w:pgNum/>
+      </w:r>
+      <w:r>
+        <w:rPr>
+          <w:rFonts w:hint="eastAsia"/>
+          <w:vanish/>
+        </w:rPr>
+        <w:pgNum/>
+      </w:r>
+      <w:r>
+        <w:rPr>
+          <w:rFonts w:hint="eastAsia"/>
+          <w:vanish/>
+        </w:rPr>
+        <w:pgNum/>
+      </w:r>
+      <w:r>
+        <w:rPr>
+          <w:rFonts w:hint="eastAsia"/>
+          <w:vanish/>
+        </w:rPr>
+        <w:pgNum/>
+      </w:r>
+      <w:r>
+        <w:rPr>
+          <w:rFonts w:hint="eastAsia"/>
+          <w:vanish/>
+        </w:rPr>
+        <w:pgNum/>
+      </w:r>
+      <w:r>
+        <w:rPr>
+          <w:rFonts w:hint="eastAsia"/>
+          <w:vanish/>
+        </w:rPr>
+        <w:pgNum/>
+      </w:r>
+      <w:r>
+        <w:rPr>
+          <w:rFonts w:hint="eastAsia"/>
+          <w:vanish/>
+        </w:rPr>
+        <w:pgNum/>
+      </w:r>
+      <w:r>
+        <w:rPr>
+          <w:rFonts w:hint="eastAsia"/>
+          <w:vanish/>
+        </w:rPr>
+        <w:pgNum/>
+      </w:r>
+      <w:r>
+        <w:rPr>
+          <w:rFonts w:hint="eastAsia"/>
+          <w:vanish/>
+        </w:rPr>
+        <w:pgNum/>
+      </w:r>
+      <w:r>
+        <w:rPr>
+          <w:rFonts w:hint="eastAsia"/>
+          <w:vanish/>
+        </w:rPr>
+        <w:pgNum/>
+      </w:r>
+      <w:r>
+        <w:rPr>
+          <w:rFonts w:hint="eastAsia"/>
+          <w:vanish/>
+        </w:rPr>
+        <w:pgNum/>
+      </w:r>
+      <w:r>
+        <w:rPr>
+          <w:rFonts w:hint="eastAsia"/>
+          <w:vanish/>
+        </w:rPr>
+        <w:pgNum/>
+      </w:r>
+      <w:r>
+        <w:rPr>
+          <w:rFonts w:hint="eastAsia"/>
+          <w:vanish/>
+        </w:rPr>
+        <w:pgNum/>
+      </w:r>
+      <w:r>
+        <w:rPr>
+          <w:rFonts w:hint="eastAsia"/>
+          <w:vanish/>
+        </w:rPr>
+        <w:pgNum/>
+      </w:r>
+      <w:r>
+        <w:rPr>
+          <w:rFonts w:hint="eastAsia"/>
+          <w:vanish/>
+        </w:rPr>
+        <w:pgNum/>
+      </w:r>
+      <w:r>
+        <w:rPr>
+          <w:rFonts w:hint="eastAsia"/>
+          <w:vanish/>
+        </w:rPr>
+        <w:pgNum/>
+      </w:r>
+      <w:r>
+        <w:rPr>
+          <w:rFonts w:hint="eastAsia"/>
+          <w:vanish/>
+        </w:rPr>
+        <w:pgNum/>
+      </w:r>
+      <w:r>
+        <w:rPr>
+          <w:rFonts w:hint="eastAsia"/>
+          <w:vanish/>
+        </w:rPr>
+        <w:pgNum/>
+      </w:r>
+      <w:r>
+        <w:rPr>
+          <w:rFonts w:hint="eastAsia"/>
+          <w:vanish/>
+        </w:rPr>
+        <w:pgNum/>
+      </w:r>
+      <w:r>
+        <w:rPr>
+          <w:rFonts w:hint="eastAsia"/>
+          <w:vanish/>
+        </w:rPr>
+        <w:pgNum/>
+      </w:r>
+      <w:r>
+        <w:rPr>
+          <w:rFonts w:hint="eastAsia"/>
+          <w:vanish/>
+        </w:rPr>
+        <w:pgNum/>
+      </w:r>
+      <w:r>
+        <w:rPr>
+          <w:rFonts w:hint="eastAsia"/>
+          <w:vanish/>
+        </w:rPr>
+        <w:pgNum/>
+      </w:r>
+      <w:r>
+        <w:rPr>
+          <w:rFonts w:hint="eastAsia"/>
+          <w:vanish/>
+        </w:rPr>
+        <w:pgNum/>
+      </w:r>
+      <w:r>
+        <w:rPr>
+          <w:rFonts w:hint="eastAsia"/>
+          <w:vanish/>
+        </w:rPr>
+        <w:pgNum/>
+      </w:r>
+      <w:r>
+        <w:rPr>
+          <w:rFonts w:hint="eastAsia"/>
+          <w:vanish/>
+        </w:rPr>
+        <w:pgNum/>
+      </w:r>
+      <w:r>
+        <w:rPr>
+          <w:rFonts w:hint="eastAsia"/>
+          <w:vanish/>
+        </w:rPr>
+        <w:pgNum/>
+      </w:r>
+      <w:r>
+        <w:rPr>
+          <w:rFonts w:hint="eastAsia"/>
+          <w:vanish/>
+        </w:rPr>
+        <w:pgNum/>
+      </w:r>
+      <w:r>
+        <w:rPr>
+          <w:rFonts w:hint="eastAsia"/>
+          <w:vanish/>
+        </w:rPr>
+        <w:pgNum/>
+      </w:r>
+      <w:r>
+        <w:rPr>
+          <w:rFonts w:hint="eastAsia"/>
+          <w:vanish/>
+        </w:rPr>
+        <w:pgNum/>
+      </w:r>
+      <w:r>
+        <w:rPr>
+          <w:rFonts w:hint="eastAsia"/>
+          <w:vanish/>
+        </w:rPr>
+        <w:pgNum/>
+      </w:r>
+      <w:r>
+        <w:rPr>
+          <w:rFonts w:hint="eastAsia"/>
+          <w:vanish/>
+        </w:rPr>
+        <w:pgNum/>
+      </w:r>
+      <w:r>
+        <w:rPr>
+          <w:rFonts w:hint="eastAsia"/>
+          <w:vanish/>
+        </w:rPr>
+        <w:pgNum/>
+      </w:r>
+      <w:r>
+        <w:rPr>
+          <w:rFonts w:hint="eastAsia"/>
+          <w:vanish/>
+        </w:rPr>
+        <w:pgNum/>
+      </w:r>
+      <w:r>
+        <w:rPr>
+          <w:rFonts w:hint="eastAsia"/>
+          <w:vanish/>
+        </w:rPr>
+        <w:pgNum/>
+      </w:r>
+      <w:r>
+        <w:rPr>
+          <w:rFonts w:hint="eastAsia"/>
+          <w:vanish/>
+        </w:rPr>
+        <w:pgNum/>
+      </w:r>
+      <w:r>
+        <w:rPr>
+          <w:rFonts w:hint="eastAsia"/>
+          <w:vanish/>
+        </w:rPr>
+        <w:pgNum/>
+      </w:r>
+      <w:r>
+        <w:rPr>
+          <w:rFonts w:hint="eastAsia"/>
+          <w:vanish/>
+        </w:rPr>
+        <w:pgNum/>
+      </w:r>
+      <w:r>
+        <w:rPr>
+          <w:rFonts w:hint="eastAsia"/>
+          <w:vanish/>
+        </w:rPr>
+        <w:pgNum/>
+      </w:r>
+      <w:r>
+        <w:rPr>
+          <w:rFonts w:hint="eastAsia"/>
+          <w:vanish/>
+        </w:rPr>
+        <w:pgNum/>
+      </w:r>
+      <w:r>
+        <w:rPr>
+          <w:rFonts w:hint="eastAsia"/>
+          <w:vanish/>
+        </w:rPr>
+        <w:pgNum/>
+      </w:r>
+      <w:r>
+        <w:rPr>
+          <w:rFonts w:hint="eastAsia"/>
+          <w:vanish/>
+        </w:rPr>
+        <w:pgNum/>
+      </w:r>
+      <w:r>
+        <w:rPr>
+          <w:rFonts w:hint="eastAsia"/>
+          <w:vanish/>
+        </w:rPr>
+        <w:pgNum/>
+      </w:r>
+      <w:r>
+        <w:rPr>
+          <w:rFonts w:hint="eastAsia"/>
+          <w:vanish/>
+        </w:rPr>
+        <w:pgNum/>
+      </w:r>
+      <w:r>
+        <w:rPr>
+          <w:rFonts w:hint="eastAsia"/>
+          <w:vanish/>
+        </w:rPr>
+        <w:pgNum/>
+      </w:r>
+      <w:r>
+        <w:rPr>
+          <w:rFonts w:hint="eastAsia"/>
+          <w:vanish/>
+        </w:rPr>
+        <w:pgNum/>
+      </w:r>
+      <w:r>
+        <w:rPr>
+          <w:rFonts w:hint="eastAsia"/>
+          <w:vanish/>
+        </w:rPr>
+        <w:pgNum/>
+      </w:r>
+      <w:r>
+        <w:rPr>
+          <w:rFonts w:hint="eastAsia"/>
+          <w:vanish/>
+        </w:rPr>
+        <w:pgNum/>
+      </w:r>
+      <w:r>
+        <w:rPr>
+          <w:rFonts w:hint="eastAsia"/>
+          <w:vanish/>
+        </w:rPr>
+        <w:pgNum/>
+      </w:r>
+      <w:r>
+        <w:rPr>
+          <w:rFonts w:hint="eastAsia"/>
+          <w:vanish/>
+        </w:rPr>
+        <w:pgNum/>
+      </w:r>
+      <w:r>
+        <w:rPr>
+          <w:rFonts w:hint="eastAsia"/>
+          <w:vanish/>
+        </w:rPr>
+        <w:pgNum/>
+      </w:r>
+      <w:r>
+        <w:rPr>
+          <w:rFonts w:hint="eastAsia"/>
         </w:rPr>
         <w:t>Android</w:t>
       </w:r>
@@ -70,11 +806,19 @@
         </w:rPr>
         <w:t>，</w:t>
       </w:r>
-      <w:r>
-        <w:rPr>
-          <w:rFonts w:hint="eastAsia"/>
-        </w:rPr>
-        <w:t>JavaSDK 7.0+</w:t>
+      <w:proofErr w:type="spellStart"/>
+      <w:r>
+        <w:rPr>
+          <w:rFonts w:hint="eastAsia"/>
+        </w:rPr>
+        <w:t>JavaSDK</w:t>
+      </w:r>
+      <w:proofErr w:type="spellEnd"/>
+      <w:r>
+        <w:rPr>
+          <w:rFonts w:hint="eastAsia"/>
+        </w:rPr>
+        <w:t xml:space="preserve"> 7.0+</w:t>
       </w:r>
       <w:r>
         <w:rPr>
@@ -86,7 +830,21 @@
         <w:rPr>
           <w:rFonts w:hint="eastAsia"/>
         </w:rPr>
-        <w:t xml:space="preserve"> AndroidSDK </w:t>
+        <w:t xml:space="preserve"> </w:t>
+      </w:r>
+      <w:proofErr w:type="spellStart"/>
+      <w:r>
+        <w:rPr>
+          <w:rFonts w:hint="eastAsia"/>
+        </w:rPr>
+        <w:t>AndroidSDK</w:t>
+      </w:r>
+      <w:proofErr w:type="spellEnd"/>
+      <w:r>
+        <w:rPr>
+          <w:rFonts w:hint="eastAsia"/>
+        </w:rPr>
+        <w:t xml:space="preserve"> </w:t>
       </w:r>
       <w:r>
         <w:rPr>
@@ -129,8 +887,16 @@
         <w:rPr>
           <w:rFonts w:hint="eastAsia"/>
         </w:rPr>
-        <w:t xml:space="preserve"> CMake</w:t>
-      </w:r>
+        <w:t xml:space="preserve"> </w:t>
+      </w:r>
+      <w:proofErr w:type="spellStart"/>
+      <w:r>
+        <w:rPr>
+          <w:rFonts w:hint="eastAsia"/>
+        </w:rPr>
+        <w:t>CMake</w:t>
+      </w:r>
+      <w:proofErr w:type="spellEnd"/>
       <w:r>
         <w:rPr>
           <w:rFonts w:hint="eastAsia"/>
@@ -250,12 +1016,40 @@
           <w:rFonts w:hint="eastAsia"/>
         </w:rPr>
       </w:pPr>
+      <w:proofErr w:type="spellStart"/>
+      <w:r>
+        <w:rPr>
+          <w:rFonts w:hint="eastAsia"/>
+        </w:rPr>
+        <w:t>jni</w:t>
+      </w:r>
+      <w:proofErr w:type="spellEnd"/>
+      <w:r>
+        <w:rPr>
+          <w:rFonts w:hint="eastAsia"/>
+        </w:rPr>
+        <w:t xml:space="preserve"> </w:t>
+      </w:r>
+      <w:r>
+        <w:rPr>
+          <w:rFonts w:hint="eastAsia"/>
+        </w:rPr>
+        <w:t>／</w:t>
+      </w:r>
+      <w:r>
+        <w:rPr>
+          <w:rFonts w:hint="eastAsia"/>
+        </w:rPr>
+        <w:t xml:space="preserve"> </w:t>
+      </w:r>
+      <w:proofErr w:type="spellStart"/>
       <w:r>
         <w:rPr>
           <w:rFonts w:hint="eastAsia"/>
         </w:rPr>
         <w:t>src</w:t>
       </w:r>
+      <w:proofErr w:type="spellEnd"/>
       <w:r>
         <w:rPr>
           <w:rFonts w:hint="eastAsia"/>
@@ -276,6 +1070,198 @@
           <w:rFonts w:hint="eastAsia"/>
         </w:rPr>
       </w:pPr>
+      <w:r>
+        <w:rPr>
+          <w:rFonts w:hint="eastAsia"/>
+          <w:noProof/>
+        </w:rPr>
+        <w:drawing>
+          <wp:inline distT="0" distB="0" distL="0" distR="0" wp14:anchorId="49A821B8" wp14:editId="232BE175">
+            <wp:extent cx="5266055" cy="617855"/>
+            <wp:effectExtent l="0" t="0" r="0" b="0"/>
+            <wp:docPr id="4" name="图片 4" descr="Macintosh HD:Users:stevejobs:Pictures:WX20180130-231613.png"/>
+            <wp:cNvGraphicFramePr>
+              <a:graphicFrameLocks xmlns:a="http://schemas.openxmlformats.org/drawingml/2006/main" noChangeAspect="1"/>
+            </wp:cNvGraphicFramePr>
+            <a:graphic xmlns:a="http://schemas.openxmlformats.org/drawingml/2006/main">
+              <a:graphicData uri="http://schemas.openxmlformats.org/drawingml/2006/picture">
+                <pic:pic xmlns:pic="http://schemas.openxmlformats.org/drawingml/2006/picture">
+                  <pic:nvPicPr>
+                    <pic:cNvPr id="0" name="Picture 4" descr="Macintosh HD:Users:stevejobs:Pictures:WX20180130-231613.png"/>
+                    <pic:cNvPicPr>
+                      <a:picLocks noChangeAspect="1" noChangeArrowheads="1"/>
+                    </pic:cNvPicPr>
+                  </pic:nvPicPr>
+                  <pic:blipFill>
+                    <a:blip r:embed="rId7">
+                      <a:extLst>
+                        <a:ext uri="{28A0092B-C50C-407E-A947-70E740481C1C}">
+                          <a14:useLocalDpi xmlns:a14="http://schemas.microsoft.com/office/drawing/2010/main" val="0"/>
+                        </a:ext>
+                      </a:extLst>
+                    </a:blip>
+                    <a:srcRect/>
+                    <a:stretch>
+                      <a:fillRect/>
+                    </a:stretch>
+                  </pic:blipFill>
+                  <pic:spPr bwMode="auto">
+                    <a:xfrm>
+                      <a:off x="0" y="0"/>
+                      <a:ext cx="5266055" cy="617855"/>
+                    </a:xfrm>
+                    <a:prstGeom prst="rect">
+                      <a:avLst/>
+                    </a:prstGeom>
+                    <a:noFill/>
+                    <a:ln>
+                      <a:noFill/>
+                    </a:ln>
+                  </pic:spPr>
+                </pic:pic>
+              </a:graphicData>
+            </a:graphic>
+          </wp:inline>
+        </w:drawing>
+      </w:r>
+    </w:p>
+    <w:p>
+      <w:pPr>
+        <w:rPr>
+          <w:rFonts w:hint="eastAsia"/>
+        </w:rPr>
+      </w:pPr>
+    </w:p>
+    <w:p>
+      <w:pPr>
+        <w:rPr>
+          <w:rFonts w:hint="eastAsia"/>
+        </w:rPr>
+      </w:pPr>
+    </w:p>
+    <w:p>
+      <w:pPr>
+        <w:rPr>
+          <w:rFonts w:hint="eastAsia"/>
+        </w:rPr>
+      </w:pPr>
+    </w:p>
+    <w:p>
+      <w:pPr>
+        <w:rPr>
+          <w:rFonts w:hint="eastAsia"/>
+        </w:rPr>
+      </w:pPr>
+    </w:p>
+    <w:p>
+      <w:pPr>
+        <w:rPr>
+          <w:rFonts w:hint="eastAsia"/>
+        </w:rPr>
+      </w:pPr>
+    </w:p>
+    <w:p>
+      <w:pPr>
+        <w:rPr>
+          <w:rFonts w:hint="eastAsia"/>
+        </w:rPr>
+      </w:pPr>
+    </w:p>
+    <w:p>
+      <w:pPr>
+        <w:rPr>
+          <w:rFonts w:hint="eastAsia"/>
+        </w:rPr>
+      </w:pPr>
+    </w:p>
+    <w:p>
+      <w:pPr>
+        <w:rPr>
+          <w:rFonts w:hint="eastAsia"/>
+        </w:rPr>
+      </w:pPr>
+      <w:r>
+        <w:rPr>
+          <w:rFonts w:hint="eastAsia"/>
+          <w:noProof/>
+        </w:rPr>
+        <w:lastRenderedPageBreak/>
+        <w:drawing>
+          <wp:inline distT="0" distB="0" distL="0" distR="0" wp14:anchorId="40F78118" wp14:editId="0EEC86CA">
+            <wp:extent cx="5262880" cy="5252720"/>
+            <wp:effectExtent l="0" t="0" r="0" b="5080"/>
+            <wp:docPr id="3" name="图片 3" descr="Macintosh HD:Users:stevejobs:Pictures:WX20180130-230233.png"/>
+            <wp:cNvGraphicFramePr>
+              <a:graphicFrameLocks xmlns:a="http://schemas.openxmlformats.org/drawingml/2006/main" noChangeAspect="1"/>
+            </wp:cNvGraphicFramePr>
+            <a:graphic xmlns:a="http://schemas.openxmlformats.org/drawingml/2006/main">
+              <a:graphicData uri="http://schemas.openxmlformats.org/drawingml/2006/picture">
+                <pic:pic xmlns:pic="http://schemas.openxmlformats.org/drawingml/2006/picture">
+                  <pic:nvPicPr>
+                    <pic:cNvPr id="0" name="Picture 3" descr="Macintosh HD:Users:stevejobs:Pictures:WX20180130-230233.png"/>
+                    <pic:cNvPicPr>
+                      <a:picLocks noChangeAspect="1" noChangeArrowheads="1"/>
+                    </pic:cNvPicPr>
+                  </pic:nvPicPr>
+                  <pic:blipFill>
+                    <a:blip r:embed="rId8">
+                      <a:extLst>
+                        <a:ext uri="{28A0092B-C50C-407E-A947-70E740481C1C}">
+                          <a14:useLocalDpi xmlns:a14="http://schemas.microsoft.com/office/drawing/2010/main" val="0"/>
+                        </a:ext>
+                      </a:extLst>
+                    </a:blip>
+                    <a:srcRect/>
+                    <a:stretch>
+                      <a:fillRect/>
+                    </a:stretch>
+                  </pic:blipFill>
+                  <pic:spPr bwMode="auto">
+                    <a:xfrm>
+                      <a:off x="0" y="0"/>
+                      <a:ext cx="5262880" cy="5252720"/>
+                    </a:xfrm>
+                    <a:prstGeom prst="rect">
+                      <a:avLst/>
+                    </a:prstGeom>
+                    <a:noFill/>
+                    <a:ln>
+                      <a:noFill/>
+                    </a:ln>
+                  </pic:spPr>
+                </pic:pic>
+              </a:graphicData>
+            </a:graphic>
+          </wp:inline>
+        </w:drawing>
+      </w:r>
+    </w:p>
+    <w:p>
+      <w:pPr>
+        <w:rPr>
+          <w:rFonts w:hint="eastAsia"/>
+        </w:rPr>
+      </w:pPr>
+    </w:p>
+    <w:p>
+      <w:pPr>
+        <w:rPr>
+          <w:rFonts w:hint="eastAsia"/>
+        </w:rPr>
+      </w:pPr>
+    </w:p>
+    <w:p>
+      <w:pPr>
+        <w:rPr>
+          <w:rFonts w:hint="eastAsia"/>
+        </w:rPr>
+      </w:pPr>
+      <w:r>
+        <w:rPr>
+          <w:rFonts w:hint="eastAsia"/>
+        </w:rPr>
+        <w:t>三、</w:t>
+      </w:r>
       <w:bookmarkStart w:id="0" w:name="_GoBack"/>
       <w:bookmarkEnd w:id="0"/>
     </w:p>
@@ -550,7 +1536,6 @@
   <w:style w:type="character" w:default="1" w:styleId="a0">
     <w:name w:val="Default Paragraph Font"/>
     <w:uiPriority w:val="1"/>
-    <w:semiHidden/>
     <w:unhideWhenUsed/>
   </w:style>
   <w:style w:type="table" w:default="1" w:styleId="a1">
@@ -567,6 +1552,9 @@
         <w:right w:w="108" w:type="dxa"/>
       </w:tblCellMar>
     </w:tblPr>
+    <w:trPr>
+      <w:hidden/>
+    </w:trPr>
   </w:style>
   <w:style w:type="numbering" w:default="1" w:styleId="a2">
     <w:name w:val="No List"/>
@@ -778,7 +1766,6 @@
   <w:style w:type="character" w:default="1" w:styleId="a0">
     <w:name w:val="Default Paragraph Font"/>
     <w:uiPriority w:val="1"/>
-    <w:semiHidden/>
     <w:unhideWhenUsed/>
   </w:style>
   <w:style w:type="table" w:default="1" w:styleId="a1">
@@ -795,6 +1782,9 @@
         <w:right w:w="108" w:type="dxa"/>
       </w:tblCellMar>
     </w:tblPr>
+    <w:trPr>
+      <w:hidden/>
+    </w:trPr>
   </w:style>
   <w:style w:type="numbering" w:default="1" w:styleId="a2">
     <w:name w:val="No List"/>

--- a/docs/Android工程概要.docx
+++ b/docs/Android工程概要.docx
@@ -1,12 +1,10 @@
 
 <file path=word/document.xml><?xml version="1.0" encoding="utf-8"?>
-<w:document xmlns:wpc="http://schemas.microsoft.com/office/word/2010/wordprocessingCanvas" xmlns:mo="http://schemas.microsoft.com/office/mac/office/2008/main" xmlns:mc="http://schemas.openxmlformats.org/markup-compatibility/2006" xmlns:mv="urn:schemas-microsoft-com:mac:vml" xmlns:o="urn:schemas-microsoft-com:office:office" xmlns:r="http://schemas.openxmlformats.org/officeDocument/2006/relationships" xmlns:m="http://schemas.openxmlformats.org/officeDocument/2006/math" xmlns:v="urn:schemas-microsoft-com:vml" xmlns:wp14="http://schemas.microsoft.com/office/word/2010/wordprocessingDrawing" xmlns:wp="http://schemas.openxmlformats.org/drawingml/2006/wordprocessingDrawing" xmlns:w10="urn:schemas-microsoft-com:office:word" xmlns:w="http://schemas.openxmlformats.org/wordprocessingml/2006/main" xmlns:w14="http://schemas.microsoft.com/office/word/2010/wordml" xmlns:wpg="http://schemas.microsoft.com/office/word/2010/wordprocessingGroup" xmlns:wpi="http://schemas.microsoft.com/office/word/2010/wordprocessingInk" xmlns:wne="http://schemas.microsoft.com/office/word/2006/wordml" xmlns:wps="http://schemas.microsoft.com/office/word/2010/wordprocessingShape" mc:Ignorable="w14 wp14">
+<w:document xmlns:wpc="http://schemas.microsoft.com/office/word/2010/wordprocessingCanvas" xmlns:cx="http://schemas.microsoft.com/office/drawing/2014/chartex" xmlns:cx1="http://schemas.microsoft.com/office/drawing/2015/9/8/chartex" xmlns:cx2="http://schemas.microsoft.com/office/drawing/2015/10/21/chartex" xmlns:cx3="http://schemas.microsoft.com/office/drawing/2016/5/9/chartex" xmlns:cx4="http://schemas.microsoft.com/office/drawing/2016/5/10/chartex" xmlns:cx5="http://schemas.microsoft.com/office/drawing/2016/5/11/chartex" xmlns:cx6="http://schemas.microsoft.com/office/drawing/2016/5/12/chartex" xmlns:cx7="http://schemas.microsoft.com/office/drawing/2016/5/13/chartex" xmlns:cx8="http://schemas.microsoft.com/office/drawing/2016/5/14/chartex" xmlns:mc="http://schemas.openxmlformats.org/markup-compatibility/2006" xmlns:aink="http://schemas.microsoft.com/office/drawing/2016/ink" xmlns:am3d="http://schemas.microsoft.com/office/drawing/2017/model3d" xmlns:o="urn:schemas-microsoft-com:office:office" xmlns:r="http://schemas.openxmlformats.org/officeDocument/2006/relationships" xmlns:m="http://schemas.openxmlformats.org/officeDocument/2006/math" xmlns:v="urn:schemas-microsoft-com:vml" xmlns:wp14="http://schemas.microsoft.com/office/word/2010/wordprocessingDrawing" xmlns:wp="http://schemas.openxmlformats.org/drawingml/2006/wordprocessingDrawing" xmlns:w10="urn:schemas-microsoft-com:office:word" xmlns:w="http://schemas.openxmlformats.org/wordprocessingml/2006/main" xmlns:w14="http://schemas.microsoft.com/office/word/2010/wordml" xmlns:w15="http://schemas.microsoft.com/office/word/2012/wordml" xmlns:w16cid="http://schemas.microsoft.com/office/word/2016/wordml/cid" xmlns:w16se="http://schemas.microsoft.com/office/word/2015/wordml/symex" xmlns:wpg="http://schemas.microsoft.com/office/word/2010/wordprocessingGroup" xmlns:wpi="http://schemas.microsoft.com/office/word/2010/wordprocessingInk" xmlns:wne="http://schemas.microsoft.com/office/word/2006/wordml" xmlns:wps="http://schemas.microsoft.com/office/word/2010/wordprocessingShape" mc:Ignorable="w14 w15 w16se w16cid wp14">
   <w:body>
     <w:p>
       <w:pPr>
-        <w:rPr>
-          <w:rFonts w:hint="eastAsia"/>
-        </w:rPr>
+        <w:jc w:val="left"/>
       </w:pPr>
       <w:r>
         <w:rPr>
@@ -28,6 +26,12 @@
           <w:vanish/>
         </w:rPr>
         <w:pgNum/>
+      </w:r>
+      <w:r>
+        <w:rPr>
+          <w:rFonts w:hint="eastAsia"/>
+          <w:vanish/>
+        </w:rPr>
         <w:t>﷽﷽﷽﷽﷽﷽﷽﷽﷽﷽﷽﷽﷽﷽﷽﷽﷽﷽﷽﷽﷽﷽</w:t>
       </w:r>
       <w:r>
@@ -759,16 +763,12 @@
     </w:p>
     <w:p>
       <w:pPr>
-        <w:rPr>
-          <w:rFonts w:hint="eastAsia"/>
-        </w:rPr>
-      </w:pPr>
-    </w:p>
-    <w:p>
-      <w:pPr>
-        <w:rPr>
-          <w:rFonts w:hint="eastAsia"/>
-        </w:rPr>
+        <w:jc w:val="left"/>
+      </w:pPr>
+    </w:p>
+    <w:p>
+      <w:pPr>
+        <w:jc w:val="left"/>
       </w:pPr>
       <w:r>
         <w:rPr>
@@ -861,9 +861,7 @@
     </w:p>
     <w:p>
       <w:pPr>
-        <w:rPr>
-          <w:rFonts w:hint="eastAsia"/>
-        </w:rPr>
+        <w:jc w:val="left"/>
       </w:pPr>
       <w:r>
         <w:rPr>
@@ -912,9 +910,7 @@
     </w:p>
     <w:p>
       <w:pPr>
-        <w:rPr>
-          <w:rFonts w:hint="eastAsia"/>
-        </w:rPr>
+        <w:jc w:val="left"/>
       </w:pPr>
     </w:p>
     <w:p>
@@ -925,9 +921,7 @@
           <w:numId w:val="1"/>
         </w:numPr>
         <w:ind w:firstLineChars="0"/>
-        <w:rPr>
-          <w:rFonts w:hint="eastAsia"/>
-        </w:rPr>
+        <w:jc w:val="left"/>
       </w:pPr>
       <w:r>
         <w:rPr>
@@ -939,9 +933,7 @@
     <w:p>
       <w:pPr>
         <w:ind w:left="420"/>
-        <w:rPr>
-          <w:rFonts w:hint="eastAsia"/>
-        </w:rPr>
+        <w:jc w:val="left"/>
       </w:pPr>
       <w:r>
         <w:rPr>
@@ -965,7 +957,7 @@
                     </pic:cNvPicPr>
                   </pic:nvPicPr>
                   <pic:blipFill>
-                    <a:blip r:embed="rId6">
+                    <a:blip r:embed="rId5">
                       <a:extLst>
                         <a:ext uri="{28A0092B-C50C-407E-A947-70E740481C1C}">
                           <a14:useLocalDpi xmlns:a14="http://schemas.microsoft.com/office/drawing/2010/main" val="0"/>
@@ -999,9 +991,7 @@
     </w:p>
     <w:p>
       <w:pPr>
-        <w:rPr>
-          <w:rFonts w:hint="eastAsia"/>
-        </w:rPr>
+        <w:jc w:val="left"/>
       </w:pPr>
     </w:p>
     <w:p>
@@ -1012,9 +1002,7 @@
           <w:numId w:val="1"/>
         </w:numPr>
         <w:ind w:firstLineChars="0"/>
-        <w:rPr>
-          <w:rFonts w:hint="eastAsia"/>
-        </w:rPr>
+        <w:jc w:val="left"/>
       </w:pPr>
       <w:proofErr w:type="spellStart"/>
       <w:r>
@@ -1059,16 +1047,12 @@
     </w:p>
     <w:p>
       <w:pPr>
-        <w:rPr>
-          <w:rFonts w:hint="eastAsia"/>
-        </w:rPr>
-      </w:pPr>
-    </w:p>
-    <w:p>
-      <w:pPr>
-        <w:rPr>
-          <w:rFonts w:hint="eastAsia"/>
-        </w:rPr>
+        <w:jc w:val="left"/>
+      </w:pPr>
+    </w:p>
+    <w:p>
+      <w:pPr>
+        <w:jc w:val="left"/>
       </w:pPr>
       <w:r>
         <w:rPr>
@@ -1093,7 +1077,7 @@
                     </pic:cNvPicPr>
                   </pic:nvPicPr>
                   <pic:blipFill>
-                    <a:blip r:embed="rId7">
+                    <a:blip r:embed="rId6">
                       <a:extLst>
                         <a:ext uri="{28A0092B-C50C-407E-A947-70E740481C1C}">
                           <a14:useLocalDpi xmlns:a14="http://schemas.microsoft.com/office/drawing/2010/main" val="0"/>
@@ -1127,58 +1111,42 @@
     </w:p>
     <w:p>
       <w:pPr>
-        <w:rPr>
-          <w:rFonts w:hint="eastAsia"/>
-        </w:rPr>
-      </w:pPr>
-    </w:p>
-    <w:p>
-      <w:pPr>
-        <w:rPr>
-          <w:rFonts w:hint="eastAsia"/>
-        </w:rPr>
-      </w:pPr>
-    </w:p>
-    <w:p>
-      <w:pPr>
-        <w:rPr>
-          <w:rFonts w:hint="eastAsia"/>
-        </w:rPr>
-      </w:pPr>
-    </w:p>
-    <w:p>
-      <w:pPr>
-        <w:rPr>
-          <w:rFonts w:hint="eastAsia"/>
-        </w:rPr>
-      </w:pPr>
-    </w:p>
-    <w:p>
-      <w:pPr>
-        <w:rPr>
-          <w:rFonts w:hint="eastAsia"/>
-        </w:rPr>
-      </w:pPr>
-    </w:p>
-    <w:p>
-      <w:pPr>
-        <w:rPr>
-          <w:rFonts w:hint="eastAsia"/>
-        </w:rPr>
-      </w:pPr>
-    </w:p>
-    <w:p>
-      <w:pPr>
-        <w:rPr>
-          <w:rFonts w:hint="eastAsia"/>
-        </w:rPr>
-      </w:pPr>
-    </w:p>
-    <w:p>
-      <w:pPr>
-        <w:rPr>
-          <w:rFonts w:hint="eastAsia"/>
-        </w:rPr>
+        <w:jc w:val="left"/>
+      </w:pPr>
+    </w:p>
+    <w:p>
+      <w:pPr>
+        <w:jc w:val="left"/>
+      </w:pPr>
+    </w:p>
+    <w:p>
+      <w:pPr>
+        <w:jc w:val="left"/>
+      </w:pPr>
+    </w:p>
+    <w:p>
+      <w:pPr>
+        <w:jc w:val="left"/>
+      </w:pPr>
+    </w:p>
+    <w:p>
+      <w:pPr>
+        <w:jc w:val="left"/>
+      </w:pPr>
+    </w:p>
+    <w:p>
+      <w:pPr>
+        <w:jc w:val="left"/>
+      </w:pPr>
+    </w:p>
+    <w:p>
+      <w:pPr>
+        <w:jc w:val="left"/>
+      </w:pPr>
+    </w:p>
+    <w:p>
+      <w:pPr>
+        <w:jc w:val="left"/>
       </w:pPr>
       <w:r>
         <w:rPr>
@@ -1204,7 +1172,7 @@
                     </pic:cNvPicPr>
                   </pic:nvPicPr>
                   <pic:blipFill>
-                    <a:blip r:embed="rId8">
+                    <a:blip r:embed="rId7">
                       <a:extLst>
                         <a:ext uri="{28A0092B-C50C-407E-A947-70E740481C1C}">
                           <a14:useLocalDpi xmlns:a14="http://schemas.microsoft.com/office/drawing/2010/main" val="0"/>
@@ -1238,32 +1206,1711 @@
     </w:p>
     <w:p>
       <w:pPr>
-        <w:rPr>
-          <w:rFonts w:hint="eastAsia"/>
-        </w:rPr>
-      </w:pPr>
-    </w:p>
-    <w:p>
-      <w:pPr>
-        <w:rPr>
-          <w:rFonts w:hint="eastAsia"/>
-        </w:rPr>
-      </w:pPr>
-    </w:p>
-    <w:p>
-      <w:pPr>
-        <w:rPr>
-          <w:rFonts w:hint="eastAsia"/>
-        </w:rPr>
-      </w:pPr>
-      <w:r>
-        <w:rPr>
-          <w:rFonts w:hint="eastAsia"/>
-        </w:rPr>
-        <w:t>三、</w:t>
+        <w:jc w:val="left"/>
+      </w:pPr>
+    </w:p>
+    <w:p>
+      <w:pPr>
+        <w:jc w:val="left"/>
+      </w:pPr>
+    </w:p>
+    <w:p>
+      <w:pPr>
+        <w:pStyle w:val="a3"/>
+        <w:numPr>
+          <w:ilvl w:val="0"/>
+          <w:numId w:val="1"/>
+        </w:numPr>
+        <w:ind w:firstLineChars="0"/>
+        <w:jc w:val="left"/>
+      </w:pPr>
+      <w:r>
+        <w:rPr>
+          <w:rFonts w:hint="eastAsia"/>
+        </w:rPr>
+        <w:t>重要类详细</w:t>
+      </w:r>
+    </w:p>
+    <w:p>
+      <w:pPr>
+        <w:pStyle w:val="a3"/>
+        <w:numPr>
+          <w:ilvl w:val="0"/>
+          <w:numId w:val="2"/>
+        </w:numPr>
+        <w:ind w:firstLineChars="0"/>
+        <w:jc w:val="left"/>
+      </w:pPr>
+      <w:r>
+        <w:rPr>
+          <w:rFonts w:hint="eastAsia"/>
+        </w:rPr>
+        <w:t>通用及工具类</w:t>
+      </w:r>
+    </w:p>
+    <w:p>
+      <w:pPr>
+        <w:pStyle w:val="a3"/>
+        <w:numPr>
+          <w:ilvl w:val="0"/>
+          <w:numId w:val="4"/>
+        </w:numPr>
+        <w:ind w:firstLineChars="0"/>
+        <w:jc w:val="left"/>
+        <w:rPr>
+          <w:rFonts w:hint="eastAsia"/>
+        </w:rPr>
+      </w:pPr>
+      <w:proofErr w:type="spellStart"/>
+      <w:r>
+        <w:t>LrNativeApi</w:t>
+      </w:r>
+      <w:proofErr w:type="spellEnd"/>
+      <w:r>
+        <w:t xml:space="preserve"> </w:t>
+      </w:r>
+      <w:r>
+        <w:rPr>
+          <w:rFonts w:hint="eastAsia"/>
+        </w:rPr>
+        <w:t>这个类中几个函数定义</w:t>
+      </w:r>
+      <w:r>
+        <w:rPr>
+          <w:rFonts w:hint="eastAsia"/>
+        </w:rPr>
+        <w:t>native</w:t>
+      </w:r>
+      <w:r>
+        <w:rPr>
+          <w:rFonts w:hint="eastAsia"/>
+        </w:rPr>
+        <w:t>接口和初始化加载</w:t>
+      </w:r>
+      <w:r>
+        <w:rPr>
+          <w:rFonts w:hint="eastAsia"/>
+        </w:rPr>
+        <w:t>so</w:t>
+      </w:r>
+      <w:r>
+        <w:rPr>
+          <w:rFonts w:hint="eastAsia"/>
+        </w:rPr>
+        <w:t>库</w:t>
+      </w:r>
+    </w:p>
+    <w:p>
+      <w:pPr>
+        <w:pStyle w:val="a3"/>
+        <w:numPr>
+          <w:ilvl w:val="0"/>
+          <w:numId w:val="4"/>
+        </w:numPr>
+        <w:ind w:firstLineChars="0"/>
+        <w:jc w:val="left"/>
+      </w:pPr>
+      <w:proofErr w:type="spellStart"/>
+      <w:r>
+        <w:t>LrRobot</w:t>
+      </w:r>
+      <w:proofErr w:type="spellEnd"/>
+      <w:r>
+        <w:t xml:space="preserve"> </w:t>
+      </w:r>
+      <w:r>
+        <w:rPr>
+          <w:rFonts w:hint="eastAsia"/>
+        </w:rPr>
+        <w:t>发送命令的工具类，使用</w:t>
+      </w:r>
+      <w:proofErr w:type="spellStart"/>
+      <w:r>
+        <w:rPr>
+          <w:rFonts w:hint="eastAsia"/>
+        </w:rPr>
+        <w:t>sendC</w:t>
+      </w:r>
+      <w:r>
+        <w:t>md</w:t>
+      </w:r>
+      <w:proofErr w:type="spellEnd"/>
+      <w:r>
+        <w:t xml:space="preserve"> / </w:t>
+      </w:r>
+      <w:proofErr w:type="spellStart"/>
+      <w:r>
+        <w:t>sendCommand</w:t>
+      </w:r>
+      <w:proofErr w:type="spellEnd"/>
+    </w:p>
+    <w:p>
+      <w:pPr>
+        <w:pStyle w:val="a3"/>
+        <w:numPr>
+          <w:ilvl w:val="0"/>
+          <w:numId w:val="4"/>
+        </w:numPr>
+        <w:ind w:firstLineChars="0"/>
+        <w:jc w:val="left"/>
+      </w:pPr>
+      <w:proofErr w:type="spellStart"/>
+      <w:r>
+        <w:t>LrSocketSurfaceView</w:t>
+      </w:r>
+      <w:proofErr w:type="spellEnd"/>
+      <w:r>
+        <w:t xml:space="preserve"> </w:t>
+      </w:r>
+      <w:r>
+        <w:rPr>
+          <w:rFonts w:hint="eastAsia"/>
+        </w:rPr>
+        <w:t>这是负责</w:t>
+      </w:r>
+      <w:r>
+        <w:rPr>
+          <w:rFonts w:hint="eastAsia"/>
+        </w:rPr>
+        <w:t>socket</w:t>
+      </w:r>
+      <w:r>
+        <w:rPr>
+          <w:rFonts w:hint="eastAsia"/>
+        </w:rPr>
+        <w:t>传输的图像数据显示的</w:t>
+      </w:r>
+      <w:r>
+        <w:rPr>
+          <w:rFonts w:hint="eastAsia"/>
+        </w:rPr>
+        <w:t>view</w:t>
+      </w:r>
+      <w:r>
+        <w:rPr>
+          <w:rFonts w:hint="eastAsia"/>
+        </w:rPr>
+        <w:t>。一般情况下不要改动它如果你不明白。</w:t>
+      </w:r>
+    </w:p>
+    <w:p>
+      <w:pPr>
+        <w:pStyle w:val="a3"/>
+        <w:numPr>
+          <w:ilvl w:val="0"/>
+          <w:numId w:val="4"/>
+        </w:numPr>
+        <w:ind w:firstLineChars="0"/>
+        <w:jc w:val="left"/>
+        <w:rPr>
+          <w:rFonts w:hint="eastAsia"/>
+        </w:rPr>
+      </w:pPr>
+      <w:proofErr w:type="spellStart"/>
+      <w:r>
+        <w:t>JoystickHVView</w:t>
+      </w:r>
+      <w:proofErr w:type="spellEnd"/>
+      <w:r>
+        <w:t xml:space="preserve"> </w:t>
+      </w:r>
+      <w:r>
+        <w:rPr>
+          <w:rFonts w:hint="eastAsia"/>
+        </w:rPr>
+        <w:t>这是自定义垂直和水平摇杆的类</w:t>
+      </w:r>
+    </w:p>
+    <w:p>
+      <w:pPr>
+        <w:pStyle w:val="a3"/>
+        <w:numPr>
+          <w:ilvl w:val="0"/>
+          <w:numId w:val="4"/>
+        </w:numPr>
+        <w:ind w:firstLineChars="0"/>
+        <w:jc w:val="left"/>
+      </w:pPr>
+      <w:proofErr w:type="spellStart"/>
+      <w:r>
+        <w:t>PaintMapView</w:t>
+      </w:r>
+      <w:proofErr w:type="spellEnd"/>
+      <w:r>
+        <w:t xml:space="preserve"> </w:t>
+      </w:r>
+      <w:r>
+        <w:rPr>
+          <w:rFonts w:hint="eastAsia"/>
+        </w:rPr>
+        <w:t>这是地图编辑使用的</w:t>
+      </w:r>
+      <w:r>
+        <w:rPr>
+          <w:rFonts w:hint="eastAsia"/>
+        </w:rPr>
+        <w:t>view</w:t>
+      </w:r>
+      <w:r>
+        <w:rPr>
+          <w:rFonts w:hint="eastAsia"/>
+        </w:rPr>
+        <w:t>类。</w:t>
+      </w:r>
+    </w:p>
+    <w:p>
+      <w:pPr>
+        <w:pStyle w:val="a3"/>
+        <w:numPr>
+          <w:ilvl w:val="0"/>
+          <w:numId w:val="4"/>
+        </w:numPr>
+        <w:ind w:firstLineChars="0"/>
+        <w:jc w:val="left"/>
+      </w:pPr>
+      <w:r>
+        <w:rPr>
+          <w:rFonts w:hint="eastAsia"/>
+        </w:rPr>
+        <w:t>其他自定义</w:t>
+      </w:r>
+      <w:r>
+        <w:rPr>
+          <w:rFonts w:hint="eastAsia"/>
+        </w:rPr>
+        <w:t>widget</w:t>
+      </w:r>
+      <w:r>
+        <w:rPr>
+          <w:rFonts w:hint="eastAsia"/>
+        </w:rPr>
+        <w:t>一般不需要更改，使用即可。</w:t>
+      </w:r>
+    </w:p>
+    <w:p>
+      <w:pPr>
+        <w:jc w:val="left"/>
+      </w:pPr>
+    </w:p>
+    <w:p>
+      <w:pPr>
+        <w:jc w:val="left"/>
+      </w:pPr>
+    </w:p>
+    <w:p>
+      <w:pPr>
+        <w:jc w:val="left"/>
+      </w:pPr>
+    </w:p>
+    <w:p>
+      <w:pPr>
+        <w:jc w:val="left"/>
+      </w:pPr>
+    </w:p>
+    <w:p>
+      <w:pPr>
+        <w:jc w:val="left"/>
+      </w:pPr>
+    </w:p>
+    <w:p>
+      <w:pPr>
+        <w:jc w:val="left"/>
+        <w:rPr>
+          <w:rFonts w:hint="eastAsia"/>
+        </w:rPr>
+      </w:pPr>
+    </w:p>
+    <w:p>
+      <w:pPr>
+        <w:pStyle w:val="a3"/>
+        <w:numPr>
+          <w:ilvl w:val="0"/>
+          <w:numId w:val="2"/>
+        </w:numPr>
+        <w:ind w:firstLineChars="0"/>
+        <w:jc w:val="left"/>
+      </w:pPr>
+      <w:r>
+        <w:rPr>
+          <w:rFonts w:hint="eastAsia"/>
+        </w:rPr>
+        <w:lastRenderedPageBreak/>
+        <w:t>按</w:t>
+      </w:r>
+      <w:r>
+        <w:rPr>
+          <w:rFonts w:hint="eastAsia"/>
+        </w:rPr>
+        <w:t>功能</w:t>
+      </w:r>
+      <w:r>
+        <w:rPr>
+          <w:rFonts w:hint="eastAsia"/>
+        </w:rPr>
+        <w:t>画面</w:t>
+      </w:r>
+    </w:p>
+    <w:p>
+      <w:pPr>
+        <w:pStyle w:val="a3"/>
+        <w:numPr>
+          <w:ilvl w:val="0"/>
+          <w:numId w:val="5"/>
+        </w:numPr>
+        <w:ind w:firstLineChars="0"/>
+        <w:jc w:val="left"/>
+      </w:pPr>
+      <w:proofErr w:type="spellStart"/>
+      <w:r>
+        <w:t>LrApplication</w:t>
+      </w:r>
+      <w:proofErr w:type="spellEnd"/>
+      <w:r>
+        <w:t xml:space="preserve"> </w:t>
+      </w:r>
+      <w:r>
+        <w:rPr>
+          <w:rFonts w:hint="eastAsia"/>
+        </w:rPr>
+        <w:t>应用程序入口类。</w:t>
+      </w:r>
+    </w:p>
+    <w:p>
+      <w:pPr>
+        <w:pStyle w:val="a3"/>
+        <w:ind w:left="780" w:firstLineChars="0" w:firstLine="0"/>
+        <w:jc w:val="left"/>
+      </w:pPr>
+      <w:r>
+        <w:rPr>
+          <w:noProof/>
+        </w:rPr>
+        <w:drawing>
+          <wp:inline distT="0" distB="0" distL="0" distR="0" wp14:anchorId="7C7208E9" wp14:editId="2ABA28C2">
+            <wp:extent cx="3114675" cy="2247900"/>
+            <wp:effectExtent l="0" t="0" r="9525" b="0"/>
+            <wp:docPr id="1" name="図 1" descr="C:\Users\TIANBA~1.ZHA\AppData\Local\Temp\1517538484(1).png"/>
+            <wp:cNvGraphicFramePr>
+              <a:graphicFrameLocks xmlns:a="http://schemas.openxmlformats.org/drawingml/2006/main" noChangeAspect="1"/>
+            </wp:cNvGraphicFramePr>
+            <a:graphic xmlns:a="http://schemas.openxmlformats.org/drawingml/2006/main">
+              <a:graphicData uri="http://schemas.openxmlformats.org/drawingml/2006/picture">
+                <pic:pic xmlns:pic="http://schemas.openxmlformats.org/drawingml/2006/picture">
+                  <pic:nvPicPr>
+                    <pic:cNvPr id="0" name="Picture 1" descr="C:\Users\TIANBA~1.ZHA\AppData\Local\Temp\1517538484(1).png"/>
+                    <pic:cNvPicPr>
+                      <a:picLocks noChangeAspect="1" noChangeArrowheads="1"/>
+                    </pic:cNvPicPr>
+                  </pic:nvPicPr>
+                  <pic:blipFill>
+                    <a:blip r:embed="rId8">
+                      <a:extLst>
+                        <a:ext uri="{28A0092B-C50C-407E-A947-70E740481C1C}">
+                          <a14:useLocalDpi xmlns:a14="http://schemas.microsoft.com/office/drawing/2010/main" val="0"/>
+                        </a:ext>
+                      </a:extLst>
+                    </a:blip>
+                    <a:srcRect/>
+                    <a:stretch>
+                      <a:fillRect/>
+                    </a:stretch>
+                  </pic:blipFill>
+                  <pic:spPr bwMode="auto">
+                    <a:xfrm>
+                      <a:off x="0" y="0"/>
+                      <a:ext cx="3114675" cy="2247900"/>
+                    </a:xfrm>
+                    <a:prstGeom prst="rect">
+                      <a:avLst/>
+                    </a:prstGeom>
+                    <a:noFill/>
+                    <a:ln>
+                      <a:noFill/>
+                    </a:ln>
+                  </pic:spPr>
+                </pic:pic>
+              </a:graphicData>
+            </a:graphic>
+          </wp:inline>
+        </w:drawing>
+      </w:r>
+    </w:p>
+    <w:p>
+      <w:pPr>
+        <w:pStyle w:val="a3"/>
+        <w:numPr>
+          <w:ilvl w:val="0"/>
+          <w:numId w:val="5"/>
+        </w:numPr>
+        <w:ind w:firstLineChars="0"/>
+        <w:jc w:val="left"/>
+      </w:pPr>
+      <w:proofErr w:type="spellStart"/>
+      <w:r>
+        <w:t>LrMsgService</w:t>
+      </w:r>
+      <w:proofErr w:type="spellEnd"/>
+      <w:r>
+        <w:t xml:space="preserve"> </w:t>
+      </w:r>
+      <w:r>
+        <w:rPr>
+          <w:rFonts w:hint="eastAsia"/>
+        </w:rPr>
+        <w:t>机器系统消息获取显示服务</w:t>
+      </w:r>
+    </w:p>
+    <w:p>
+      <w:pPr>
+        <w:pStyle w:val="a3"/>
+        <w:numPr>
+          <w:ilvl w:val="0"/>
+          <w:numId w:val="5"/>
+        </w:numPr>
+        <w:ind w:firstLineChars="0"/>
+        <w:jc w:val="left"/>
+        <w:rPr>
+          <w:rFonts w:hint="eastAsia"/>
+        </w:rPr>
+      </w:pPr>
+      <w:proofErr w:type="spellStart"/>
+      <w:r>
+        <w:t>LrMainEntryAct</w:t>
+      </w:r>
+      <w:proofErr w:type="spellEnd"/>
+      <w:r>
+        <w:t xml:space="preserve"> </w:t>
+      </w:r>
+      <w:r>
+        <w:rPr>
+          <w:rFonts w:hint="eastAsia"/>
+        </w:rPr>
+        <w:t>主菜单界面</w:t>
+      </w:r>
+    </w:p>
+    <w:p>
+      <w:pPr>
+        <w:ind w:left="780"/>
+        <w:jc w:val="left"/>
+      </w:pPr>
+      <w:r>
+        <w:rPr>
+          <w:noProof/>
+        </w:rPr>
+        <w:drawing>
+          <wp:inline distT="0" distB="0" distL="0" distR="0" wp14:anchorId="60E0951E" wp14:editId="42CB1AF2">
+            <wp:extent cx="5270500" cy="2095003"/>
+            <wp:effectExtent l="0" t="0" r="6350" b="635"/>
+            <wp:docPr id="5" name="図 5" descr="C:\Users\TIANBA~1.ZHA\AppData\Local\Temp\1517538814(1).png"/>
+            <wp:cNvGraphicFramePr>
+              <a:graphicFrameLocks xmlns:a="http://schemas.openxmlformats.org/drawingml/2006/main" noChangeAspect="1"/>
+            </wp:cNvGraphicFramePr>
+            <a:graphic xmlns:a="http://schemas.openxmlformats.org/drawingml/2006/main">
+              <a:graphicData uri="http://schemas.openxmlformats.org/drawingml/2006/picture">
+                <pic:pic xmlns:pic="http://schemas.openxmlformats.org/drawingml/2006/picture">
+                  <pic:nvPicPr>
+                    <pic:cNvPr id="0" name="Picture 2" descr="C:\Users\TIANBA~1.ZHA\AppData\Local\Temp\1517538814(1).png"/>
+                    <pic:cNvPicPr>
+                      <a:picLocks noChangeAspect="1" noChangeArrowheads="1"/>
+                    </pic:cNvPicPr>
+                  </pic:nvPicPr>
+                  <pic:blipFill>
+                    <a:blip r:embed="rId9">
+                      <a:extLst>
+                        <a:ext uri="{28A0092B-C50C-407E-A947-70E740481C1C}">
+                          <a14:useLocalDpi xmlns:a14="http://schemas.microsoft.com/office/drawing/2010/main" val="0"/>
+                        </a:ext>
+                      </a:extLst>
+                    </a:blip>
+                    <a:srcRect/>
+                    <a:stretch>
+                      <a:fillRect/>
+                    </a:stretch>
+                  </pic:blipFill>
+                  <pic:spPr bwMode="auto">
+                    <a:xfrm>
+                      <a:off x="0" y="0"/>
+                      <a:ext cx="5270500" cy="2095003"/>
+                    </a:xfrm>
+                    <a:prstGeom prst="rect">
+                      <a:avLst/>
+                    </a:prstGeom>
+                    <a:noFill/>
+                    <a:ln>
+                      <a:noFill/>
+                    </a:ln>
+                  </pic:spPr>
+                </pic:pic>
+              </a:graphicData>
+            </a:graphic>
+          </wp:inline>
+        </w:drawing>
+      </w:r>
+    </w:p>
+    <w:p>
+      <w:pPr>
+        <w:ind w:left="780"/>
+        <w:jc w:val="left"/>
+        <w:rPr>
+          <w:rFonts w:hint="eastAsia"/>
+        </w:rPr>
+      </w:pPr>
+    </w:p>
+    <w:p>
+      <w:pPr>
+        <w:pStyle w:val="a3"/>
+        <w:numPr>
+          <w:ilvl w:val="0"/>
+          <w:numId w:val="5"/>
+        </w:numPr>
+        <w:ind w:firstLineChars="0"/>
+        <w:jc w:val="left"/>
+        <w:rPr>
+          <w:rFonts w:hint="eastAsia"/>
+        </w:rPr>
+      </w:pPr>
+      <w:proofErr w:type="spellStart"/>
+      <w:r>
+        <w:t>LrIpDialog</w:t>
+      </w:r>
+      <w:proofErr w:type="spellEnd"/>
+      <w:r>
+        <w:t xml:space="preserve"> </w:t>
+      </w:r>
+      <w:r>
+        <w:rPr>
+          <w:rFonts w:hint="eastAsia"/>
+        </w:rPr>
+        <w:t>IP</w:t>
+      </w:r>
+      <w:r>
+        <w:rPr>
+          <w:rFonts w:hint="eastAsia"/>
+        </w:rPr>
+        <w:t>输入画面。发送命令主要在</w:t>
+      </w:r>
+      <w:proofErr w:type="spellStart"/>
+      <w:r>
+        <w:t>BackgroundThread</w:t>
+      </w:r>
+      <w:proofErr w:type="spellEnd"/>
+    </w:p>
+    <w:p>
+      <w:pPr>
+        <w:pStyle w:val="a3"/>
+        <w:numPr>
+          <w:ilvl w:val="0"/>
+          <w:numId w:val="5"/>
+        </w:numPr>
+        <w:ind w:firstLineChars="0"/>
+        <w:jc w:val="left"/>
+      </w:pPr>
+      <w:proofErr w:type="spellStart"/>
+      <w:r>
+        <w:t>LrFragMenu</w:t>
+      </w:r>
+      <w:proofErr w:type="spellEnd"/>
+      <w:r>
+        <w:t xml:space="preserve"> </w:t>
+      </w:r>
+      <w:r>
+        <w:rPr>
+          <w:rFonts w:hint="eastAsia"/>
+        </w:rPr>
+        <w:t>主菜单画面。点击不同按钮，进入不同功能画面。</w:t>
+      </w:r>
+      <w:r>
+        <w:rPr>
+          <w:rFonts w:hint="eastAsia"/>
+        </w:rPr>
+        <w:t>很简单。</w:t>
+      </w:r>
+    </w:p>
+    <w:p>
+      <w:pPr>
+        <w:pStyle w:val="a3"/>
+        <w:numPr>
+          <w:ilvl w:val="0"/>
+          <w:numId w:val="5"/>
+        </w:numPr>
+        <w:ind w:firstLineChars="0"/>
+        <w:jc w:val="left"/>
+      </w:pPr>
+      <w:proofErr w:type="spellStart"/>
+      <w:r>
+        <w:t>LrActSystem</w:t>
+      </w:r>
+      <w:proofErr w:type="spellEnd"/>
+      <w:r>
+        <w:rPr>
+          <w:rFonts w:hint="eastAsia"/>
+        </w:rPr>
+        <w:t xml:space="preserve"> </w:t>
+      </w:r>
+      <w:r>
+        <w:rPr>
+          <w:rFonts w:hint="eastAsia"/>
+        </w:rPr>
+        <w:t>系统设置画面。</w:t>
+      </w:r>
+      <w:proofErr w:type="spellStart"/>
+      <w:r>
+        <w:t>sendCmd</w:t>
+      </w:r>
+      <w:proofErr w:type="spellEnd"/>
+      <w:r>
+        <w:rPr>
+          <w:rFonts w:hint="eastAsia"/>
+        </w:rPr>
+        <w:t>函数发送相关命令。</w:t>
+      </w:r>
+    </w:p>
+    <w:p>
+      <w:pPr>
+        <w:pStyle w:val="a3"/>
+        <w:numPr>
+          <w:ilvl w:val="0"/>
+          <w:numId w:val="5"/>
+        </w:numPr>
+        <w:ind w:firstLineChars="0"/>
+        <w:jc w:val="left"/>
+        <w:rPr>
+          <w:rFonts w:hint="eastAsia"/>
+        </w:rPr>
+      </w:pPr>
+      <w:proofErr w:type="spellStart"/>
+      <w:r>
+        <w:t>LrActAllMap</w:t>
+      </w:r>
+      <w:proofErr w:type="spellEnd"/>
+      <w:r>
+        <w:t xml:space="preserve"> </w:t>
+      </w:r>
+      <w:r>
+        <w:rPr>
+          <w:rFonts w:hint="eastAsia"/>
+        </w:rPr>
+        <w:t>地图列表管理画面。同时，复用该类显示地图导航列表画面。</w:t>
+      </w:r>
+    </w:p>
+    <w:p>
+      <w:pPr>
+        <w:ind w:left="780"/>
+        <w:jc w:val="left"/>
+      </w:pPr>
+      <w:r>
+        <w:rPr>
+          <w:noProof/>
+        </w:rPr>
+        <w:drawing>
+          <wp:anchor distT="0" distB="0" distL="114300" distR="114300" simplePos="0" relativeHeight="251658240" behindDoc="0" locked="0" layoutInCell="1" allowOverlap="1" wp14:anchorId="39F5916E" wp14:editId="0FFD606F">
+            <wp:simplePos x="0" y="0"/>
+            <wp:positionH relativeFrom="column">
+              <wp:posOffset>628650</wp:posOffset>
+            </wp:positionH>
+            <wp:positionV relativeFrom="paragraph">
+              <wp:posOffset>15240</wp:posOffset>
+            </wp:positionV>
+            <wp:extent cx="4019550" cy="2994034"/>
+            <wp:effectExtent l="0" t="0" r="0" b="0"/>
+            <wp:wrapNone/>
+            <wp:docPr id="6" name="図 6" descr="C:\Users\TIANBA~1.ZHA\AppData\Local\Temp\1517540128(1).png"/>
+            <wp:cNvGraphicFramePr>
+              <a:graphicFrameLocks xmlns:a="http://schemas.openxmlformats.org/drawingml/2006/main" noChangeAspect="1"/>
+            </wp:cNvGraphicFramePr>
+            <a:graphic xmlns:a="http://schemas.openxmlformats.org/drawingml/2006/main">
+              <a:graphicData uri="http://schemas.openxmlformats.org/drawingml/2006/picture">
+                <pic:pic xmlns:pic="http://schemas.openxmlformats.org/drawingml/2006/picture">
+                  <pic:nvPicPr>
+                    <pic:cNvPr id="0" name="Picture 3" descr="C:\Users\TIANBA~1.ZHA\AppData\Local\Temp\1517540128(1).png"/>
+                    <pic:cNvPicPr>
+                      <a:picLocks noChangeAspect="1" noChangeArrowheads="1"/>
+                    </pic:cNvPicPr>
+                  </pic:nvPicPr>
+                  <pic:blipFill>
+                    <a:blip r:embed="rId10">
+                      <a:extLst>
+                        <a:ext uri="{28A0092B-C50C-407E-A947-70E740481C1C}">
+                          <a14:useLocalDpi xmlns:a14="http://schemas.microsoft.com/office/drawing/2010/main" val="0"/>
+                        </a:ext>
+                      </a:extLst>
+                    </a:blip>
+                    <a:srcRect/>
+                    <a:stretch>
+                      <a:fillRect/>
+                    </a:stretch>
+                  </pic:blipFill>
+                  <pic:spPr bwMode="auto">
+                    <a:xfrm>
+                      <a:off x="0" y="0"/>
+                      <a:ext cx="4019550" cy="2994034"/>
+                    </a:xfrm>
+                    <a:prstGeom prst="rect">
+                      <a:avLst/>
+                    </a:prstGeom>
+                    <a:noFill/>
+                    <a:ln>
+                      <a:noFill/>
+                    </a:ln>
+                  </pic:spPr>
+                </pic:pic>
+              </a:graphicData>
+            </a:graphic>
+          </wp:anchor>
+        </w:drawing>
+      </w:r>
+    </w:p>
+    <w:p>
+      <w:pPr>
+        <w:ind w:left="780"/>
+        <w:jc w:val="left"/>
+      </w:pPr>
+    </w:p>
+    <w:p>
+      <w:pPr>
+        <w:ind w:left="780"/>
+        <w:jc w:val="left"/>
+      </w:pPr>
+    </w:p>
+    <w:p>
+      <w:pPr>
+        <w:ind w:left="780"/>
+        <w:jc w:val="left"/>
+      </w:pPr>
+    </w:p>
+    <w:p>
+      <w:pPr>
+        <w:ind w:left="780"/>
+        <w:jc w:val="left"/>
+      </w:pPr>
+    </w:p>
+    <w:p>
+      <w:pPr>
+        <w:ind w:left="780"/>
+        <w:jc w:val="left"/>
+      </w:pPr>
+    </w:p>
+    <w:p>
+      <w:pPr>
+        <w:ind w:left="780"/>
+        <w:jc w:val="left"/>
+      </w:pPr>
+    </w:p>
+    <w:p>
+      <w:pPr>
+        <w:ind w:left="780"/>
+        <w:jc w:val="left"/>
+      </w:pPr>
+    </w:p>
+    <w:p>
+      <w:pPr>
+        <w:ind w:left="780"/>
+        <w:jc w:val="left"/>
+      </w:pPr>
+    </w:p>
+    <w:p>
+      <w:pPr>
+        <w:ind w:left="780"/>
+        <w:jc w:val="left"/>
+      </w:pPr>
+    </w:p>
+    <w:p>
+      <w:pPr>
+        <w:ind w:left="780"/>
+        <w:jc w:val="left"/>
+      </w:pPr>
+    </w:p>
+    <w:p>
+      <w:pPr>
+        <w:pStyle w:val="a3"/>
+        <w:numPr>
+          <w:ilvl w:val="0"/>
+          <w:numId w:val="5"/>
+        </w:numPr>
+        <w:ind w:firstLineChars="0"/>
+        <w:jc w:val="left"/>
+      </w:pPr>
+      <w:proofErr w:type="spellStart"/>
+      <w:r>
+        <w:lastRenderedPageBreak/>
+        <w:t>LrActEditMap</w:t>
+      </w:r>
+      <w:proofErr w:type="spellEnd"/>
+      <w:r>
+        <w:t xml:space="preserve"> </w:t>
+      </w:r>
+      <w:r>
+        <w:rPr>
+          <w:rFonts w:hint="eastAsia"/>
+        </w:rPr>
+        <w:t>地图编辑画面。</w:t>
+      </w:r>
+    </w:p>
+    <w:p>
+      <w:pPr>
+        <w:pStyle w:val="a3"/>
+        <w:ind w:left="780" w:firstLineChars="0" w:firstLine="0"/>
+        <w:jc w:val="left"/>
+      </w:pPr>
+      <w:r>
+        <w:rPr>
+          <w:noProof/>
+        </w:rPr>
+        <w:drawing>
+          <wp:inline distT="0" distB="0" distL="0" distR="0" wp14:anchorId="63C6527E" wp14:editId="3BD06689">
+            <wp:extent cx="5270500" cy="3376535"/>
+            <wp:effectExtent l="0" t="0" r="6350" b="0"/>
+            <wp:docPr id="7" name="図 7" descr="C:\Users\TIANBA~1.ZHA\AppData\Local\Temp\1517540608(1).png"/>
+            <wp:cNvGraphicFramePr>
+              <a:graphicFrameLocks xmlns:a="http://schemas.openxmlformats.org/drawingml/2006/main" noChangeAspect="1"/>
+            </wp:cNvGraphicFramePr>
+            <a:graphic xmlns:a="http://schemas.openxmlformats.org/drawingml/2006/main">
+              <a:graphicData uri="http://schemas.openxmlformats.org/drawingml/2006/picture">
+                <pic:pic xmlns:pic="http://schemas.openxmlformats.org/drawingml/2006/picture">
+                  <pic:nvPicPr>
+                    <pic:cNvPr id="0" name="Picture 4" descr="C:\Users\TIANBA~1.ZHA\AppData\Local\Temp\1517540608(1).png"/>
+                    <pic:cNvPicPr>
+                      <a:picLocks noChangeAspect="1" noChangeArrowheads="1"/>
+                    </pic:cNvPicPr>
+                  </pic:nvPicPr>
+                  <pic:blipFill>
+                    <a:blip r:embed="rId11">
+                      <a:extLst>
+                        <a:ext uri="{28A0092B-C50C-407E-A947-70E740481C1C}">
+                          <a14:useLocalDpi xmlns:a14="http://schemas.microsoft.com/office/drawing/2010/main" val="0"/>
+                        </a:ext>
+                      </a:extLst>
+                    </a:blip>
+                    <a:srcRect/>
+                    <a:stretch>
+                      <a:fillRect/>
+                    </a:stretch>
+                  </pic:blipFill>
+                  <pic:spPr bwMode="auto">
+                    <a:xfrm>
+                      <a:off x="0" y="0"/>
+                      <a:ext cx="5270500" cy="3376535"/>
+                    </a:xfrm>
+                    <a:prstGeom prst="rect">
+                      <a:avLst/>
+                    </a:prstGeom>
+                    <a:noFill/>
+                    <a:ln>
+                      <a:noFill/>
+                    </a:ln>
+                  </pic:spPr>
+                </pic:pic>
+              </a:graphicData>
+            </a:graphic>
+          </wp:inline>
+        </w:drawing>
+      </w:r>
+    </w:p>
+    <w:p>
+      <w:pPr>
+        <w:pStyle w:val="a3"/>
+        <w:ind w:left="780" w:firstLineChars="0" w:firstLine="0"/>
+        <w:jc w:val="left"/>
+        <w:rPr>
+          <w:rFonts w:hint="eastAsia"/>
+        </w:rPr>
+      </w:pPr>
+    </w:p>
+    <w:p>
+      <w:pPr>
+        <w:pStyle w:val="a3"/>
+        <w:numPr>
+          <w:ilvl w:val="0"/>
+          <w:numId w:val="5"/>
+        </w:numPr>
+        <w:ind w:firstLineChars="0"/>
+        <w:jc w:val="left"/>
+      </w:pPr>
+      <w:proofErr w:type="spellStart"/>
+      <w:r>
+        <w:t>LrActMakeMap</w:t>
+      </w:r>
+      <w:proofErr w:type="spellEnd"/>
+      <w:r>
+        <w:t xml:space="preserve"> </w:t>
+      </w:r>
+      <w:r>
+        <w:rPr>
+          <w:rFonts w:hint="eastAsia"/>
+        </w:rPr>
+        <w:t>创建地图（点云、</w:t>
+      </w:r>
+      <w:r>
+        <w:rPr>
+          <w:rFonts w:hint="eastAsia"/>
+        </w:rPr>
+        <w:t>laser</w:t>
+      </w:r>
+      <w:r>
+        <w:rPr>
+          <w:rFonts w:hint="eastAsia"/>
+        </w:rPr>
+        <w:t>）画面。</w:t>
+      </w:r>
+    </w:p>
+    <w:p>
+      <w:pPr>
+        <w:pStyle w:val="a3"/>
+        <w:ind w:left="780" w:firstLineChars="0" w:firstLine="0"/>
+        <w:jc w:val="left"/>
+        <w:rPr>
+          <w:rFonts w:hint="eastAsia"/>
+        </w:rPr>
+      </w:pPr>
+    </w:p>
+    <w:p>
+      <w:pPr>
+        <w:ind w:left="780"/>
+        <w:jc w:val="left"/>
+        <w:rPr>
+          <w:rFonts w:hint="eastAsia"/>
+        </w:rPr>
+      </w:pPr>
+      <w:r>
+        <w:rPr>
+          <w:noProof/>
+        </w:rPr>
+        <w:drawing>
+          <wp:inline distT="0" distB="0" distL="0" distR="0" wp14:anchorId="720BBB9D" wp14:editId="18307475">
+            <wp:extent cx="5270500" cy="2883858"/>
+            <wp:effectExtent l="0" t="0" r="6350" b="0"/>
+            <wp:docPr id="8" name="図 8" descr="C:\Users\TIANBA~1.ZHA\AppData\Local\Temp\1517541020(1).png"/>
+            <wp:cNvGraphicFramePr>
+              <a:graphicFrameLocks xmlns:a="http://schemas.openxmlformats.org/drawingml/2006/main" noChangeAspect="1"/>
+            </wp:cNvGraphicFramePr>
+            <a:graphic xmlns:a="http://schemas.openxmlformats.org/drawingml/2006/main">
+              <a:graphicData uri="http://schemas.openxmlformats.org/drawingml/2006/picture">
+                <pic:pic xmlns:pic="http://schemas.openxmlformats.org/drawingml/2006/picture">
+                  <pic:nvPicPr>
+                    <pic:cNvPr id="0" name="Picture 5" descr="C:\Users\TIANBA~1.ZHA\AppData\Local\Temp\1517541020(1).png"/>
+                    <pic:cNvPicPr>
+                      <a:picLocks noChangeAspect="1" noChangeArrowheads="1"/>
+                    </pic:cNvPicPr>
+                  </pic:nvPicPr>
+                  <pic:blipFill>
+                    <a:blip r:embed="rId12">
+                      <a:extLst>
+                        <a:ext uri="{28A0092B-C50C-407E-A947-70E740481C1C}">
+                          <a14:useLocalDpi xmlns:a14="http://schemas.microsoft.com/office/drawing/2010/main" val="0"/>
+                        </a:ext>
+                      </a:extLst>
+                    </a:blip>
+                    <a:srcRect/>
+                    <a:stretch>
+                      <a:fillRect/>
+                    </a:stretch>
+                  </pic:blipFill>
+                  <pic:spPr bwMode="auto">
+                    <a:xfrm>
+                      <a:off x="0" y="0"/>
+                      <a:ext cx="5270500" cy="2883858"/>
+                    </a:xfrm>
+                    <a:prstGeom prst="rect">
+                      <a:avLst/>
+                    </a:prstGeom>
+                    <a:noFill/>
+                    <a:ln>
+                      <a:noFill/>
+                    </a:ln>
+                  </pic:spPr>
+                </pic:pic>
+              </a:graphicData>
+            </a:graphic>
+          </wp:inline>
+        </w:drawing>
+      </w:r>
+    </w:p>
+    <w:p>
+      <w:pPr>
+        <w:ind w:left="780"/>
+        <w:jc w:val="left"/>
+      </w:pPr>
+    </w:p>
+    <w:p>
+      <w:pPr>
+        <w:ind w:left="780"/>
+        <w:jc w:val="left"/>
+      </w:pPr>
+    </w:p>
+    <w:p>
+      <w:pPr>
+        <w:ind w:left="780"/>
+        <w:jc w:val="left"/>
+      </w:pPr>
+    </w:p>
+    <w:p>
+      <w:pPr>
+        <w:ind w:left="780"/>
+        <w:jc w:val="left"/>
+      </w:pPr>
+    </w:p>
+    <w:p>
+      <w:pPr>
+        <w:ind w:left="780"/>
+        <w:jc w:val="left"/>
+      </w:pPr>
+    </w:p>
+    <w:p>
+      <w:pPr>
+        <w:ind w:left="780"/>
+        <w:jc w:val="left"/>
+      </w:pPr>
+    </w:p>
+    <w:p>
+      <w:pPr>
+        <w:ind w:left="780"/>
+        <w:jc w:val="left"/>
+        <w:rPr>
+          <w:rFonts w:hint="eastAsia"/>
+        </w:rPr>
+      </w:pPr>
+    </w:p>
+    <w:p>
+      <w:pPr>
+        <w:pStyle w:val="a3"/>
+        <w:numPr>
+          <w:ilvl w:val="0"/>
+          <w:numId w:val="5"/>
+        </w:numPr>
+        <w:ind w:firstLineChars="0"/>
+        <w:jc w:val="left"/>
+      </w:pPr>
+      <w:proofErr w:type="spellStart"/>
+      <w:r>
+        <w:lastRenderedPageBreak/>
+        <w:t>LrActNavi</w:t>
+      </w:r>
+      <w:proofErr w:type="spellEnd"/>
+      <w:r>
+        <w:t xml:space="preserve"> </w:t>
+      </w:r>
+      <w:r>
+        <w:rPr>
+          <w:rFonts w:hint="eastAsia"/>
+        </w:rPr>
+        <w:t>地图导航画面。</w:t>
+      </w:r>
+    </w:p>
+    <w:p>
+      <w:pPr>
+        <w:ind w:left="780"/>
+        <w:jc w:val="left"/>
+      </w:pPr>
+      <w:r>
+        <w:rPr>
+          <w:noProof/>
+        </w:rPr>
+        <w:drawing>
+          <wp:inline distT="0" distB="0" distL="0" distR="0" wp14:anchorId="2220382C" wp14:editId="4A34DA26">
+            <wp:extent cx="5270500" cy="2213610"/>
+            <wp:effectExtent l="0" t="0" r="6350" b="0"/>
+            <wp:docPr id="9" name="図 9" descr="C:\Users\TIANBA~1.ZHA\AppData\Local\Temp\1517541332(1).png"/>
+            <wp:cNvGraphicFramePr>
+              <a:graphicFrameLocks xmlns:a="http://schemas.openxmlformats.org/drawingml/2006/main" noChangeAspect="1"/>
+            </wp:cNvGraphicFramePr>
+            <a:graphic xmlns:a="http://schemas.openxmlformats.org/drawingml/2006/main">
+              <a:graphicData uri="http://schemas.openxmlformats.org/drawingml/2006/picture">
+                <pic:pic xmlns:pic="http://schemas.openxmlformats.org/drawingml/2006/picture">
+                  <pic:nvPicPr>
+                    <pic:cNvPr id="0" name="Picture 6" descr="C:\Users\TIANBA~1.ZHA\AppData\Local\Temp\1517541332(1).png"/>
+                    <pic:cNvPicPr>
+                      <a:picLocks noChangeAspect="1" noChangeArrowheads="1"/>
+                    </pic:cNvPicPr>
+                  </pic:nvPicPr>
+                  <pic:blipFill>
+                    <a:blip r:embed="rId13">
+                      <a:extLst>
+                        <a:ext uri="{28A0092B-C50C-407E-A947-70E740481C1C}">
+                          <a14:useLocalDpi xmlns:a14="http://schemas.microsoft.com/office/drawing/2010/main" val="0"/>
+                        </a:ext>
+                      </a:extLst>
+                    </a:blip>
+                    <a:srcRect/>
+                    <a:stretch>
+                      <a:fillRect/>
+                    </a:stretch>
+                  </pic:blipFill>
+                  <pic:spPr bwMode="auto">
+                    <a:xfrm>
+                      <a:off x="0" y="0"/>
+                      <a:ext cx="5270500" cy="2213610"/>
+                    </a:xfrm>
+                    <a:prstGeom prst="rect">
+                      <a:avLst/>
+                    </a:prstGeom>
+                    <a:noFill/>
+                    <a:ln>
+                      <a:noFill/>
+                    </a:ln>
+                  </pic:spPr>
+                </pic:pic>
+              </a:graphicData>
+            </a:graphic>
+          </wp:inline>
+        </w:drawing>
+      </w:r>
+    </w:p>
+    <w:p>
+      <w:pPr>
+        <w:pStyle w:val="a3"/>
+        <w:numPr>
+          <w:ilvl w:val="0"/>
+          <w:numId w:val="2"/>
+        </w:numPr>
+        <w:ind w:firstLineChars="0"/>
+        <w:jc w:val="left"/>
+      </w:pPr>
+      <w:r>
+        <w:rPr>
+          <w:rFonts w:hint="eastAsia"/>
+        </w:rPr>
+        <w:t xml:space="preserve">JNI </w:t>
+      </w:r>
+      <w:r>
+        <w:rPr>
+          <w:rFonts w:hint="eastAsia"/>
+        </w:rPr>
+        <w:t>相关文件</w:t>
+      </w:r>
+    </w:p>
+    <w:p>
+      <w:pPr>
+        <w:pStyle w:val="a3"/>
+        <w:numPr>
+          <w:ilvl w:val="0"/>
+          <w:numId w:val="6"/>
+        </w:numPr>
+        <w:ind w:firstLineChars="0"/>
+        <w:jc w:val="left"/>
+      </w:pPr>
+      <w:proofErr w:type="spellStart"/>
+      <w:r>
+        <w:t>com_lrkj_business_LrNativeApi.h</w:t>
+      </w:r>
+      <w:proofErr w:type="spellEnd"/>
+      <w:r>
+        <w:t xml:space="preserve"> </w:t>
+      </w:r>
+      <w:r>
+        <w:rPr>
+          <w:rFonts w:hint="eastAsia"/>
+        </w:rPr>
+        <w:t>所有</w:t>
+      </w:r>
+      <w:r>
+        <w:rPr>
+          <w:rFonts w:hint="eastAsia"/>
+        </w:rPr>
+        <w:t>java</w:t>
+      </w:r>
+      <w:r>
+        <w:rPr>
+          <w:rFonts w:hint="eastAsia"/>
+        </w:rPr>
+        <w:t>定义的</w:t>
+      </w:r>
+      <w:r>
+        <w:rPr>
+          <w:rFonts w:hint="eastAsia"/>
+        </w:rPr>
+        <w:t>native</w:t>
+      </w:r>
+      <w:r>
+        <w:rPr>
+          <w:rFonts w:hint="eastAsia"/>
+        </w:rPr>
+        <w:t>方法声明。</w:t>
+      </w:r>
+    </w:p>
+    <w:p>
+      <w:pPr>
+        <w:pStyle w:val="a3"/>
+        <w:numPr>
+          <w:ilvl w:val="0"/>
+          <w:numId w:val="6"/>
+        </w:numPr>
+        <w:ind w:firstLineChars="0"/>
+        <w:jc w:val="left"/>
+      </w:pPr>
+      <w:r>
+        <w:t xml:space="preserve">MyLib.cpp </w:t>
+      </w:r>
+      <w:r>
+        <w:rPr>
+          <w:rFonts w:hint="eastAsia"/>
+        </w:rPr>
+        <w:t>主要点云、</w:t>
+      </w:r>
+      <w:r>
+        <w:rPr>
+          <w:rFonts w:hint="eastAsia"/>
+        </w:rPr>
+        <w:t>Laser</w:t>
+      </w:r>
+      <w:r>
+        <w:rPr>
+          <w:rFonts w:hint="eastAsia"/>
+        </w:rPr>
+        <w:t>、获取地图数据、上传地图数据等。</w:t>
+      </w:r>
+    </w:p>
+    <w:p>
+      <w:pPr>
+        <w:pStyle w:val="a3"/>
+        <w:ind w:left="780" w:firstLineChars="0" w:firstLine="0"/>
+        <w:jc w:val="left"/>
+      </w:pPr>
+      <w:r>
+        <w:rPr>
+          <w:noProof/>
+        </w:rPr>
+        <w:drawing>
+          <wp:inline distT="0" distB="0" distL="0" distR="0" wp14:anchorId="0193878D" wp14:editId="7F916C20">
+            <wp:extent cx="5270500" cy="3574952"/>
+            <wp:effectExtent l="0" t="0" r="6350" b="6985"/>
+            <wp:docPr id="10" name="図 10" descr="C:\Users\TIANBA~1.ZHA\AppData\Local\Temp\1517541645(1).png"/>
+            <wp:cNvGraphicFramePr>
+              <a:graphicFrameLocks xmlns:a="http://schemas.openxmlformats.org/drawingml/2006/main" noChangeAspect="1"/>
+            </wp:cNvGraphicFramePr>
+            <a:graphic xmlns:a="http://schemas.openxmlformats.org/drawingml/2006/main">
+              <a:graphicData uri="http://schemas.openxmlformats.org/drawingml/2006/picture">
+                <pic:pic xmlns:pic="http://schemas.openxmlformats.org/drawingml/2006/picture">
+                  <pic:nvPicPr>
+                    <pic:cNvPr id="0" name="Picture 7" descr="C:\Users\TIANBA~1.ZHA\AppData\Local\Temp\1517541645(1).png"/>
+                    <pic:cNvPicPr>
+                      <a:picLocks noChangeAspect="1" noChangeArrowheads="1"/>
+                    </pic:cNvPicPr>
+                  </pic:nvPicPr>
+                  <pic:blipFill>
+                    <a:blip r:embed="rId14">
+                      <a:extLst>
+                        <a:ext uri="{28A0092B-C50C-407E-A947-70E740481C1C}">
+                          <a14:useLocalDpi xmlns:a14="http://schemas.microsoft.com/office/drawing/2010/main" val="0"/>
+                        </a:ext>
+                      </a:extLst>
+                    </a:blip>
+                    <a:srcRect/>
+                    <a:stretch>
+                      <a:fillRect/>
+                    </a:stretch>
+                  </pic:blipFill>
+                  <pic:spPr bwMode="auto">
+                    <a:xfrm>
+                      <a:off x="0" y="0"/>
+                      <a:ext cx="5270500" cy="3574952"/>
+                    </a:xfrm>
+                    <a:prstGeom prst="rect">
+                      <a:avLst/>
+                    </a:prstGeom>
+                    <a:noFill/>
+                    <a:ln>
+                      <a:noFill/>
+                    </a:ln>
+                  </pic:spPr>
+                </pic:pic>
+              </a:graphicData>
+            </a:graphic>
+          </wp:inline>
+        </w:drawing>
+      </w:r>
+    </w:p>
+    <w:p>
+      <w:pPr>
+        <w:pStyle w:val="a3"/>
+        <w:ind w:left="780" w:firstLineChars="0" w:firstLine="0"/>
+        <w:jc w:val="left"/>
+      </w:pPr>
+      <w:r>
+        <w:rPr>
+          <w:rFonts w:hint="eastAsia"/>
+        </w:rPr>
+        <w:t>其中</w:t>
+      </w:r>
+      <w:proofErr w:type="spellStart"/>
+      <w:r>
+        <w:rPr>
+          <w:rFonts w:hint="eastAsia"/>
+        </w:rPr>
+        <w:t>Java</w:t>
+      </w:r>
+      <w:r>
+        <w:t>_XXXX</w:t>
+      </w:r>
+      <w:proofErr w:type="spellEnd"/>
+      <w:r>
+        <w:rPr>
+          <w:rFonts w:hint="eastAsia"/>
+        </w:rPr>
+        <w:t>就是</w:t>
+      </w:r>
+      <w:r>
+        <w:rPr>
+          <w:rFonts w:hint="eastAsia"/>
+        </w:rPr>
+        <w:t>java</w:t>
+      </w:r>
+      <w:r>
+        <w:rPr>
+          <w:rFonts w:hint="eastAsia"/>
+        </w:rPr>
+        <w:t>调用接口，功能看名字就能了解了。</w:t>
+      </w:r>
+    </w:p>
+    <w:p>
+      <w:pPr>
+        <w:pStyle w:val="a3"/>
+        <w:ind w:left="780" w:firstLineChars="0" w:firstLine="0"/>
+        <w:jc w:val="left"/>
+      </w:pPr>
+    </w:p>
+    <w:p>
+      <w:pPr>
+        <w:pStyle w:val="a3"/>
+        <w:ind w:left="780" w:firstLineChars="0" w:firstLine="0"/>
+        <w:jc w:val="left"/>
+      </w:pPr>
+    </w:p>
+    <w:p>
+      <w:pPr>
+        <w:pStyle w:val="a3"/>
+        <w:ind w:left="780" w:firstLineChars="0" w:firstLine="0"/>
+        <w:jc w:val="left"/>
+      </w:pPr>
+    </w:p>
+    <w:p>
+      <w:pPr>
+        <w:pStyle w:val="a3"/>
+        <w:ind w:left="780" w:firstLineChars="0" w:firstLine="0"/>
+        <w:jc w:val="left"/>
+      </w:pPr>
+    </w:p>
+    <w:p>
+      <w:pPr>
+        <w:pStyle w:val="a3"/>
+        <w:ind w:left="780" w:firstLineChars="0" w:firstLine="0"/>
+        <w:jc w:val="left"/>
+      </w:pPr>
+    </w:p>
+    <w:p>
+      <w:pPr>
+        <w:pStyle w:val="a3"/>
+        <w:ind w:left="780" w:firstLineChars="0" w:firstLine="0"/>
+        <w:jc w:val="left"/>
+      </w:pPr>
+    </w:p>
+    <w:p>
+      <w:pPr>
+        <w:pStyle w:val="a3"/>
+        <w:ind w:left="780" w:firstLineChars="0" w:firstLine="0"/>
+        <w:jc w:val="left"/>
+      </w:pPr>
+    </w:p>
+    <w:p>
+      <w:pPr>
+        <w:pStyle w:val="a3"/>
+        <w:ind w:left="780" w:firstLineChars="0" w:firstLine="0"/>
+        <w:jc w:val="left"/>
+        <w:rPr>
+          <w:rFonts w:hint="eastAsia"/>
+        </w:rPr>
+      </w:pPr>
+    </w:p>
+    <w:p>
+      <w:pPr>
+        <w:pStyle w:val="a3"/>
+        <w:numPr>
+          <w:ilvl w:val="0"/>
+          <w:numId w:val="6"/>
+        </w:numPr>
+        <w:ind w:firstLineChars="0"/>
+        <w:jc w:val="left"/>
+      </w:pPr>
+      <w:r>
+        <w:lastRenderedPageBreak/>
+        <w:t xml:space="preserve">Navigation.cpp </w:t>
+      </w:r>
+      <w:r>
+        <w:rPr>
+          <w:rFonts w:hint="eastAsia"/>
+        </w:rPr>
+        <w:t>地图导航</w:t>
+      </w:r>
+      <w:r>
+        <w:rPr>
+          <w:rFonts w:hint="eastAsia"/>
+        </w:rPr>
+        <w:t>native</w:t>
+      </w:r>
+      <w:r>
+        <w:rPr>
+          <w:rFonts w:hint="eastAsia"/>
+        </w:rPr>
+        <w:t>接口。</w:t>
+      </w:r>
+    </w:p>
+    <w:p>
+      <w:pPr>
+        <w:pStyle w:val="a3"/>
+        <w:ind w:left="780" w:firstLineChars="0" w:firstLine="0"/>
+        <w:jc w:val="left"/>
+      </w:pPr>
+      <w:r>
+        <w:rPr>
+          <w:rFonts w:hint="eastAsia"/>
+        </w:rPr>
+        <w:t>主要是获取导航地图数据、点击位置接口等。</w:t>
+      </w:r>
+    </w:p>
+    <w:p>
+      <w:pPr>
+        <w:pStyle w:val="a3"/>
+        <w:ind w:left="780" w:firstLineChars="0" w:firstLine="0"/>
+        <w:jc w:val="left"/>
+      </w:pPr>
+      <w:r>
+        <w:rPr>
+          <w:noProof/>
+        </w:rPr>
+        <w:drawing>
+          <wp:inline distT="0" distB="0" distL="0" distR="0" wp14:anchorId="0DE9541E" wp14:editId="24577C44">
+            <wp:extent cx="5270500" cy="1650573"/>
+            <wp:effectExtent l="0" t="0" r="6350" b="6985"/>
+            <wp:docPr id="11" name="図 11" descr="C:\Users\TIANBA~1.ZHA\AppData\Local\Temp\1517541863(1).png"/>
+            <wp:cNvGraphicFramePr>
+              <a:graphicFrameLocks xmlns:a="http://schemas.openxmlformats.org/drawingml/2006/main" noChangeAspect="1"/>
+            </wp:cNvGraphicFramePr>
+            <a:graphic xmlns:a="http://schemas.openxmlformats.org/drawingml/2006/main">
+              <a:graphicData uri="http://schemas.openxmlformats.org/drawingml/2006/picture">
+                <pic:pic xmlns:pic="http://schemas.openxmlformats.org/drawingml/2006/picture">
+                  <pic:nvPicPr>
+                    <pic:cNvPr id="0" name="Picture 8" descr="C:\Users\TIANBA~1.ZHA\AppData\Local\Temp\1517541863(1).png"/>
+                    <pic:cNvPicPr>
+                      <a:picLocks noChangeAspect="1" noChangeArrowheads="1"/>
+                    </pic:cNvPicPr>
+                  </pic:nvPicPr>
+                  <pic:blipFill>
+                    <a:blip r:embed="rId15">
+                      <a:extLst>
+                        <a:ext uri="{28A0092B-C50C-407E-A947-70E740481C1C}">
+                          <a14:useLocalDpi xmlns:a14="http://schemas.microsoft.com/office/drawing/2010/main" val="0"/>
+                        </a:ext>
+                      </a:extLst>
+                    </a:blip>
+                    <a:srcRect/>
+                    <a:stretch>
+                      <a:fillRect/>
+                    </a:stretch>
+                  </pic:blipFill>
+                  <pic:spPr bwMode="auto">
+                    <a:xfrm>
+                      <a:off x="0" y="0"/>
+                      <a:ext cx="5270500" cy="1650573"/>
+                    </a:xfrm>
+                    <a:prstGeom prst="rect">
+                      <a:avLst/>
+                    </a:prstGeom>
+                    <a:noFill/>
+                    <a:ln>
+                      <a:noFill/>
+                    </a:ln>
+                  </pic:spPr>
+                </pic:pic>
+              </a:graphicData>
+            </a:graphic>
+          </wp:inline>
+        </w:drawing>
+      </w:r>
+    </w:p>
+    <w:p>
+      <w:pPr>
+        <w:jc w:val="left"/>
+      </w:pPr>
+    </w:p>
+    <w:p>
+      <w:pPr>
+        <w:jc w:val="left"/>
+        <w:rPr>
+          <w:rFonts w:hint="eastAsia"/>
+        </w:rPr>
+      </w:pPr>
+    </w:p>
+    <w:p>
+      <w:pPr>
+        <w:pStyle w:val="a3"/>
+        <w:numPr>
+          <w:ilvl w:val="0"/>
+          <w:numId w:val="2"/>
+        </w:numPr>
+        <w:ind w:firstLineChars="0"/>
+        <w:jc w:val="left"/>
+        <w:rPr>
+          <w:rFonts w:hint="eastAsia"/>
+        </w:rPr>
+      </w:pPr>
+      <w:r>
+        <w:rPr>
+          <w:rFonts w:hint="eastAsia"/>
+        </w:rPr>
+        <w:t>重要配置文件</w:t>
+      </w:r>
+    </w:p>
+    <w:p>
+      <w:pPr>
+        <w:pStyle w:val="a3"/>
+        <w:numPr>
+          <w:ilvl w:val="0"/>
+          <w:numId w:val="7"/>
+        </w:numPr>
+        <w:ind w:firstLineChars="0"/>
+        <w:jc w:val="left"/>
+      </w:pPr>
+      <w:proofErr w:type="spellStart"/>
+      <w:r>
+        <w:rPr>
+          <w:rFonts w:hint="eastAsia"/>
+        </w:rPr>
+        <w:t>k</w:t>
+      </w:r>
+      <w:r>
+        <w:t>eystores</w:t>
+      </w:r>
+      <w:proofErr w:type="spellEnd"/>
+      <w:r>
+        <w:t xml:space="preserve"> </w:t>
+      </w:r>
+      <w:r>
+        <w:rPr>
+          <w:rFonts w:hint="eastAsia"/>
+        </w:rPr>
+        <w:t>文件夹里有两个签名文件，分别用于</w:t>
+      </w:r>
+      <w:r>
+        <w:rPr>
+          <w:rFonts w:hint="eastAsia"/>
+        </w:rPr>
+        <w:t>debug</w:t>
+      </w:r>
+      <w:r>
+        <w:rPr>
+          <w:rFonts w:hint="eastAsia"/>
+        </w:rPr>
+        <w:t>和</w:t>
+      </w:r>
+      <w:r>
+        <w:rPr>
+          <w:rFonts w:hint="eastAsia"/>
+        </w:rPr>
+        <w:t>release</w:t>
+      </w:r>
+      <w:r>
+        <w:rPr>
+          <w:rFonts w:hint="eastAsia"/>
+        </w:rPr>
+        <w:t>应用时</w:t>
       </w:r>
       <w:bookmarkStart w:id="0" w:name="_GoBack"/>
       <w:bookmarkEnd w:id="0"/>
+      <w:r>
+        <w:rPr>
+          <w:rFonts w:hint="eastAsia"/>
+        </w:rPr>
+        <w:t>使用。</w:t>
+      </w:r>
+    </w:p>
+    <w:p>
+      <w:pPr>
+        <w:pStyle w:val="a3"/>
+        <w:numPr>
+          <w:ilvl w:val="0"/>
+          <w:numId w:val="7"/>
+        </w:numPr>
+        <w:ind w:firstLineChars="0"/>
+        <w:jc w:val="left"/>
+      </w:pPr>
+      <w:r>
+        <w:rPr>
+          <w:rFonts w:hint="eastAsia"/>
+        </w:rPr>
+        <w:t>app</w:t>
+      </w:r>
+      <w:r>
+        <w:rPr>
+          <w:rFonts w:hint="eastAsia"/>
+        </w:rPr>
+        <w:t>文件夹中的</w:t>
+      </w:r>
+      <w:proofErr w:type="spellStart"/>
+      <w:r>
+        <w:rPr>
+          <w:rFonts w:hint="eastAsia"/>
+        </w:rPr>
+        <w:t>bui</w:t>
+      </w:r>
+      <w:r>
+        <w:t>ld.gradle</w:t>
+      </w:r>
+      <w:proofErr w:type="spellEnd"/>
+      <w:r>
+        <w:rPr>
+          <w:rFonts w:hint="eastAsia"/>
+        </w:rPr>
+        <w:t>是工程编译脚本，无需赘述。上述两个文件的密码也在这里有定义。</w:t>
+      </w:r>
+    </w:p>
+    <w:p>
+      <w:pPr>
+        <w:pStyle w:val="a3"/>
+        <w:numPr>
+          <w:ilvl w:val="0"/>
+          <w:numId w:val="7"/>
+        </w:numPr>
+        <w:ind w:firstLineChars="0"/>
+        <w:jc w:val="left"/>
+      </w:pPr>
+      <w:r>
+        <w:rPr>
+          <w:rFonts w:hint="eastAsia"/>
+        </w:rPr>
+        <w:t>app</w:t>
+      </w:r>
+      <w:r>
+        <w:rPr>
+          <w:rFonts w:hint="eastAsia"/>
+        </w:rPr>
+        <w:t>文件夹中的</w:t>
+      </w:r>
+      <w:r>
+        <w:rPr>
+          <w:rFonts w:hint="eastAsia"/>
+        </w:rPr>
+        <w:t>CMakelist.</w:t>
+      </w:r>
+      <w:r>
+        <w:t>txt</w:t>
+      </w:r>
+      <w:r>
+        <w:rPr>
+          <w:rFonts w:hint="eastAsia"/>
+        </w:rPr>
+        <w:t>是</w:t>
+      </w:r>
+      <w:r>
+        <w:rPr>
+          <w:rFonts w:hint="eastAsia"/>
+        </w:rPr>
+        <w:t>make</w:t>
+      </w:r>
+      <w:r>
+        <w:rPr>
+          <w:rFonts w:hint="eastAsia"/>
+        </w:rPr>
+        <w:t>编译脚本。</w:t>
+      </w:r>
     </w:p>
     <w:sectPr>
       <w:pgSz w:w="11900" w:h="16840"/>
@@ -1276,11 +2923,456 @@
 </file>
 
 <file path=word/numbering.xml><?xml version="1.0" encoding="utf-8"?>
-<w:numbering xmlns:wpc="http://schemas.microsoft.com/office/word/2010/wordprocessingCanvas" xmlns:mo="http://schemas.microsoft.com/office/mac/office/2008/main" xmlns:mc="http://schemas.openxmlformats.org/markup-compatibility/2006" xmlns:mv="urn:schemas-microsoft-com:mac:vml" xmlns:o="urn:schemas-microsoft-com:office:office" xmlns:r="http://schemas.openxmlformats.org/officeDocument/2006/relationships" xmlns:m="http://schemas.openxmlformats.org/officeDocument/2006/math" xmlns:v="urn:schemas-microsoft-com:vml" xmlns:wp14="http://schemas.microsoft.com/office/word/2010/wordprocessingDrawing" xmlns:wp="http://schemas.openxmlformats.org/drawingml/2006/wordprocessingDrawing" xmlns:w10="urn:schemas-microsoft-com:office:word" xmlns:w="http://schemas.openxmlformats.org/wordprocessingml/2006/main" xmlns:w14="http://schemas.microsoft.com/office/word/2010/wordml" xmlns:wpg="http://schemas.microsoft.com/office/word/2010/wordprocessingGroup" xmlns:wpi="http://schemas.microsoft.com/office/word/2010/wordprocessingInk" xmlns:wne="http://schemas.microsoft.com/office/word/2006/wordml" xmlns:wps="http://schemas.microsoft.com/office/word/2010/wordprocessingShape" mc:Ignorable="w14 wp14">
-  <w:abstractNum w:abstractNumId="0">
+<w:numbering xmlns:wpc="http://schemas.microsoft.com/office/word/2010/wordprocessingCanvas" xmlns:cx="http://schemas.microsoft.com/office/drawing/2014/chartex" xmlns:cx1="http://schemas.microsoft.com/office/drawing/2015/9/8/chartex" xmlns:cx2="http://schemas.microsoft.com/office/drawing/2015/10/21/chartex" xmlns:cx3="http://schemas.microsoft.com/office/drawing/2016/5/9/chartex" xmlns:cx4="http://schemas.microsoft.com/office/drawing/2016/5/10/chartex" xmlns:cx5="http://schemas.microsoft.com/office/drawing/2016/5/11/chartex" xmlns:cx6="http://schemas.microsoft.com/office/drawing/2016/5/12/chartex" xmlns:cx7="http://schemas.microsoft.com/office/drawing/2016/5/13/chartex" xmlns:cx8="http://schemas.microsoft.com/office/drawing/2016/5/14/chartex" xmlns:mc="http://schemas.openxmlformats.org/markup-compatibility/2006" xmlns:aink="http://schemas.microsoft.com/office/drawing/2016/ink" xmlns:am3d="http://schemas.microsoft.com/office/drawing/2017/model3d" xmlns:o="urn:schemas-microsoft-com:office:office" xmlns:r="http://schemas.openxmlformats.org/officeDocument/2006/relationships" xmlns:m="http://schemas.openxmlformats.org/officeDocument/2006/math" xmlns:v="urn:schemas-microsoft-com:vml" xmlns:wp14="http://schemas.microsoft.com/office/word/2010/wordprocessingDrawing" xmlns:wp="http://schemas.openxmlformats.org/drawingml/2006/wordprocessingDrawing" xmlns:w10="urn:schemas-microsoft-com:office:word" xmlns:w="http://schemas.openxmlformats.org/wordprocessingml/2006/main" xmlns:w14="http://schemas.microsoft.com/office/word/2010/wordml" xmlns:w15="http://schemas.microsoft.com/office/word/2012/wordml" xmlns:w16cid="http://schemas.microsoft.com/office/word/2016/wordml/cid" xmlns:w16se="http://schemas.microsoft.com/office/word/2015/wordml/symex" xmlns:wpg="http://schemas.microsoft.com/office/word/2010/wordprocessingGroup" xmlns:wpi="http://schemas.microsoft.com/office/word/2010/wordprocessingInk" xmlns:wne="http://schemas.microsoft.com/office/word/2006/wordml" xmlns:wps="http://schemas.microsoft.com/office/word/2010/wordprocessingShape" mc:Ignorable="w14 w15 w16se w16cid wp14">
+  <w:abstractNum w:abstractNumId="0" w15:restartNumberingAfterBreak="0">
+    <w:nsid w:val="1191243E"/>
+    <w:multiLevelType w:val="hybridMultilevel"/>
+    <w:tmpl w:val="67CC5CB0"/>
+    <w:lvl w:ilvl="0" w:tplc="15CC9908">
+      <w:start w:val="1"/>
+      <w:numFmt w:val="decimal"/>
+      <w:lvlText w:val="%1."/>
+      <w:lvlJc w:val="left"/>
+      <w:pPr>
+        <w:ind w:left="780" w:hanging="360"/>
+      </w:pPr>
+      <w:rPr>
+        <w:rFonts w:hint="default"/>
+      </w:rPr>
+    </w:lvl>
+    <w:lvl w:ilvl="1" w:tplc="04090017" w:tentative="1">
+      <w:start w:val="1"/>
+      <w:numFmt w:val="aiueoFullWidth"/>
+      <w:lvlText w:val="(%2)"/>
+      <w:lvlJc w:val="left"/>
+      <w:pPr>
+        <w:ind w:left="1260" w:hanging="420"/>
+      </w:pPr>
+    </w:lvl>
+    <w:lvl w:ilvl="2" w:tplc="04090011" w:tentative="1">
+      <w:start w:val="1"/>
+      <w:numFmt w:val="decimalEnclosedCircle"/>
+      <w:lvlText w:val="%3"/>
+      <w:lvlJc w:val="left"/>
+      <w:pPr>
+        <w:ind w:left="1680" w:hanging="420"/>
+      </w:pPr>
+    </w:lvl>
+    <w:lvl w:ilvl="3" w:tplc="0409000F" w:tentative="1">
+      <w:start w:val="1"/>
+      <w:numFmt w:val="decimal"/>
+      <w:lvlText w:val="%4."/>
+      <w:lvlJc w:val="left"/>
+      <w:pPr>
+        <w:ind w:left="2100" w:hanging="420"/>
+      </w:pPr>
+    </w:lvl>
+    <w:lvl w:ilvl="4" w:tplc="04090017" w:tentative="1">
+      <w:start w:val="1"/>
+      <w:numFmt w:val="aiueoFullWidth"/>
+      <w:lvlText w:val="(%5)"/>
+      <w:lvlJc w:val="left"/>
+      <w:pPr>
+        <w:ind w:left="2520" w:hanging="420"/>
+      </w:pPr>
+    </w:lvl>
+    <w:lvl w:ilvl="5" w:tplc="04090011" w:tentative="1">
+      <w:start w:val="1"/>
+      <w:numFmt w:val="decimalEnclosedCircle"/>
+      <w:lvlText w:val="%6"/>
+      <w:lvlJc w:val="left"/>
+      <w:pPr>
+        <w:ind w:left="2940" w:hanging="420"/>
+      </w:pPr>
+    </w:lvl>
+    <w:lvl w:ilvl="6" w:tplc="0409000F" w:tentative="1">
+      <w:start w:val="1"/>
+      <w:numFmt w:val="decimal"/>
+      <w:lvlText w:val="%7."/>
+      <w:lvlJc w:val="left"/>
+      <w:pPr>
+        <w:ind w:left="3360" w:hanging="420"/>
+      </w:pPr>
+    </w:lvl>
+    <w:lvl w:ilvl="7" w:tplc="04090017" w:tentative="1">
+      <w:start w:val="1"/>
+      <w:numFmt w:val="aiueoFullWidth"/>
+      <w:lvlText w:val="(%8)"/>
+      <w:lvlJc w:val="left"/>
+      <w:pPr>
+        <w:ind w:left="3780" w:hanging="420"/>
+      </w:pPr>
+    </w:lvl>
+    <w:lvl w:ilvl="8" w:tplc="04090011" w:tentative="1">
+      <w:start w:val="1"/>
+      <w:numFmt w:val="decimalEnclosedCircle"/>
+      <w:lvlText w:val="%9"/>
+      <w:lvlJc w:val="left"/>
+      <w:pPr>
+        <w:ind w:left="4200" w:hanging="420"/>
+      </w:pPr>
+    </w:lvl>
+  </w:abstractNum>
+  <w:abstractNum w:abstractNumId="1" w15:restartNumberingAfterBreak="0">
+    <w:nsid w:val="16F56F66"/>
+    <w:multiLevelType w:val="hybridMultilevel"/>
+    <w:tmpl w:val="EF9010EC"/>
+    <w:lvl w:ilvl="0" w:tplc="221CE37E">
+      <w:start w:val="1"/>
+      <w:numFmt w:val="decimal"/>
+      <w:lvlText w:val="%1."/>
+      <w:lvlJc w:val="left"/>
+      <w:pPr>
+        <w:ind w:left="780" w:hanging="360"/>
+      </w:pPr>
+      <w:rPr>
+        <w:rFonts w:hint="default"/>
+      </w:rPr>
+    </w:lvl>
+    <w:lvl w:ilvl="1" w:tplc="04090017" w:tentative="1">
+      <w:start w:val="1"/>
+      <w:numFmt w:val="aiueoFullWidth"/>
+      <w:lvlText w:val="(%2)"/>
+      <w:lvlJc w:val="left"/>
+      <w:pPr>
+        <w:ind w:left="1260" w:hanging="420"/>
+      </w:pPr>
+    </w:lvl>
+    <w:lvl w:ilvl="2" w:tplc="04090011" w:tentative="1">
+      <w:start w:val="1"/>
+      <w:numFmt w:val="decimalEnclosedCircle"/>
+      <w:lvlText w:val="%3"/>
+      <w:lvlJc w:val="left"/>
+      <w:pPr>
+        <w:ind w:left="1680" w:hanging="420"/>
+      </w:pPr>
+    </w:lvl>
+    <w:lvl w:ilvl="3" w:tplc="0409000F" w:tentative="1">
+      <w:start w:val="1"/>
+      <w:numFmt w:val="decimal"/>
+      <w:lvlText w:val="%4."/>
+      <w:lvlJc w:val="left"/>
+      <w:pPr>
+        <w:ind w:left="2100" w:hanging="420"/>
+      </w:pPr>
+    </w:lvl>
+    <w:lvl w:ilvl="4" w:tplc="04090017" w:tentative="1">
+      <w:start w:val="1"/>
+      <w:numFmt w:val="aiueoFullWidth"/>
+      <w:lvlText w:val="(%5)"/>
+      <w:lvlJc w:val="left"/>
+      <w:pPr>
+        <w:ind w:left="2520" w:hanging="420"/>
+      </w:pPr>
+    </w:lvl>
+    <w:lvl w:ilvl="5" w:tplc="04090011" w:tentative="1">
+      <w:start w:val="1"/>
+      <w:numFmt w:val="decimalEnclosedCircle"/>
+      <w:lvlText w:val="%6"/>
+      <w:lvlJc w:val="left"/>
+      <w:pPr>
+        <w:ind w:left="2940" w:hanging="420"/>
+      </w:pPr>
+    </w:lvl>
+    <w:lvl w:ilvl="6" w:tplc="0409000F" w:tentative="1">
+      <w:start w:val="1"/>
+      <w:numFmt w:val="decimal"/>
+      <w:lvlText w:val="%7."/>
+      <w:lvlJc w:val="left"/>
+      <w:pPr>
+        <w:ind w:left="3360" w:hanging="420"/>
+      </w:pPr>
+    </w:lvl>
+    <w:lvl w:ilvl="7" w:tplc="04090017" w:tentative="1">
+      <w:start w:val="1"/>
+      <w:numFmt w:val="aiueoFullWidth"/>
+      <w:lvlText w:val="(%8)"/>
+      <w:lvlJc w:val="left"/>
+      <w:pPr>
+        <w:ind w:left="3780" w:hanging="420"/>
+      </w:pPr>
+    </w:lvl>
+    <w:lvl w:ilvl="8" w:tplc="04090011" w:tentative="1">
+      <w:start w:val="1"/>
+      <w:numFmt w:val="decimalEnclosedCircle"/>
+      <w:lvlText w:val="%9"/>
+      <w:lvlJc w:val="left"/>
+      <w:pPr>
+        <w:ind w:left="4200" w:hanging="420"/>
+      </w:pPr>
+    </w:lvl>
+  </w:abstractNum>
+  <w:abstractNum w:abstractNumId="2" w15:restartNumberingAfterBreak="0">
+    <w:nsid w:val="1E97348D"/>
+    <w:multiLevelType w:val="hybridMultilevel"/>
+    <w:tmpl w:val="75CC73A2"/>
+    <w:lvl w:ilvl="0" w:tplc="15CC9908">
+      <w:start w:val="1"/>
+      <w:numFmt w:val="decimal"/>
+      <w:lvlText w:val="%1."/>
+      <w:lvlJc w:val="left"/>
+      <w:pPr>
+        <w:ind w:left="780" w:hanging="360"/>
+      </w:pPr>
+      <w:rPr>
+        <w:rFonts w:hint="default"/>
+      </w:rPr>
+    </w:lvl>
+    <w:lvl w:ilvl="1" w:tplc="04090017" w:tentative="1">
+      <w:start w:val="1"/>
+      <w:numFmt w:val="aiueoFullWidth"/>
+      <w:lvlText w:val="(%2)"/>
+      <w:lvlJc w:val="left"/>
+      <w:pPr>
+        <w:ind w:left="1260" w:hanging="420"/>
+      </w:pPr>
+    </w:lvl>
+    <w:lvl w:ilvl="2" w:tplc="04090011" w:tentative="1">
+      <w:start w:val="1"/>
+      <w:numFmt w:val="decimalEnclosedCircle"/>
+      <w:lvlText w:val="%3"/>
+      <w:lvlJc w:val="left"/>
+      <w:pPr>
+        <w:ind w:left="1680" w:hanging="420"/>
+      </w:pPr>
+    </w:lvl>
+    <w:lvl w:ilvl="3" w:tplc="0409000F" w:tentative="1">
+      <w:start w:val="1"/>
+      <w:numFmt w:val="decimal"/>
+      <w:lvlText w:val="%4."/>
+      <w:lvlJc w:val="left"/>
+      <w:pPr>
+        <w:ind w:left="2100" w:hanging="420"/>
+      </w:pPr>
+    </w:lvl>
+    <w:lvl w:ilvl="4" w:tplc="04090017" w:tentative="1">
+      <w:start w:val="1"/>
+      <w:numFmt w:val="aiueoFullWidth"/>
+      <w:lvlText w:val="(%5)"/>
+      <w:lvlJc w:val="left"/>
+      <w:pPr>
+        <w:ind w:left="2520" w:hanging="420"/>
+      </w:pPr>
+    </w:lvl>
+    <w:lvl w:ilvl="5" w:tplc="04090011" w:tentative="1">
+      <w:start w:val="1"/>
+      <w:numFmt w:val="decimalEnclosedCircle"/>
+      <w:lvlText w:val="%6"/>
+      <w:lvlJc w:val="left"/>
+      <w:pPr>
+        <w:ind w:left="2940" w:hanging="420"/>
+      </w:pPr>
+    </w:lvl>
+    <w:lvl w:ilvl="6" w:tplc="0409000F" w:tentative="1">
+      <w:start w:val="1"/>
+      <w:numFmt w:val="decimal"/>
+      <w:lvlText w:val="%7."/>
+      <w:lvlJc w:val="left"/>
+      <w:pPr>
+        <w:ind w:left="3360" w:hanging="420"/>
+      </w:pPr>
+    </w:lvl>
+    <w:lvl w:ilvl="7" w:tplc="04090017" w:tentative="1">
+      <w:start w:val="1"/>
+      <w:numFmt w:val="aiueoFullWidth"/>
+      <w:lvlText w:val="(%8)"/>
+      <w:lvlJc w:val="left"/>
+      <w:pPr>
+        <w:ind w:left="3780" w:hanging="420"/>
+      </w:pPr>
+    </w:lvl>
+    <w:lvl w:ilvl="8" w:tplc="04090011" w:tentative="1">
+      <w:start w:val="1"/>
+      <w:numFmt w:val="decimalEnclosedCircle"/>
+      <w:lvlText w:val="%9"/>
+      <w:lvlJc w:val="left"/>
+      <w:pPr>
+        <w:ind w:left="4200" w:hanging="420"/>
+      </w:pPr>
+    </w:lvl>
+  </w:abstractNum>
+  <w:abstractNum w:abstractNumId="3" w15:restartNumberingAfterBreak="0">
+    <w:nsid w:val="280A4BEC"/>
+    <w:multiLevelType w:val="hybridMultilevel"/>
+    <w:tmpl w:val="FCEA5E76"/>
+    <w:lvl w:ilvl="0" w:tplc="15CC9908">
+      <w:start w:val="1"/>
+      <w:numFmt w:val="decimal"/>
+      <w:lvlText w:val="%1."/>
+      <w:lvlJc w:val="left"/>
+      <w:pPr>
+        <w:ind w:left="780" w:hanging="360"/>
+      </w:pPr>
+      <w:rPr>
+        <w:rFonts w:hint="default"/>
+      </w:rPr>
+    </w:lvl>
+    <w:lvl w:ilvl="1" w:tplc="04090017" w:tentative="1">
+      <w:start w:val="1"/>
+      <w:numFmt w:val="aiueoFullWidth"/>
+      <w:lvlText w:val="(%2)"/>
+      <w:lvlJc w:val="left"/>
+      <w:pPr>
+        <w:ind w:left="1260" w:hanging="420"/>
+      </w:pPr>
+    </w:lvl>
+    <w:lvl w:ilvl="2" w:tplc="04090011" w:tentative="1">
+      <w:start w:val="1"/>
+      <w:numFmt w:val="decimalEnclosedCircle"/>
+      <w:lvlText w:val="%3"/>
+      <w:lvlJc w:val="left"/>
+      <w:pPr>
+        <w:ind w:left="1680" w:hanging="420"/>
+      </w:pPr>
+    </w:lvl>
+    <w:lvl w:ilvl="3" w:tplc="0409000F" w:tentative="1">
+      <w:start w:val="1"/>
+      <w:numFmt w:val="decimal"/>
+      <w:lvlText w:val="%4."/>
+      <w:lvlJc w:val="left"/>
+      <w:pPr>
+        <w:ind w:left="2100" w:hanging="420"/>
+      </w:pPr>
+    </w:lvl>
+    <w:lvl w:ilvl="4" w:tplc="04090017" w:tentative="1">
+      <w:start w:val="1"/>
+      <w:numFmt w:val="aiueoFullWidth"/>
+      <w:lvlText w:val="(%5)"/>
+      <w:lvlJc w:val="left"/>
+      <w:pPr>
+        <w:ind w:left="2520" w:hanging="420"/>
+      </w:pPr>
+    </w:lvl>
+    <w:lvl w:ilvl="5" w:tplc="04090011" w:tentative="1">
+      <w:start w:val="1"/>
+      <w:numFmt w:val="decimalEnclosedCircle"/>
+      <w:lvlText w:val="%6"/>
+      <w:lvlJc w:val="left"/>
+      <w:pPr>
+        <w:ind w:left="2940" w:hanging="420"/>
+      </w:pPr>
+    </w:lvl>
+    <w:lvl w:ilvl="6" w:tplc="0409000F" w:tentative="1">
+      <w:start w:val="1"/>
+      <w:numFmt w:val="decimal"/>
+      <w:lvlText w:val="%7."/>
+      <w:lvlJc w:val="left"/>
+      <w:pPr>
+        <w:ind w:left="3360" w:hanging="420"/>
+      </w:pPr>
+    </w:lvl>
+    <w:lvl w:ilvl="7" w:tplc="04090017" w:tentative="1">
+      <w:start w:val="1"/>
+      <w:numFmt w:val="aiueoFullWidth"/>
+      <w:lvlText w:val="(%8)"/>
+      <w:lvlJc w:val="left"/>
+      <w:pPr>
+        <w:ind w:left="3780" w:hanging="420"/>
+      </w:pPr>
+    </w:lvl>
+    <w:lvl w:ilvl="8" w:tplc="04090011" w:tentative="1">
+      <w:start w:val="1"/>
+      <w:numFmt w:val="decimalEnclosedCircle"/>
+      <w:lvlText w:val="%9"/>
+      <w:lvlJc w:val="left"/>
+      <w:pPr>
+        <w:ind w:left="4200" w:hanging="420"/>
+      </w:pPr>
+    </w:lvl>
+  </w:abstractNum>
+  <w:abstractNum w:abstractNumId="4" w15:restartNumberingAfterBreak="0">
+    <w:nsid w:val="46EF12B2"/>
+    <w:multiLevelType w:val="hybridMultilevel"/>
+    <w:tmpl w:val="BA3C312C"/>
+    <w:lvl w:ilvl="0" w:tplc="E91421FA">
+      <w:start w:val="1"/>
+      <w:numFmt w:val="decimal"/>
+      <w:lvlText w:val="%1）"/>
+      <w:lvlJc w:val="left"/>
+      <w:pPr>
+        <w:ind w:left="1140" w:hanging="720"/>
+      </w:pPr>
+      <w:rPr>
+        <w:rFonts w:hint="default"/>
+      </w:rPr>
+    </w:lvl>
+    <w:lvl w:ilvl="1" w:tplc="04090017" w:tentative="1">
+      <w:start w:val="1"/>
+      <w:numFmt w:val="aiueoFullWidth"/>
+      <w:lvlText w:val="(%2)"/>
+      <w:lvlJc w:val="left"/>
+      <w:pPr>
+        <w:ind w:left="1260" w:hanging="420"/>
+      </w:pPr>
+    </w:lvl>
+    <w:lvl w:ilvl="2" w:tplc="04090011" w:tentative="1">
+      <w:start w:val="1"/>
+      <w:numFmt w:val="decimalEnclosedCircle"/>
+      <w:lvlText w:val="%3"/>
+      <w:lvlJc w:val="left"/>
+      <w:pPr>
+        <w:ind w:left="1680" w:hanging="420"/>
+      </w:pPr>
+    </w:lvl>
+    <w:lvl w:ilvl="3" w:tplc="0409000F" w:tentative="1">
+      <w:start w:val="1"/>
+      <w:numFmt w:val="decimal"/>
+      <w:lvlText w:val="%4."/>
+      <w:lvlJc w:val="left"/>
+      <w:pPr>
+        <w:ind w:left="2100" w:hanging="420"/>
+      </w:pPr>
+    </w:lvl>
+    <w:lvl w:ilvl="4" w:tplc="04090017" w:tentative="1">
+      <w:start w:val="1"/>
+      <w:numFmt w:val="aiueoFullWidth"/>
+      <w:lvlText w:val="(%5)"/>
+      <w:lvlJc w:val="left"/>
+      <w:pPr>
+        <w:ind w:left="2520" w:hanging="420"/>
+      </w:pPr>
+    </w:lvl>
+    <w:lvl w:ilvl="5" w:tplc="04090011" w:tentative="1">
+      <w:start w:val="1"/>
+      <w:numFmt w:val="decimalEnclosedCircle"/>
+      <w:lvlText w:val="%6"/>
+      <w:lvlJc w:val="left"/>
+      <w:pPr>
+        <w:ind w:left="2940" w:hanging="420"/>
+      </w:pPr>
+    </w:lvl>
+    <w:lvl w:ilvl="6" w:tplc="0409000F" w:tentative="1">
+      <w:start w:val="1"/>
+      <w:numFmt w:val="decimal"/>
+      <w:lvlText w:val="%7."/>
+      <w:lvlJc w:val="left"/>
+      <w:pPr>
+        <w:ind w:left="3360" w:hanging="420"/>
+      </w:pPr>
+    </w:lvl>
+    <w:lvl w:ilvl="7" w:tplc="04090017" w:tentative="1">
+      <w:start w:val="1"/>
+      <w:numFmt w:val="aiueoFullWidth"/>
+      <w:lvlText w:val="(%8)"/>
+      <w:lvlJc w:val="left"/>
+      <w:pPr>
+        <w:ind w:left="3780" w:hanging="420"/>
+      </w:pPr>
+    </w:lvl>
+    <w:lvl w:ilvl="8" w:tplc="04090011" w:tentative="1">
+      <w:start w:val="1"/>
+      <w:numFmt w:val="decimalEnclosedCircle"/>
+      <w:lvlText w:val="%9"/>
+      <w:lvlJc w:val="left"/>
+      <w:pPr>
+        <w:ind w:left="4200" w:hanging="420"/>
+      </w:pPr>
+    </w:lvl>
+  </w:abstractNum>
+  <w:abstractNum w:abstractNumId="5" w15:restartNumberingAfterBreak="0">
     <w:nsid w:val="48832097"/>
     <w:multiLevelType w:val="hybridMultilevel"/>
-    <w:tmpl w:val="7676FE68"/>
+    <w:tmpl w:val="BABA1626"/>
     <w:lvl w:ilvl="0" w:tplc="D4649F36">
       <w:start w:val="1"/>
       <w:numFmt w:val="japaneseCounting"/>
@@ -1366,14 +3458,145 @@
       </w:pPr>
     </w:lvl>
   </w:abstractNum>
+  <w:abstractNum w:abstractNumId="6" w15:restartNumberingAfterBreak="0">
+    <w:nsid w:val="6E9B7827"/>
+    <w:multiLevelType w:val="hybridMultilevel"/>
+    <w:tmpl w:val="9C0298A2"/>
+    <w:lvl w:ilvl="0" w:tplc="04090001">
+      <w:start w:val="1"/>
+      <w:numFmt w:val="bullet"/>
+      <w:lvlText w:val=""/>
+      <w:lvlJc w:val="left"/>
+      <w:pPr>
+        <w:ind w:left="420" w:hanging="420"/>
+      </w:pPr>
+      <w:rPr>
+        <w:rFonts w:ascii="Wingdings" w:hAnsi="Wingdings" w:hint="default"/>
+      </w:rPr>
+    </w:lvl>
+    <w:lvl w:ilvl="1" w:tplc="0409000B" w:tentative="1">
+      <w:start w:val="1"/>
+      <w:numFmt w:val="bullet"/>
+      <w:lvlText w:val=""/>
+      <w:lvlJc w:val="left"/>
+      <w:pPr>
+        <w:ind w:left="840" w:hanging="420"/>
+      </w:pPr>
+      <w:rPr>
+        <w:rFonts w:ascii="Wingdings" w:hAnsi="Wingdings" w:hint="default"/>
+      </w:rPr>
+    </w:lvl>
+    <w:lvl w:ilvl="2" w:tplc="0409000D" w:tentative="1">
+      <w:start w:val="1"/>
+      <w:numFmt w:val="bullet"/>
+      <w:lvlText w:val=""/>
+      <w:lvlJc w:val="left"/>
+      <w:pPr>
+        <w:ind w:left="1260" w:hanging="420"/>
+      </w:pPr>
+      <w:rPr>
+        <w:rFonts w:ascii="Wingdings" w:hAnsi="Wingdings" w:hint="default"/>
+      </w:rPr>
+    </w:lvl>
+    <w:lvl w:ilvl="3" w:tplc="04090001" w:tentative="1">
+      <w:start w:val="1"/>
+      <w:numFmt w:val="bullet"/>
+      <w:lvlText w:val=""/>
+      <w:lvlJc w:val="left"/>
+      <w:pPr>
+        <w:ind w:left="1680" w:hanging="420"/>
+      </w:pPr>
+      <w:rPr>
+        <w:rFonts w:ascii="Wingdings" w:hAnsi="Wingdings" w:hint="default"/>
+      </w:rPr>
+    </w:lvl>
+    <w:lvl w:ilvl="4" w:tplc="0409000B" w:tentative="1">
+      <w:start w:val="1"/>
+      <w:numFmt w:val="bullet"/>
+      <w:lvlText w:val=""/>
+      <w:lvlJc w:val="left"/>
+      <w:pPr>
+        <w:ind w:left="2100" w:hanging="420"/>
+      </w:pPr>
+      <w:rPr>
+        <w:rFonts w:ascii="Wingdings" w:hAnsi="Wingdings" w:hint="default"/>
+      </w:rPr>
+    </w:lvl>
+    <w:lvl w:ilvl="5" w:tplc="0409000D" w:tentative="1">
+      <w:start w:val="1"/>
+      <w:numFmt w:val="bullet"/>
+      <w:lvlText w:val=""/>
+      <w:lvlJc w:val="left"/>
+      <w:pPr>
+        <w:ind w:left="2520" w:hanging="420"/>
+      </w:pPr>
+      <w:rPr>
+        <w:rFonts w:ascii="Wingdings" w:hAnsi="Wingdings" w:hint="default"/>
+      </w:rPr>
+    </w:lvl>
+    <w:lvl w:ilvl="6" w:tplc="04090001" w:tentative="1">
+      <w:start w:val="1"/>
+      <w:numFmt w:val="bullet"/>
+      <w:lvlText w:val=""/>
+      <w:lvlJc w:val="left"/>
+      <w:pPr>
+        <w:ind w:left="2940" w:hanging="420"/>
+      </w:pPr>
+      <w:rPr>
+        <w:rFonts w:ascii="Wingdings" w:hAnsi="Wingdings" w:hint="default"/>
+      </w:rPr>
+    </w:lvl>
+    <w:lvl w:ilvl="7" w:tplc="0409000B" w:tentative="1">
+      <w:start w:val="1"/>
+      <w:numFmt w:val="bullet"/>
+      <w:lvlText w:val=""/>
+      <w:lvlJc w:val="left"/>
+      <w:pPr>
+        <w:ind w:left="3360" w:hanging="420"/>
+      </w:pPr>
+      <w:rPr>
+        <w:rFonts w:ascii="Wingdings" w:hAnsi="Wingdings" w:hint="default"/>
+      </w:rPr>
+    </w:lvl>
+    <w:lvl w:ilvl="8" w:tplc="0409000D" w:tentative="1">
+      <w:start w:val="1"/>
+      <w:numFmt w:val="bullet"/>
+      <w:lvlText w:val=""/>
+      <w:lvlJc w:val="left"/>
+      <w:pPr>
+        <w:ind w:left="3780" w:hanging="420"/>
+      </w:pPr>
+      <w:rPr>
+        <w:rFonts w:ascii="Wingdings" w:hAnsi="Wingdings" w:hint="default"/>
+      </w:rPr>
+    </w:lvl>
+  </w:abstractNum>
   <w:num w:numId="1">
+    <w:abstractNumId w:val="5"/>
+  </w:num>
+  <w:num w:numId="2">
+    <w:abstractNumId w:val="6"/>
+  </w:num>
+  <w:num w:numId="3">
+    <w:abstractNumId w:val="4"/>
+  </w:num>
+  <w:num w:numId="4">
+    <w:abstractNumId w:val="1"/>
+  </w:num>
+  <w:num w:numId="5">
     <w:abstractNumId w:val="0"/>
+  </w:num>
+  <w:num w:numId="6">
+    <w:abstractNumId w:val="3"/>
+  </w:num>
+  <w:num w:numId="7">
+    <w:abstractNumId w:val="2"/>
   </w:num>
 </w:numbering>
 </file>
 
 <file path=word/styles.xml><?xml version="1.0" encoding="utf-8"?>
-<w:styles xmlns:mc="http://schemas.openxmlformats.org/markup-compatibility/2006" xmlns:r="http://schemas.openxmlformats.org/officeDocument/2006/relationships" xmlns:w="http://schemas.openxmlformats.org/wordprocessingml/2006/main" xmlns:w14="http://schemas.microsoft.com/office/word/2010/wordml" mc:Ignorable="w14">
+<w:styles xmlns:mc="http://schemas.openxmlformats.org/markup-compatibility/2006" xmlns:r="http://schemas.openxmlformats.org/officeDocument/2006/relationships" xmlns:w="http://schemas.openxmlformats.org/wordprocessingml/2006/main" xmlns:w14="http://schemas.microsoft.com/office/word/2010/wordml" xmlns:w15="http://schemas.microsoft.com/office/word/2012/wordml" xmlns:w16cid="http://schemas.microsoft.com/office/word/2016/wordml/cid" xmlns:w16se="http://schemas.microsoft.com/office/word/2015/wordml/symex" mc:Ignorable="w14 w15 w16se w16cid">
   <w:docDefaults>
     <w:rPrDefault>
       <w:rPr>
@@ -1386,144 +3609,377 @@
     </w:rPrDefault>
     <w:pPrDefault/>
   </w:docDefaults>
-  <w:latentStyles w:defLockedState="0" w:defUIPriority="99" w:defSemiHidden="1" w:defUnhideWhenUsed="1" w:defQFormat="0" w:count="276">
-    <w:lsdException w:name="Normal" w:semiHidden="0" w:uiPriority="0" w:unhideWhenUsed="0" w:qFormat="1"/>
-    <w:lsdException w:name="heading 1" w:semiHidden="0" w:uiPriority="9" w:unhideWhenUsed="0" w:qFormat="1"/>
-    <w:lsdException w:name="heading 2" w:uiPriority="9" w:qFormat="1"/>
-    <w:lsdException w:name="heading 3" w:uiPriority="9" w:qFormat="1"/>
-    <w:lsdException w:name="heading 4" w:uiPriority="9" w:qFormat="1"/>
-    <w:lsdException w:name="heading 5" w:uiPriority="9" w:qFormat="1"/>
-    <w:lsdException w:name="heading 6" w:uiPriority="9" w:qFormat="1"/>
-    <w:lsdException w:name="heading 7" w:uiPriority="9" w:qFormat="1"/>
-    <w:lsdException w:name="heading 8" w:uiPriority="9" w:qFormat="1"/>
-    <w:lsdException w:name="heading 9" w:uiPriority="9" w:qFormat="1"/>
-    <w:lsdException w:name="toc 1" w:uiPriority="39"/>
-    <w:lsdException w:name="toc 2" w:uiPriority="39"/>
-    <w:lsdException w:name="toc 3" w:uiPriority="39"/>
-    <w:lsdException w:name="toc 4" w:uiPriority="39"/>
-    <w:lsdException w:name="toc 5" w:uiPriority="39"/>
-    <w:lsdException w:name="toc 6" w:uiPriority="39"/>
-    <w:lsdException w:name="toc 7" w:uiPriority="39"/>
-    <w:lsdException w:name="toc 8" w:uiPriority="39"/>
-    <w:lsdException w:name="toc 9" w:uiPriority="39"/>
-    <w:lsdException w:name="caption" w:uiPriority="35" w:qFormat="1"/>
-    <w:lsdException w:name="Title" w:semiHidden="0" w:uiPriority="10" w:unhideWhenUsed="0" w:qFormat="1"/>
-    <w:lsdException w:name="Default Paragraph Font" w:uiPriority="1"/>
-    <w:lsdException w:name="Subtitle" w:semiHidden="0" w:uiPriority="11" w:unhideWhenUsed="0" w:qFormat="1"/>
-    <w:lsdException w:name="Strong" w:semiHidden="0" w:uiPriority="22" w:unhideWhenUsed="0" w:qFormat="1"/>
-    <w:lsdException w:name="Emphasis" w:semiHidden="0" w:uiPriority="20" w:unhideWhenUsed="0" w:qFormat="1"/>
-    <w:lsdException w:name="Table Grid" w:semiHidden="0" w:uiPriority="59" w:unhideWhenUsed="0"/>
-    <w:lsdException w:name="Placeholder Text" w:unhideWhenUsed="0"/>
-    <w:lsdException w:name="No Spacing" w:semiHidden="0" w:uiPriority="1" w:unhideWhenUsed="0" w:qFormat="1"/>
-    <w:lsdException w:name="Light Shading" w:semiHidden="0" w:uiPriority="60" w:unhideWhenUsed="0"/>
-    <w:lsdException w:name="Light List" w:semiHidden="0" w:uiPriority="61" w:unhideWhenUsed="0"/>
-    <w:lsdException w:name="Light Grid" w:semiHidden="0" w:uiPriority="62" w:unhideWhenUsed="0"/>
-    <w:lsdException w:name="Medium Shading 1" w:semiHidden="0" w:uiPriority="63" w:unhideWhenUsed="0"/>
-    <w:lsdException w:name="Medium Shading 2" w:semiHidden="0" w:uiPriority="64" w:unhideWhenUsed="0"/>
-    <w:lsdException w:name="Medium List 1" w:semiHidden="0" w:uiPriority="65" w:unhideWhenUsed="0"/>
-    <w:lsdException w:name="Medium List 2" w:semiHidden="0" w:uiPriority="66" w:unhideWhenUsed="0"/>
-    <w:lsdException w:name="Medium Grid 1" w:semiHidden="0" w:uiPriority="67" w:unhideWhenUsed="0"/>
-    <w:lsdException w:name="Medium Grid 2" w:semiHidden="0" w:uiPriority="68" w:unhideWhenUsed="0"/>
-    <w:lsdException w:name="Medium Grid 3" w:semiHidden="0" w:uiPriority="69" w:unhideWhenUsed="0"/>
-    <w:lsdException w:name="Dark List" w:semiHidden="0" w:uiPriority="70" w:unhideWhenUsed="0"/>
-    <w:lsdException w:name="Colorful Shading" w:semiHidden="0" w:uiPriority="71" w:unhideWhenUsed="0"/>
-    <w:lsdException w:name="Colorful List" w:semiHidden="0" w:uiPriority="72" w:unhideWhenUsed="0"/>
-    <w:lsdException w:name="Colorful Grid" w:semiHidden="0" w:uiPriority="73" w:unhideWhenUsed="0"/>
-    <w:lsdException w:name="Light Shading Accent 1" w:semiHidden="0" w:uiPriority="60" w:unhideWhenUsed="0"/>
-    <w:lsdException w:name="Light List Accent 1" w:semiHidden="0" w:uiPriority="61" w:unhideWhenUsed="0"/>
-    <w:lsdException w:name="Light Grid Accent 1" w:semiHidden="0" w:uiPriority="62" w:unhideWhenUsed="0"/>
-    <w:lsdException w:name="Medium Shading 1 Accent 1" w:semiHidden="0" w:uiPriority="63" w:unhideWhenUsed="0"/>
-    <w:lsdException w:name="Medium Shading 2 Accent 1" w:semiHidden="0" w:uiPriority="64" w:unhideWhenUsed="0"/>
-    <w:lsdException w:name="Medium List 1 Accent 1" w:semiHidden="0" w:uiPriority="65" w:unhideWhenUsed="0"/>
-    <w:lsdException w:name="Revision" w:unhideWhenUsed="0"/>
-    <w:lsdException w:name="List Paragraph" w:semiHidden="0" w:uiPriority="34" w:unhideWhenUsed="0" w:qFormat="1"/>
-    <w:lsdException w:name="Quote" w:semiHidden="0" w:uiPriority="29" w:unhideWhenUsed="0" w:qFormat="1"/>
-    <w:lsdException w:name="Intense Quote" w:semiHidden="0" w:uiPriority="30" w:unhideWhenUsed="0" w:qFormat="1"/>
-    <w:lsdException w:name="Medium List 2 Accent 1" w:semiHidden="0" w:uiPriority="66" w:unhideWhenUsed="0"/>
-    <w:lsdException w:name="Medium Grid 1 Accent 1" w:semiHidden="0" w:uiPriority="67" w:unhideWhenUsed="0"/>
-    <w:lsdException w:name="Medium Grid 2 Accent 1" w:semiHidden="0" w:uiPriority="68" w:unhideWhenUsed="0"/>
-    <w:lsdException w:name="Medium Grid 3 Accent 1" w:semiHidden="0" w:uiPriority="69" w:unhideWhenUsed="0"/>
-    <w:lsdException w:name="Dark List Accent 1" w:semiHidden="0" w:uiPriority="70" w:unhideWhenUsed="0"/>
-    <w:lsdException w:name="Colorful Shading Accent 1" w:semiHidden="0" w:uiPriority="71" w:unhideWhenUsed="0"/>
-    <w:lsdException w:name="Colorful List Accent 1" w:semiHidden="0" w:uiPriority="72" w:unhideWhenUsed="0"/>
-    <w:lsdException w:name="Colorful Grid Accent 1" w:semiHidden="0" w:uiPriority="73" w:unhideWhenUsed="0"/>
-    <w:lsdException w:name="Light Shading Accent 2" w:semiHidden="0" w:uiPriority="60" w:unhideWhenUsed="0"/>
-    <w:lsdException w:name="Light List Accent 2" w:semiHidden="0" w:uiPriority="61" w:unhideWhenUsed="0"/>
-    <w:lsdException w:name="Light Grid Accent 2" w:semiHidden="0" w:uiPriority="62" w:unhideWhenUsed="0"/>
-    <w:lsdException w:name="Medium Shading 1 Accent 2" w:semiHidden="0" w:uiPriority="63" w:unhideWhenUsed="0"/>
-    <w:lsdException w:name="Medium Shading 2 Accent 2" w:semiHidden="0" w:uiPriority="64" w:unhideWhenUsed="0"/>
-    <w:lsdException w:name="Medium List 1 Accent 2" w:semiHidden="0" w:uiPriority="65" w:unhideWhenUsed="0"/>
-    <w:lsdException w:name="Medium List 2 Accent 2" w:semiHidden="0" w:uiPriority="66" w:unhideWhenUsed="0"/>
-    <w:lsdException w:name="Medium Grid 1 Accent 2" w:semiHidden="0" w:uiPriority="67" w:unhideWhenUsed="0"/>
-    <w:lsdException w:name="Medium Grid 2 Accent 2" w:semiHidden="0" w:uiPriority="68" w:unhideWhenUsed="0"/>
-    <w:lsdException w:name="Medium Grid 3 Accent 2" w:semiHidden="0" w:uiPriority="69" w:unhideWhenUsed="0"/>
-    <w:lsdException w:name="Dark List Accent 2" w:semiHidden="0" w:uiPriority="70" w:unhideWhenUsed="0"/>
-    <w:lsdException w:name="Colorful Shading Accent 2" w:semiHidden="0" w:uiPriority="71" w:unhideWhenUsed="0"/>
-    <w:lsdException w:name="Colorful List Accent 2" w:semiHidden="0" w:uiPriority="72" w:unhideWhenUsed="0"/>
-    <w:lsdException w:name="Colorful Grid Accent 2" w:semiHidden="0" w:uiPriority="73" w:unhideWhenUsed="0"/>
-    <w:lsdException w:name="Light Shading Accent 3" w:semiHidden="0" w:uiPriority="60" w:unhideWhenUsed="0"/>
-    <w:lsdException w:name="Light List Accent 3" w:semiHidden="0" w:uiPriority="61" w:unhideWhenUsed="0"/>
-    <w:lsdException w:name="Light Grid Accent 3" w:semiHidden="0" w:uiPriority="62" w:unhideWhenUsed="0"/>
-    <w:lsdException w:name="Medium Shading 1 Accent 3" w:semiHidden="0" w:uiPriority="63" w:unhideWhenUsed="0"/>
-    <w:lsdException w:name="Medium Shading 2 Accent 3" w:semiHidden="0" w:uiPriority="64" w:unhideWhenUsed="0"/>
-    <w:lsdException w:name="Medium List 1 Accent 3" w:semiHidden="0" w:uiPriority="65" w:unhideWhenUsed="0"/>
-    <w:lsdException w:name="Medium List 2 Accent 3" w:semiHidden="0" w:uiPriority="66" w:unhideWhenUsed="0"/>
-    <w:lsdException w:name="Medium Grid 1 Accent 3" w:semiHidden="0" w:uiPriority="67" w:unhideWhenUsed="0"/>
-    <w:lsdException w:name="Medium Grid 2 Accent 3" w:semiHidden="0" w:uiPriority="68" w:unhideWhenUsed="0"/>
-    <w:lsdException w:name="Medium Grid 3 Accent 3" w:semiHidden="0" w:uiPriority="69" w:unhideWhenUsed="0"/>
-    <w:lsdException w:name="Dark List Accent 3" w:semiHidden="0" w:uiPriority="70" w:unhideWhenUsed="0"/>
-    <w:lsdException w:name="Colorful Shading Accent 3" w:semiHidden="0" w:uiPriority="71" w:unhideWhenUsed="0"/>
-    <w:lsdException w:name="Colorful List Accent 3" w:semiHidden="0" w:uiPriority="72" w:unhideWhenUsed="0"/>
-    <w:lsdException w:name="Colorful Grid Accent 3" w:semiHidden="0" w:uiPriority="73" w:unhideWhenUsed="0"/>
-    <w:lsdException w:name="Light Shading Accent 4" w:semiHidden="0" w:uiPriority="60" w:unhideWhenUsed="0"/>
-    <w:lsdException w:name="Light List Accent 4" w:semiHidden="0" w:uiPriority="61" w:unhideWhenUsed="0"/>
-    <w:lsdException w:name="Light Grid Accent 4" w:semiHidden="0" w:uiPriority="62" w:unhideWhenUsed="0"/>
-    <w:lsdException w:name="Medium Shading 1 Accent 4" w:semiHidden="0" w:uiPriority="63" w:unhideWhenUsed="0"/>
-    <w:lsdException w:name="Medium Shading 2 Accent 4" w:semiHidden="0" w:uiPriority="64" w:unhideWhenUsed="0"/>
-    <w:lsdException w:name="Medium List 1 Accent 4" w:semiHidden="0" w:uiPriority="65" w:unhideWhenUsed="0"/>
-    <w:lsdException w:name="Medium List 2 Accent 4" w:semiHidden="0" w:uiPriority="66" w:unhideWhenUsed="0"/>
-    <w:lsdException w:name="Medium Grid 1 Accent 4" w:semiHidden="0" w:uiPriority="67" w:unhideWhenUsed="0"/>
-    <w:lsdException w:name="Medium Grid 2 Accent 4" w:semiHidden="0" w:uiPriority="68" w:unhideWhenUsed="0"/>
-    <w:lsdException w:name="Medium Grid 3 Accent 4" w:semiHidden="0" w:uiPriority="69" w:unhideWhenUsed="0"/>
-    <w:lsdException w:name="Dark List Accent 4" w:semiHidden="0" w:uiPriority="70" w:unhideWhenUsed="0"/>
-    <w:lsdException w:name="Colorful Shading Accent 4" w:semiHidden="0" w:uiPriority="71" w:unhideWhenUsed="0"/>
-    <w:lsdException w:name="Colorful List Accent 4" w:semiHidden="0" w:uiPriority="72" w:unhideWhenUsed="0"/>
-    <w:lsdException w:name="Colorful Grid Accent 4" w:semiHidden="0" w:uiPriority="73" w:unhideWhenUsed="0"/>
-    <w:lsdException w:name="Light Shading Accent 5" w:semiHidden="0" w:uiPriority="60" w:unhideWhenUsed="0"/>
-    <w:lsdException w:name="Light List Accent 5" w:semiHidden="0" w:uiPriority="61" w:unhideWhenUsed="0"/>
-    <w:lsdException w:name="Light Grid Accent 5" w:semiHidden="0" w:uiPriority="62" w:unhideWhenUsed="0"/>
-    <w:lsdException w:name="Medium Shading 1 Accent 5" w:semiHidden="0" w:uiPriority="63" w:unhideWhenUsed="0"/>
-    <w:lsdException w:name="Medium Shading 2 Accent 5" w:semiHidden="0" w:uiPriority="64" w:unhideWhenUsed="0"/>
-    <w:lsdException w:name="Medium List 1 Accent 5" w:semiHidden="0" w:uiPriority="65" w:unhideWhenUsed="0"/>
-    <w:lsdException w:name="Medium List 2 Accent 5" w:semiHidden="0" w:uiPriority="66" w:unhideWhenUsed="0"/>
-    <w:lsdException w:name="Medium Grid 1 Accent 5" w:semiHidden="0" w:uiPriority="67" w:unhideWhenUsed="0"/>
-    <w:lsdException w:name="Medium Grid 2 Accent 5" w:semiHidden="0" w:uiPriority="68" w:unhideWhenUsed="0"/>
-    <w:lsdException w:name="Medium Grid 3 Accent 5" w:semiHidden="0" w:uiPriority="69" w:unhideWhenUsed="0"/>
-    <w:lsdException w:name="Dark List Accent 5" w:semiHidden="0" w:uiPriority="70" w:unhideWhenUsed="0"/>
-    <w:lsdException w:name="Colorful Shading Accent 5" w:semiHidden="0" w:uiPriority="71" w:unhideWhenUsed="0"/>
-    <w:lsdException w:name="Colorful List Accent 5" w:semiHidden="0" w:uiPriority="72" w:unhideWhenUsed="0"/>
-    <w:lsdException w:name="Colorful Grid Accent 5" w:semiHidden="0" w:uiPriority="73" w:unhideWhenUsed="0"/>
-    <w:lsdException w:name="Light Shading Accent 6" w:semiHidden="0" w:uiPriority="60" w:unhideWhenUsed="0"/>
-    <w:lsdException w:name="Light List Accent 6" w:semiHidden="0" w:uiPriority="61" w:unhideWhenUsed="0"/>
-    <w:lsdException w:name="Light Grid Accent 6" w:semiHidden="0" w:uiPriority="62" w:unhideWhenUsed="0"/>
-    <w:lsdException w:name="Medium Shading 1 Accent 6" w:semiHidden="0" w:uiPriority="63" w:unhideWhenUsed="0"/>
-    <w:lsdException w:name="Medium Shading 2 Accent 6" w:semiHidden="0" w:uiPriority="64" w:unhideWhenUsed="0"/>
-    <w:lsdException w:name="Medium List 1 Accent 6" w:semiHidden="0" w:uiPriority="65" w:unhideWhenUsed="0"/>
-    <w:lsdException w:name="Medium List 2 Accent 6" w:semiHidden="0" w:uiPriority="66" w:unhideWhenUsed="0"/>
-    <w:lsdException w:name="Medium Grid 1 Accent 6" w:semiHidden="0" w:uiPriority="67" w:unhideWhenUsed="0"/>
-    <w:lsdException w:name="Medium Grid 2 Accent 6" w:semiHidden="0" w:uiPriority="68" w:unhideWhenUsed="0"/>
-    <w:lsdException w:name="Medium Grid 3 Accent 6" w:semiHidden="0" w:uiPriority="69" w:unhideWhenUsed="0"/>
-    <w:lsdException w:name="Dark List Accent 6" w:semiHidden="0" w:uiPriority="70" w:unhideWhenUsed="0"/>
-    <w:lsdException w:name="Colorful Shading Accent 6" w:semiHidden="0" w:uiPriority="71" w:unhideWhenUsed="0"/>
-    <w:lsdException w:name="Colorful List Accent 6" w:semiHidden="0" w:uiPriority="72" w:unhideWhenUsed="0"/>
-    <w:lsdException w:name="Colorful Grid Accent 6" w:semiHidden="0" w:uiPriority="73" w:unhideWhenUsed="0"/>
-    <w:lsdException w:name="Subtle Emphasis" w:semiHidden="0" w:uiPriority="19" w:unhideWhenUsed="0" w:qFormat="1"/>
-    <w:lsdException w:name="Intense Emphasis" w:semiHidden="0" w:uiPriority="21" w:unhideWhenUsed="0" w:qFormat="1"/>
-    <w:lsdException w:name="Subtle Reference" w:semiHidden="0" w:uiPriority="31" w:unhideWhenUsed="0" w:qFormat="1"/>
-    <w:lsdException w:name="Intense Reference" w:semiHidden="0" w:uiPriority="32" w:unhideWhenUsed="0" w:qFormat="1"/>
-    <w:lsdException w:name="Book Title" w:semiHidden="0" w:uiPriority="33" w:unhideWhenUsed="0" w:qFormat="1"/>
-    <w:lsdException w:name="Bibliography" w:uiPriority="37"/>
-    <w:lsdException w:name="TOC Heading" w:uiPriority="39" w:qFormat="1"/>
+  <w:latentStyles w:defLockedState="0" w:defUIPriority="99" w:defSemiHidden="0" w:defUnhideWhenUsed="0" w:defQFormat="0" w:count="375">
+    <w:lsdException w:name="Normal" w:uiPriority="0" w:qFormat="1"/>
+    <w:lsdException w:name="heading 1" w:uiPriority="9" w:qFormat="1"/>
+    <w:lsdException w:name="heading 2" w:semiHidden="1" w:uiPriority="9" w:unhideWhenUsed="1" w:qFormat="1"/>
+    <w:lsdException w:name="heading 3" w:semiHidden="1" w:uiPriority="9" w:unhideWhenUsed="1" w:qFormat="1"/>
+    <w:lsdException w:name="heading 4" w:semiHidden="1" w:uiPriority="9" w:unhideWhenUsed="1" w:qFormat="1"/>
+    <w:lsdException w:name="heading 5" w:semiHidden="1" w:uiPriority="9" w:unhideWhenUsed="1" w:qFormat="1"/>
+    <w:lsdException w:name="heading 6" w:semiHidden="1" w:uiPriority="9" w:unhideWhenUsed="1" w:qFormat="1"/>
+    <w:lsdException w:name="heading 7" w:semiHidden="1" w:uiPriority="9" w:unhideWhenUsed="1" w:qFormat="1"/>
+    <w:lsdException w:name="heading 8" w:semiHidden="1" w:uiPriority="9" w:unhideWhenUsed="1" w:qFormat="1"/>
+    <w:lsdException w:name="heading 9" w:semiHidden="1" w:uiPriority="9" w:unhideWhenUsed="1" w:qFormat="1"/>
+    <w:lsdException w:name="index 1" w:semiHidden="1" w:unhideWhenUsed="1"/>
+    <w:lsdException w:name="index 2" w:semiHidden="1" w:unhideWhenUsed="1"/>
+    <w:lsdException w:name="index 3" w:semiHidden="1" w:unhideWhenUsed="1"/>
+    <w:lsdException w:name="index 4" w:semiHidden="1" w:unhideWhenUsed="1"/>
+    <w:lsdException w:name="index 5" w:semiHidden="1" w:unhideWhenUsed="1"/>
+    <w:lsdException w:name="index 6" w:semiHidden="1" w:unhideWhenUsed="1"/>
+    <w:lsdException w:name="index 7" w:semiHidden="1" w:unhideWhenUsed="1"/>
+    <w:lsdException w:name="index 8" w:semiHidden="1" w:unhideWhenUsed="1"/>
+    <w:lsdException w:name="index 9" w:semiHidden="1" w:unhideWhenUsed="1"/>
+    <w:lsdException w:name="toc 1" w:semiHidden="1" w:uiPriority="39" w:unhideWhenUsed="1"/>
+    <w:lsdException w:name="toc 2" w:semiHidden="1" w:uiPriority="39" w:unhideWhenUsed="1"/>
+    <w:lsdException w:name="toc 3" w:semiHidden="1" w:uiPriority="39" w:unhideWhenUsed="1"/>
+    <w:lsdException w:name="toc 4" w:semiHidden="1" w:uiPriority="39" w:unhideWhenUsed="1"/>
+    <w:lsdException w:name="toc 5" w:semiHidden="1" w:uiPriority="39" w:unhideWhenUsed="1"/>
+    <w:lsdException w:name="toc 6" w:semiHidden="1" w:uiPriority="39" w:unhideWhenUsed="1"/>
+    <w:lsdException w:name="toc 7" w:semiHidden="1" w:uiPriority="39" w:unhideWhenUsed="1"/>
+    <w:lsdException w:name="toc 8" w:semiHidden="1" w:uiPriority="39" w:unhideWhenUsed="1"/>
+    <w:lsdException w:name="toc 9" w:semiHidden="1" w:uiPriority="39" w:unhideWhenUsed="1"/>
+    <w:lsdException w:name="Normal Indent" w:semiHidden="1" w:unhideWhenUsed="1"/>
+    <w:lsdException w:name="footnote text" w:semiHidden="1" w:unhideWhenUsed="1"/>
+    <w:lsdException w:name="annotation text" w:semiHidden="1" w:unhideWhenUsed="1"/>
+    <w:lsdException w:name="header" w:semiHidden="1" w:unhideWhenUsed="1"/>
+    <w:lsdException w:name="footer" w:semiHidden="1" w:unhideWhenUsed="1"/>
+    <w:lsdException w:name="index heading" w:semiHidden="1" w:unhideWhenUsed="1"/>
+    <w:lsdException w:name="caption" w:semiHidden="1" w:uiPriority="35" w:unhideWhenUsed="1" w:qFormat="1"/>
+    <w:lsdException w:name="table of figures" w:semiHidden="1" w:unhideWhenUsed="1"/>
+    <w:lsdException w:name="envelope address" w:semiHidden="1" w:unhideWhenUsed="1"/>
+    <w:lsdException w:name="envelope return" w:semiHidden="1" w:unhideWhenUsed="1"/>
+    <w:lsdException w:name="footnote reference" w:semiHidden="1" w:unhideWhenUsed="1"/>
+    <w:lsdException w:name="annotation reference" w:semiHidden="1" w:unhideWhenUsed="1"/>
+    <w:lsdException w:name="line number" w:semiHidden="1" w:unhideWhenUsed="1"/>
+    <w:lsdException w:name="page number" w:semiHidden="1" w:unhideWhenUsed="1"/>
+    <w:lsdException w:name="endnote reference" w:semiHidden="1" w:unhideWhenUsed="1"/>
+    <w:lsdException w:name="endnote text" w:semiHidden="1" w:unhideWhenUsed="1"/>
+    <w:lsdException w:name="table of authorities" w:semiHidden="1" w:unhideWhenUsed="1"/>
+    <w:lsdException w:name="macro" w:semiHidden="1" w:unhideWhenUsed="1"/>
+    <w:lsdException w:name="toa heading" w:semiHidden="1" w:unhideWhenUsed="1"/>
+    <w:lsdException w:name="List" w:semiHidden="1" w:unhideWhenUsed="1"/>
+    <w:lsdException w:name="List Bullet" w:semiHidden="1" w:unhideWhenUsed="1"/>
+    <w:lsdException w:name="List Number" w:semiHidden="1" w:unhideWhenUsed="1"/>
+    <w:lsdException w:name="List 2" w:semiHidden="1" w:unhideWhenUsed="1"/>
+    <w:lsdException w:name="List 3" w:semiHidden="1" w:unhideWhenUsed="1"/>
+    <w:lsdException w:name="List 4" w:semiHidden="1" w:unhideWhenUsed="1"/>
+    <w:lsdException w:name="List 5" w:semiHidden="1" w:unhideWhenUsed="1"/>
+    <w:lsdException w:name="List Bullet 2" w:semiHidden="1" w:unhideWhenUsed="1"/>
+    <w:lsdException w:name="List Bullet 3" w:semiHidden="1" w:unhideWhenUsed="1"/>
+    <w:lsdException w:name="List Bullet 4" w:semiHidden="1" w:unhideWhenUsed="1"/>
+    <w:lsdException w:name="List Bullet 5" w:semiHidden="1" w:unhideWhenUsed="1"/>
+    <w:lsdException w:name="List Number 2" w:semiHidden="1" w:unhideWhenUsed="1"/>
+    <w:lsdException w:name="List Number 3" w:semiHidden="1" w:unhideWhenUsed="1"/>
+    <w:lsdException w:name="List Number 4" w:semiHidden="1" w:unhideWhenUsed="1"/>
+    <w:lsdException w:name="List Number 5" w:semiHidden="1" w:unhideWhenUsed="1"/>
+    <w:lsdException w:name="Title" w:uiPriority="10" w:qFormat="1"/>
+    <w:lsdException w:name="Closing" w:semiHidden="1" w:unhideWhenUsed="1"/>
+    <w:lsdException w:name="Signature" w:semiHidden="1" w:unhideWhenUsed="1"/>
+    <w:lsdException w:name="Default Paragraph Font" w:semiHidden="1" w:uiPriority="1" w:unhideWhenUsed="1"/>
+    <w:lsdException w:name="Body Text" w:semiHidden="1" w:unhideWhenUsed="1"/>
+    <w:lsdException w:name="Body Text Indent" w:semiHidden="1" w:unhideWhenUsed="1"/>
+    <w:lsdException w:name="List Continue" w:semiHidden="1" w:unhideWhenUsed="1"/>
+    <w:lsdException w:name="List Continue 2" w:semiHidden="1" w:unhideWhenUsed="1"/>
+    <w:lsdException w:name="List Continue 3" w:semiHidden="1" w:unhideWhenUsed="1"/>
+    <w:lsdException w:name="List Continue 4" w:semiHidden="1" w:unhideWhenUsed="1"/>
+    <w:lsdException w:name="List Continue 5" w:semiHidden="1" w:unhideWhenUsed="1"/>
+    <w:lsdException w:name="Message Header" w:semiHidden="1" w:unhideWhenUsed="1"/>
+    <w:lsdException w:name="Subtitle" w:uiPriority="11" w:qFormat="1"/>
+    <w:lsdException w:name="Salutation" w:semiHidden="1" w:unhideWhenUsed="1"/>
+    <w:lsdException w:name="Date" w:semiHidden="1" w:unhideWhenUsed="1"/>
+    <w:lsdException w:name="Body Text First Indent" w:semiHidden="1" w:unhideWhenUsed="1"/>
+    <w:lsdException w:name="Body Text First Indent 2" w:semiHidden="1" w:unhideWhenUsed="1"/>
+    <w:lsdException w:name="Note Heading" w:semiHidden="1" w:unhideWhenUsed="1"/>
+    <w:lsdException w:name="Body Text 2" w:semiHidden="1" w:unhideWhenUsed="1"/>
+    <w:lsdException w:name="Body Text 3" w:semiHidden="1" w:unhideWhenUsed="1"/>
+    <w:lsdException w:name="Body Text Indent 2" w:semiHidden="1" w:unhideWhenUsed="1"/>
+    <w:lsdException w:name="Body Text Indent 3" w:semiHidden="1" w:unhideWhenUsed="1"/>
+    <w:lsdException w:name="Block Text" w:semiHidden="1" w:unhideWhenUsed="1"/>
+    <w:lsdException w:name="Hyperlink" w:semiHidden="1" w:unhideWhenUsed="1"/>
+    <w:lsdException w:name="FollowedHyperlink" w:semiHidden="1" w:unhideWhenUsed="1"/>
+    <w:lsdException w:name="Strong" w:uiPriority="22" w:qFormat="1"/>
+    <w:lsdException w:name="Emphasis" w:uiPriority="20" w:qFormat="1"/>
+    <w:lsdException w:name="Document Map" w:semiHidden="1" w:unhideWhenUsed="1"/>
+    <w:lsdException w:name="Plain Text" w:semiHidden="1" w:unhideWhenUsed="1"/>
+    <w:lsdException w:name="E-mail Signature" w:semiHidden="1" w:unhideWhenUsed="1"/>
+    <w:lsdException w:name="HTML Top of Form" w:semiHidden="1" w:unhideWhenUsed="1"/>
+    <w:lsdException w:name="HTML Bottom of Form" w:semiHidden="1" w:unhideWhenUsed="1"/>
+    <w:lsdException w:name="Normal (Web)" w:semiHidden="1" w:unhideWhenUsed="1"/>
+    <w:lsdException w:name="HTML Acronym" w:semiHidden="1" w:unhideWhenUsed="1"/>
+    <w:lsdException w:name="HTML Address" w:semiHidden="1" w:unhideWhenUsed="1"/>
+    <w:lsdException w:name="HTML Cite" w:semiHidden="1" w:unhideWhenUsed="1"/>
+    <w:lsdException w:name="HTML Code" w:semiHidden="1" w:unhideWhenUsed="1"/>
+    <w:lsdException w:name="HTML Definition" w:semiHidden="1" w:unhideWhenUsed="1"/>
+    <w:lsdException w:name="HTML Keyboard" w:semiHidden="1" w:unhideWhenUsed="1"/>
+    <w:lsdException w:name="HTML Preformatted" w:semiHidden="1" w:unhideWhenUsed="1"/>
+    <w:lsdException w:name="HTML Sample" w:semiHidden="1" w:unhideWhenUsed="1"/>
+    <w:lsdException w:name="HTML Typewriter" w:semiHidden="1" w:unhideWhenUsed="1"/>
+    <w:lsdException w:name="HTML Variable" w:semiHidden="1" w:unhideWhenUsed="1"/>
+    <w:lsdException w:name="Normal Table" w:semiHidden="1" w:unhideWhenUsed="1"/>
+    <w:lsdException w:name="annotation subject" w:semiHidden="1" w:unhideWhenUsed="1"/>
+    <w:lsdException w:name="No List" w:semiHidden="1" w:unhideWhenUsed="1"/>
+    <w:lsdException w:name="Outline List 1" w:semiHidden="1" w:unhideWhenUsed="1"/>
+    <w:lsdException w:name="Outline List 2" w:semiHidden="1" w:unhideWhenUsed="1"/>
+    <w:lsdException w:name="Outline List 3" w:semiHidden="1" w:unhideWhenUsed="1"/>
+    <w:lsdException w:name="Table Simple 1" w:semiHidden="1" w:unhideWhenUsed="1"/>
+    <w:lsdException w:name="Table Simple 2" w:semiHidden="1" w:unhideWhenUsed="1"/>
+    <w:lsdException w:name="Table Simple 3" w:semiHidden="1" w:unhideWhenUsed="1"/>
+    <w:lsdException w:name="Table Classic 1" w:semiHidden="1" w:unhideWhenUsed="1"/>
+    <w:lsdException w:name="Table Classic 2" w:semiHidden="1" w:unhideWhenUsed="1"/>
+    <w:lsdException w:name="Table Classic 3" w:semiHidden="1" w:unhideWhenUsed="1"/>
+    <w:lsdException w:name="Table Classic 4" w:semiHidden="1" w:unhideWhenUsed="1"/>
+    <w:lsdException w:name="Table Colorful 1" w:semiHidden="1" w:unhideWhenUsed="1"/>
+    <w:lsdException w:name="Table Colorful 2" w:semiHidden="1" w:unhideWhenUsed="1"/>
+    <w:lsdException w:name="Table Colorful 3" w:semiHidden="1" w:unhideWhenUsed="1"/>
+    <w:lsdException w:name="Table Columns 1" w:semiHidden="1" w:unhideWhenUsed="1"/>
+    <w:lsdException w:name="Table Columns 2" w:semiHidden="1" w:unhideWhenUsed="1"/>
+    <w:lsdException w:name="Table Columns 3" w:semiHidden="1" w:unhideWhenUsed="1"/>
+    <w:lsdException w:name="Table Columns 4" w:semiHidden="1" w:unhideWhenUsed="1"/>
+    <w:lsdException w:name="Table Columns 5" w:semiHidden="1" w:unhideWhenUsed="1"/>
+    <w:lsdException w:name="Table Grid 1" w:semiHidden="1" w:unhideWhenUsed="1"/>
+    <w:lsdException w:name="Table Grid 2" w:semiHidden="1" w:unhideWhenUsed="1"/>
+    <w:lsdException w:name="Table Grid 3" w:semiHidden="1" w:unhideWhenUsed="1"/>
+    <w:lsdException w:name="Table Grid 4" w:semiHidden="1" w:unhideWhenUsed="1"/>
+    <w:lsdException w:name="Table Grid 5" w:semiHidden="1" w:unhideWhenUsed="1"/>
+    <w:lsdException w:name="Table Grid 6" w:semiHidden="1" w:unhideWhenUsed="1"/>
+    <w:lsdException w:name="Table Grid 7" w:semiHidden="1" w:unhideWhenUsed="1"/>
+    <w:lsdException w:name="Table Grid 8" w:semiHidden="1" w:unhideWhenUsed="1"/>
+    <w:lsdException w:name="Table List 1" w:semiHidden="1" w:unhideWhenUsed="1"/>
+    <w:lsdException w:name="Table List 2" w:semiHidden="1" w:unhideWhenUsed="1"/>
+    <w:lsdException w:name="Table List 3" w:semiHidden="1" w:unhideWhenUsed="1"/>
+    <w:lsdException w:name="Table List 4" w:semiHidden="1" w:unhideWhenUsed="1"/>
+    <w:lsdException w:name="Table List 5" w:semiHidden="1" w:unhideWhenUsed="1"/>
+    <w:lsdException w:name="Table List 6" w:semiHidden="1" w:unhideWhenUsed="1"/>
+    <w:lsdException w:name="Table List 7" w:semiHidden="1" w:unhideWhenUsed="1"/>
+    <w:lsdException w:name="Table List 8" w:semiHidden="1" w:unhideWhenUsed="1"/>
+    <w:lsdException w:name="Table 3D effects 1" w:semiHidden="1" w:unhideWhenUsed="1"/>
+    <w:lsdException w:name="Table 3D effects 2" w:semiHidden="1" w:unhideWhenUsed="1"/>
+    <w:lsdException w:name="Table 3D effects 3" w:semiHidden="1" w:unhideWhenUsed="1"/>
+    <w:lsdException w:name="Table Contemporary" w:semiHidden="1" w:unhideWhenUsed="1"/>
+    <w:lsdException w:name="Table Elegant" w:semiHidden="1" w:unhideWhenUsed="1"/>
+    <w:lsdException w:name="Table Professional" w:semiHidden="1" w:unhideWhenUsed="1"/>
+    <w:lsdException w:name="Table Subtle 1" w:semiHidden="1" w:unhideWhenUsed="1"/>
+    <w:lsdException w:name="Table Subtle 2" w:semiHidden="1" w:unhideWhenUsed="1"/>
+    <w:lsdException w:name="Table Web 1" w:semiHidden="1" w:unhideWhenUsed="1"/>
+    <w:lsdException w:name="Table Web 2" w:semiHidden="1" w:unhideWhenUsed="1"/>
+    <w:lsdException w:name="Table Web 3" w:semiHidden="1" w:unhideWhenUsed="1"/>
+    <w:lsdException w:name="Balloon Text" w:semiHidden="1" w:unhideWhenUsed="1"/>
+    <w:lsdException w:name="Table Grid" w:uiPriority="59"/>
+    <w:lsdException w:name="Table Theme" w:semiHidden="1" w:unhideWhenUsed="1"/>
+    <w:lsdException w:name="Placeholder Text" w:semiHidden="1"/>
+    <w:lsdException w:name="No Spacing" w:uiPriority="1" w:qFormat="1"/>
+    <w:lsdException w:name="Light Shading" w:uiPriority="60"/>
+    <w:lsdException w:name="Light List" w:uiPriority="61"/>
+    <w:lsdException w:name="Light Grid" w:uiPriority="62"/>
+    <w:lsdException w:name="Medium Shading 1" w:uiPriority="63"/>
+    <w:lsdException w:name="Medium Shading 2" w:uiPriority="64"/>
+    <w:lsdException w:name="Medium List 1" w:uiPriority="65"/>
+    <w:lsdException w:name="Medium List 2" w:uiPriority="66"/>
+    <w:lsdException w:name="Medium Grid 1" w:uiPriority="67"/>
+    <w:lsdException w:name="Medium Grid 2" w:uiPriority="68"/>
+    <w:lsdException w:name="Medium Grid 3" w:uiPriority="69"/>
+    <w:lsdException w:name="Dark List" w:uiPriority="70"/>
+    <w:lsdException w:name="Colorful Shading" w:uiPriority="71"/>
+    <w:lsdException w:name="Colorful List" w:uiPriority="72"/>
+    <w:lsdException w:name="Colorful Grid" w:uiPriority="73"/>
+    <w:lsdException w:name="Light Shading Accent 1" w:uiPriority="60"/>
+    <w:lsdException w:name="Light List Accent 1" w:uiPriority="61"/>
+    <w:lsdException w:name="Light Grid Accent 1" w:uiPriority="62"/>
+    <w:lsdException w:name="Medium Shading 1 Accent 1" w:uiPriority="63"/>
+    <w:lsdException w:name="Medium Shading 2 Accent 1" w:uiPriority="64"/>
+    <w:lsdException w:name="Medium List 1 Accent 1" w:uiPriority="65"/>
+    <w:lsdException w:name="Revision" w:semiHidden="1"/>
+    <w:lsdException w:name="List Paragraph" w:uiPriority="34" w:qFormat="1"/>
+    <w:lsdException w:name="Quote" w:uiPriority="29" w:qFormat="1"/>
+    <w:lsdException w:name="Intense Quote" w:uiPriority="30" w:qFormat="1"/>
+    <w:lsdException w:name="Medium List 2 Accent 1" w:uiPriority="66"/>
+    <w:lsdException w:name="Medium Grid 1 Accent 1" w:uiPriority="67"/>
+    <w:lsdException w:name="Medium Grid 2 Accent 1" w:uiPriority="68"/>
+    <w:lsdException w:name="Medium Grid 3 Accent 1" w:uiPriority="69"/>
+    <w:lsdException w:name="Dark List Accent 1" w:uiPriority="70"/>
+    <w:lsdException w:name="Colorful Shading Accent 1" w:uiPriority="71"/>
+    <w:lsdException w:name="Colorful List Accent 1" w:uiPriority="72"/>
+    <w:lsdException w:name="Colorful Grid Accent 1" w:uiPriority="73"/>
+    <w:lsdException w:name="Light Shading Accent 2" w:uiPriority="60"/>
+    <w:lsdException w:name="Light List Accent 2" w:uiPriority="61"/>
+    <w:lsdException w:name="Light Grid Accent 2" w:uiPriority="62"/>
+    <w:lsdException w:name="Medium Shading 1 Accent 2" w:uiPriority="63"/>
+    <w:lsdException w:name="Medium Shading 2 Accent 2" w:uiPriority="64"/>
+    <w:lsdException w:name="Medium List 1 Accent 2" w:uiPriority="65"/>
+    <w:lsdException w:name="Medium List 2 Accent 2" w:uiPriority="66"/>
+    <w:lsdException w:name="Medium Grid 1 Accent 2" w:uiPriority="67"/>
+    <w:lsdException w:name="Medium Grid 2 Accent 2" w:uiPriority="68"/>
+    <w:lsdException w:name="Medium Grid 3 Accent 2" w:uiPriority="69"/>
+    <w:lsdException w:name="Dark List Accent 2" w:uiPriority="70"/>
+    <w:lsdException w:name="Colorful Shading Accent 2" w:uiPriority="71"/>
+    <w:lsdException w:name="Colorful List Accent 2" w:uiPriority="72"/>
+    <w:lsdException w:name="Colorful Grid Accent 2" w:uiPriority="73"/>
+    <w:lsdException w:name="Light Shading Accent 3" w:uiPriority="60"/>
+    <w:lsdException w:name="Light List Accent 3" w:uiPriority="61"/>
+    <w:lsdException w:name="Light Grid Accent 3" w:uiPriority="62"/>
+    <w:lsdException w:name="Medium Shading 1 Accent 3" w:uiPriority="63"/>
+    <w:lsdException w:name="Medium Shading 2 Accent 3" w:uiPriority="64"/>
+    <w:lsdException w:name="Medium List 1 Accent 3" w:uiPriority="65"/>
+    <w:lsdException w:name="Medium List 2 Accent 3" w:uiPriority="66"/>
+    <w:lsdException w:name="Medium Grid 1 Accent 3" w:uiPriority="67"/>
+    <w:lsdException w:name="Medium Grid 2 Accent 3" w:uiPriority="68"/>
+    <w:lsdException w:name="Medium Grid 3 Accent 3" w:uiPriority="69"/>
+    <w:lsdException w:name="Dark List Accent 3" w:uiPriority="70"/>
+    <w:lsdException w:name="Colorful Shading Accent 3" w:uiPriority="71"/>
+    <w:lsdException w:name="Colorful List Accent 3" w:uiPriority="72"/>
+    <w:lsdException w:name="Colorful Grid Accent 3" w:uiPriority="73"/>
+    <w:lsdException w:name="Light Shading Accent 4" w:uiPriority="60"/>
+    <w:lsdException w:name="Light List Accent 4" w:uiPriority="61"/>
+    <w:lsdException w:name="Light Grid Accent 4" w:uiPriority="62"/>
+    <w:lsdException w:name="Medium Shading 1 Accent 4" w:uiPriority="63"/>
+    <w:lsdException w:name="Medium Shading 2 Accent 4" w:uiPriority="64"/>
+    <w:lsdException w:name="Medium List 1 Accent 4" w:uiPriority="65"/>
+    <w:lsdException w:name="Medium List 2 Accent 4" w:uiPriority="66"/>
+    <w:lsdException w:name="Medium Grid 1 Accent 4" w:uiPriority="67"/>
+    <w:lsdException w:name="Medium Grid 2 Accent 4" w:uiPriority="68"/>
+    <w:lsdException w:name="Medium Grid 3 Accent 4" w:uiPriority="69"/>
+    <w:lsdException w:name="Dark List Accent 4" w:uiPriority="70"/>
+    <w:lsdException w:name="Colorful Shading Accent 4" w:uiPriority="71"/>
+    <w:lsdException w:name="Colorful List Accent 4" w:uiPriority="72"/>
+    <w:lsdException w:name="Colorful Grid Accent 4" w:uiPriority="73"/>
+    <w:lsdException w:name="Light Shading Accent 5" w:uiPriority="60"/>
+    <w:lsdException w:name="Light List Accent 5" w:uiPriority="61"/>
+    <w:lsdException w:name="Light Grid Accent 5" w:uiPriority="62"/>
+    <w:lsdException w:name="Medium Shading 1 Accent 5" w:uiPriority="63"/>
+    <w:lsdException w:name="Medium Shading 2 Accent 5" w:uiPriority="64"/>
+    <w:lsdException w:name="Medium List 1 Accent 5" w:uiPriority="65"/>
+    <w:lsdException w:name="Medium List 2 Accent 5" w:uiPriority="66"/>
+    <w:lsdException w:name="Medium Grid 1 Accent 5" w:uiPriority="67"/>
+    <w:lsdException w:name="Medium Grid 2 Accent 5" w:uiPriority="68"/>
+    <w:lsdException w:name="Medium Grid 3 Accent 5" w:uiPriority="69"/>
+    <w:lsdException w:name="Dark List Accent 5" w:uiPriority="70"/>
+    <w:lsdException w:name="Colorful Shading Accent 5" w:uiPriority="71"/>
+    <w:lsdException w:name="Colorful List Accent 5" w:uiPriority="72"/>
+    <w:lsdException w:name="Colorful Grid Accent 5" w:uiPriority="73"/>
+    <w:lsdException w:name="Light Shading Accent 6" w:uiPriority="60"/>
+    <w:lsdException w:name="Light List Accent 6" w:uiPriority="61"/>
+    <w:lsdException w:name="Light Grid Accent 6" w:uiPriority="62"/>
+    <w:lsdException w:name="Medium Shading 1 Accent 6" w:uiPriority="63"/>
+    <w:lsdException w:name="Medium Shading 2 Accent 6" w:uiPriority="64"/>
+    <w:lsdException w:name="Medium List 1 Accent 6" w:uiPriority="65"/>
+    <w:lsdException w:name="Medium List 2 Accent 6" w:uiPriority="66"/>
+    <w:lsdException w:name="Medium Grid 1 Accent 6" w:uiPriority="67"/>
+    <w:lsdException w:name="Medium Grid 2 Accent 6" w:uiPriority="68"/>
+    <w:lsdException w:name="Medium Grid 3 Accent 6" w:uiPriority="69"/>
+    <w:lsdException w:name="Dark List Accent 6" w:uiPriority="70"/>
+    <w:lsdException w:name="Colorful Shading Accent 6" w:uiPriority="71"/>
+    <w:lsdException w:name="Colorful List Accent 6" w:uiPriority="72"/>
+    <w:lsdException w:name="Colorful Grid Accent 6" w:uiPriority="73"/>
+    <w:lsdException w:name="Subtle Emphasis" w:uiPriority="19" w:qFormat="1"/>
+    <w:lsdException w:name="Intense Emphasis" w:uiPriority="21" w:qFormat="1"/>
+    <w:lsdException w:name="Subtle Reference" w:uiPriority="31" w:qFormat="1"/>
+    <w:lsdException w:name="Intense Reference" w:uiPriority="32" w:qFormat="1"/>
+    <w:lsdException w:name="Book Title" w:uiPriority="33" w:qFormat="1"/>
+    <w:lsdException w:name="Bibliography" w:semiHidden="1" w:uiPriority="37" w:unhideWhenUsed="1"/>
+    <w:lsdException w:name="TOC Heading" w:semiHidden="1" w:uiPriority="39" w:unhideWhenUsed="1" w:qFormat="1"/>
+    <w:lsdException w:name="Grid Table Light" w:semiHidden="1" w:unhideWhenUsed="1"/>
+    <w:lsdException w:name="Grid Table 1 Light" w:semiHidden="1" w:unhideWhenUsed="1"/>
+    <w:lsdException w:name="Grid Table 2" w:semiHidden="1" w:unhideWhenUsed="1"/>
+    <w:lsdException w:name="Grid Table 3" w:semiHidden="1" w:unhideWhenUsed="1"/>
+    <w:lsdException w:name="Grid Table 4" w:uiPriority="49"/>
+    <w:lsdException w:name="Grid Table 5 Dark" w:uiPriority="50"/>
+    <w:lsdException w:name="Grid Table 6 Colorful" w:uiPriority="51"/>
+    <w:lsdException w:name="Grid Table 7 Colorful" w:uiPriority="52"/>
+    <w:lsdException w:name="Grid Table 1 Light Accent 1" w:uiPriority="46"/>
+    <w:lsdException w:name="Grid Table 2 Accent 1" w:uiPriority="47"/>
+    <w:lsdException w:name="Grid Table 3 Accent 1" w:uiPriority="48"/>
+    <w:lsdException w:name="Grid Table 4 Accent 1" w:uiPriority="49"/>
+    <w:lsdException w:name="Grid Table 5 Dark Accent 1" w:uiPriority="50"/>
+    <w:lsdException w:name="Grid Table 6 Colorful Accent 1" w:uiPriority="51"/>
+    <w:lsdException w:name="Grid Table 7 Colorful Accent 1" w:uiPriority="52"/>
+    <w:lsdException w:name="Grid Table 1 Light Accent 2" w:uiPriority="46"/>
+    <w:lsdException w:name="Grid Table 2 Accent 2" w:uiPriority="47"/>
+    <w:lsdException w:name="Grid Table 3 Accent 2" w:uiPriority="48"/>
+    <w:lsdException w:name="Grid Table 4 Accent 2" w:uiPriority="49"/>
+    <w:lsdException w:name="Grid Table 5 Dark Accent 2" w:uiPriority="50"/>
+    <w:lsdException w:name="Grid Table 6 Colorful Accent 2" w:uiPriority="51"/>
+    <w:lsdException w:name="Grid Table 7 Colorful Accent 2" w:uiPriority="52"/>
+    <w:lsdException w:name="Grid Table 1 Light Accent 3" w:uiPriority="46"/>
+    <w:lsdException w:name="Grid Table 2 Accent 3" w:uiPriority="47"/>
+    <w:lsdException w:name="Grid Table 3 Accent 3" w:uiPriority="48"/>
+    <w:lsdException w:name="Grid Table 4 Accent 3" w:uiPriority="49"/>
+    <w:lsdException w:name="Grid Table 5 Dark Accent 3" w:uiPriority="50"/>
+    <w:lsdException w:name="Grid Table 6 Colorful Accent 3" w:uiPriority="51"/>
+    <w:lsdException w:name="Grid Table 7 Colorful Accent 3" w:uiPriority="52"/>
+    <w:lsdException w:name="Grid Table 1 Light Accent 4" w:uiPriority="46"/>
+    <w:lsdException w:name="Grid Table 2 Accent 4" w:uiPriority="47"/>
+    <w:lsdException w:name="Grid Table 3 Accent 4" w:uiPriority="48"/>
+    <w:lsdException w:name="Grid Table 4 Accent 4" w:uiPriority="49"/>
+    <w:lsdException w:name="Grid Table 5 Dark Accent 4" w:uiPriority="50"/>
+    <w:lsdException w:name="Grid Table 6 Colorful Accent 4" w:uiPriority="51"/>
+    <w:lsdException w:name="Grid Table 7 Colorful Accent 4" w:uiPriority="52"/>
+    <w:lsdException w:name="Grid Table 1 Light Accent 5" w:uiPriority="46"/>
+    <w:lsdException w:name="Grid Table 2 Accent 5" w:uiPriority="47"/>
+    <w:lsdException w:name="Grid Table 3 Accent 5" w:uiPriority="48"/>
+    <w:lsdException w:name="Grid Table 4 Accent 5" w:uiPriority="49"/>
+    <w:lsdException w:name="Grid Table 5 Dark Accent 5" w:uiPriority="50"/>
+    <w:lsdException w:name="Grid Table 6 Colorful Accent 5" w:uiPriority="51"/>
+    <w:lsdException w:name="Grid Table 7 Colorful Accent 5" w:uiPriority="52"/>
+    <w:lsdException w:name="Grid Table 1 Light Accent 6" w:uiPriority="46"/>
+    <w:lsdException w:name="Grid Table 2 Accent 6" w:uiPriority="47"/>
+    <w:lsdException w:name="Grid Table 3 Accent 6" w:uiPriority="48"/>
+    <w:lsdException w:name="Grid Table 4 Accent 6" w:uiPriority="49"/>
+    <w:lsdException w:name="Grid Table 5 Dark Accent 6" w:uiPriority="50"/>
+    <w:lsdException w:name="Grid Table 6 Colorful Accent 6" w:uiPriority="51"/>
+    <w:lsdException w:name="Grid Table 7 Colorful Accent 6" w:uiPriority="52"/>
+    <w:lsdException w:name="List Table 1 Light" w:uiPriority="46"/>
+    <w:lsdException w:name="List Table 2" w:uiPriority="47"/>
+    <w:lsdException w:name="List Table 3" w:uiPriority="48"/>
+    <w:lsdException w:name="List Table 4" w:uiPriority="49"/>
+    <w:lsdException w:name="List Table 5 Dark" w:uiPriority="50"/>
+    <w:lsdException w:name="List Table 6 Colorful" w:uiPriority="51"/>
+    <w:lsdException w:name="List Table 7 Colorful" w:uiPriority="52"/>
+    <w:lsdException w:name="List Table 1 Light Accent 1" w:uiPriority="46"/>
+    <w:lsdException w:name="List Table 2 Accent 1" w:uiPriority="47"/>
+    <w:lsdException w:name="List Table 3 Accent 1" w:uiPriority="48"/>
+    <w:lsdException w:name="List Table 4 Accent 1" w:uiPriority="49"/>
+    <w:lsdException w:name="List Table 5 Dark Accent 1" w:uiPriority="50"/>
+    <w:lsdException w:name="List Table 6 Colorful Accent 1" w:uiPriority="51"/>
+    <w:lsdException w:name="List Table 7 Colorful Accent 1" w:uiPriority="52"/>
+    <w:lsdException w:name="List Table 1 Light Accent 2" w:uiPriority="46"/>
+    <w:lsdException w:name="List Table 2 Accent 2" w:uiPriority="47"/>
+    <w:lsdException w:name="List Table 3 Accent 2" w:uiPriority="48"/>
+    <w:lsdException w:name="List Table 4 Accent 2" w:uiPriority="49"/>
+    <w:lsdException w:name="List Table 5 Dark Accent 2" w:uiPriority="50"/>
+    <w:lsdException w:name="List Table 6 Colorful Accent 2" w:uiPriority="51"/>
+    <w:lsdException w:name="List Table 7 Colorful Accent 2" w:uiPriority="52"/>
+    <w:lsdException w:name="List Table 1 Light Accent 3" w:uiPriority="46"/>
+    <w:lsdException w:name="List Table 2 Accent 3" w:uiPriority="47"/>
+    <w:lsdException w:name="List Table 3 Accent 3" w:uiPriority="48"/>
+    <w:lsdException w:name="List Table 4 Accent 3" w:uiPriority="49"/>
+    <w:lsdException w:name="List Table 5 Dark Accent 3" w:uiPriority="50"/>
+    <w:lsdException w:name="List Table 6 Colorful Accent 3" w:uiPriority="51"/>
+    <w:lsdException w:name="List Table 7 Colorful Accent 3" w:uiPriority="52"/>
+    <w:lsdException w:name="List Table 1 Light Accent 4" w:uiPriority="46"/>
+    <w:lsdException w:name="List Table 2 Accent 4" w:uiPriority="47"/>
+    <w:lsdException w:name="List Table 3 Accent 4" w:uiPriority="48"/>
+    <w:lsdException w:name="List Table 4 Accent 4" w:uiPriority="49"/>
+    <w:lsdException w:name="List Table 5 Dark Accent 4" w:uiPriority="50"/>
+    <w:lsdException w:name="List Table 6 Colorful Accent 4" w:uiPriority="51"/>
+    <w:lsdException w:name="List Table 7 Colorful Accent 4" w:uiPriority="52"/>
+    <w:lsdException w:name="List Table 1 Light Accent 5" w:uiPriority="46"/>
+    <w:lsdException w:name="List Table 2 Accent 5" w:uiPriority="47"/>
+    <w:lsdException w:name="List Table 3 Accent 5" w:uiPriority="48"/>
+    <w:lsdException w:name="List Table 4 Accent 5" w:uiPriority="49"/>
+    <w:lsdException w:name="List Table 5 Dark Accent 5" w:uiPriority="50"/>
+    <w:lsdException w:name="List Table 6 Colorful Accent 5" w:uiPriority="51"/>
+    <w:lsdException w:name="List Table 7 Colorful Accent 5" w:uiPriority="52"/>
+    <w:lsdException w:name="List Table 1 Light Accent 6" w:uiPriority="46"/>
+    <w:lsdException w:name="List Table 2 Accent 6" w:uiPriority="47"/>
+    <w:lsdException w:name="List Table 3 Accent 6" w:uiPriority="48"/>
+    <w:lsdException w:name="List Table 4 Accent 6" w:uiPriority="49"/>
+    <w:lsdException w:name="List Table 5 Dark Accent 6" w:uiPriority="50"/>
+    <w:lsdException w:name="List Table 6 Colorful Accent 6" w:uiPriority="51"/>
+    <w:lsdException w:name="List Table 7 Colorful Accent 6" w:uiPriority="52"/>
+    <w:lsdException w:name="Mention" w:semiHidden="1" w:unhideWhenUsed="1"/>
+    <w:lsdException w:name="Smart Hyperlink" w:semiHidden="1" w:unhideWhenUsed="1"/>
+    <w:lsdException w:name="Hashtag" w:semiHidden="1" w:unhideWhenUsed="1"/>
+    <w:lsdException w:name="Unresolved Mention" w:semiHidden="1" w:unhideWhenUsed="1"/>
   </w:latentStyles>
   <w:style w:type="paragraph" w:default="1" w:styleId="a">
     <w:name w:val="Normal"/>
@@ -1536,6 +3992,7 @@
   <w:style w:type="character" w:default="1" w:styleId="a0">
     <w:name w:val="Default Paragraph Font"/>
     <w:uiPriority w:val="1"/>
+    <w:semiHidden/>
     <w:unhideWhenUsed/>
   </w:style>
   <w:style w:type="table" w:default="1" w:styleId="a1">
@@ -1587,237 +4044,7 @@
     </w:rPr>
   </w:style>
   <w:style w:type="character" w:customStyle="1" w:styleId="a5">
-    <w:name w:val="批注框文本字符"/>
-    <w:basedOn w:val="a0"/>
-    <w:link w:val="a4"/>
-    <w:uiPriority w:val="99"/>
-    <w:semiHidden/>
-    <w:rsid w:val="00702726"/>
-    <w:rPr>
-      <w:rFonts w:ascii="Heiti SC Light" w:eastAsia="Heiti SC Light"/>
-      <w:sz w:val="18"/>
-      <w:szCs w:val="18"/>
-    </w:rPr>
-  </w:style>
-</w:styles>
-</file>
-
-<file path=word/stylesWithEffects.xml><?xml version="1.0" encoding="utf-8"?>
-<w:styles xmlns:wpc="http://schemas.microsoft.com/office/word/2010/wordprocessingCanvas" xmlns:mo="http://schemas.microsoft.com/office/mac/office/2008/main" xmlns:mc="http://schemas.openxmlformats.org/markup-compatibility/2006" xmlns:mv="urn:schemas-microsoft-com:mac:vml" xmlns:o="urn:schemas-microsoft-com:office:office" xmlns:r="http://schemas.openxmlformats.org/officeDocument/2006/relationships" xmlns:m="http://schemas.openxmlformats.org/officeDocument/2006/math" xmlns:v="urn:schemas-microsoft-com:vml" xmlns:wp14="http://schemas.microsoft.com/office/word/2010/wordprocessingDrawing" xmlns:wp="http://schemas.openxmlformats.org/drawingml/2006/wordprocessingDrawing" xmlns:w10="urn:schemas-microsoft-com:office:word" xmlns:w="http://schemas.openxmlformats.org/wordprocessingml/2006/main" xmlns:w14="http://schemas.microsoft.com/office/word/2010/wordml" xmlns:wpg="http://schemas.microsoft.com/office/word/2010/wordprocessingGroup" xmlns:wpi="http://schemas.microsoft.com/office/word/2010/wordprocessingInk" xmlns:wne="http://schemas.microsoft.com/office/word/2006/wordml" xmlns:wps="http://schemas.microsoft.com/office/word/2010/wordprocessingShape" mc:Ignorable="w14 wp14">
-  <w:docDefaults>
-    <w:rPrDefault>
-      <w:rPr>
-        <w:rFonts w:asciiTheme="minorHAnsi" w:eastAsiaTheme="minorEastAsia" w:hAnsiTheme="minorHAnsi" w:cstheme="minorBidi"/>
-        <w:kern w:val="2"/>
-        <w:sz w:val="24"/>
-        <w:szCs w:val="24"/>
-        <w:lang w:val="en-US" w:eastAsia="zh-CN" w:bidi="ar-SA"/>
-      </w:rPr>
-    </w:rPrDefault>
-    <w:pPrDefault/>
-  </w:docDefaults>
-  <w:latentStyles w:defLockedState="0" w:defUIPriority="99" w:defSemiHidden="1" w:defUnhideWhenUsed="1" w:defQFormat="0" w:count="276">
-    <w:lsdException w:name="Normal" w:semiHidden="0" w:uiPriority="0" w:unhideWhenUsed="0" w:qFormat="1"/>
-    <w:lsdException w:name="heading 1" w:semiHidden="0" w:uiPriority="9" w:unhideWhenUsed="0" w:qFormat="1"/>
-    <w:lsdException w:name="heading 2" w:uiPriority="9" w:qFormat="1"/>
-    <w:lsdException w:name="heading 3" w:uiPriority="9" w:qFormat="1"/>
-    <w:lsdException w:name="heading 4" w:uiPriority="9" w:qFormat="1"/>
-    <w:lsdException w:name="heading 5" w:uiPriority="9" w:qFormat="1"/>
-    <w:lsdException w:name="heading 6" w:uiPriority="9" w:qFormat="1"/>
-    <w:lsdException w:name="heading 7" w:uiPriority="9" w:qFormat="1"/>
-    <w:lsdException w:name="heading 8" w:uiPriority="9" w:qFormat="1"/>
-    <w:lsdException w:name="heading 9" w:uiPriority="9" w:qFormat="1"/>
-    <w:lsdException w:name="toc 1" w:uiPriority="39"/>
-    <w:lsdException w:name="toc 2" w:uiPriority="39"/>
-    <w:lsdException w:name="toc 3" w:uiPriority="39"/>
-    <w:lsdException w:name="toc 4" w:uiPriority="39"/>
-    <w:lsdException w:name="toc 5" w:uiPriority="39"/>
-    <w:lsdException w:name="toc 6" w:uiPriority="39"/>
-    <w:lsdException w:name="toc 7" w:uiPriority="39"/>
-    <w:lsdException w:name="toc 8" w:uiPriority="39"/>
-    <w:lsdException w:name="toc 9" w:uiPriority="39"/>
-    <w:lsdException w:name="caption" w:uiPriority="35" w:qFormat="1"/>
-    <w:lsdException w:name="Title" w:semiHidden="0" w:uiPriority="10" w:unhideWhenUsed="0" w:qFormat="1"/>
-    <w:lsdException w:name="Default Paragraph Font" w:uiPriority="1"/>
-    <w:lsdException w:name="Subtitle" w:semiHidden="0" w:uiPriority="11" w:unhideWhenUsed="0" w:qFormat="1"/>
-    <w:lsdException w:name="Strong" w:semiHidden="0" w:uiPriority="22" w:unhideWhenUsed="0" w:qFormat="1"/>
-    <w:lsdException w:name="Emphasis" w:semiHidden="0" w:uiPriority="20" w:unhideWhenUsed="0" w:qFormat="1"/>
-    <w:lsdException w:name="Table Grid" w:semiHidden="0" w:uiPriority="59" w:unhideWhenUsed="0"/>
-    <w:lsdException w:name="Placeholder Text" w:unhideWhenUsed="0"/>
-    <w:lsdException w:name="No Spacing" w:semiHidden="0" w:uiPriority="1" w:unhideWhenUsed="0" w:qFormat="1"/>
-    <w:lsdException w:name="Light Shading" w:semiHidden="0" w:uiPriority="60" w:unhideWhenUsed="0"/>
-    <w:lsdException w:name="Light List" w:semiHidden="0" w:uiPriority="61" w:unhideWhenUsed="0"/>
-    <w:lsdException w:name="Light Grid" w:semiHidden="0" w:uiPriority="62" w:unhideWhenUsed="0"/>
-    <w:lsdException w:name="Medium Shading 1" w:semiHidden="0" w:uiPriority="63" w:unhideWhenUsed="0"/>
-    <w:lsdException w:name="Medium Shading 2" w:semiHidden="0" w:uiPriority="64" w:unhideWhenUsed="0"/>
-    <w:lsdException w:name="Medium List 1" w:semiHidden="0" w:uiPriority="65" w:unhideWhenUsed="0"/>
-    <w:lsdException w:name="Medium List 2" w:semiHidden="0" w:uiPriority="66" w:unhideWhenUsed="0"/>
-    <w:lsdException w:name="Medium Grid 1" w:semiHidden="0" w:uiPriority="67" w:unhideWhenUsed="0"/>
-    <w:lsdException w:name="Medium Grid 2" w:semiHidden="0" w:uiPriority="68" w:unhideWhenUsed="0"/>
-    <w:lsdException w:name="Medium Grid 3" w:semiHidden="0" w:uiPriority="69" w:unhideWhenUsed="0"/>
-    <w:lsdException w:name="Dark List" w:semiHidden="0" w:uiPriority="70" w:unhideWhenUsed="0"/>
-    <w:lsdException w:name="Colorful Shading" w:semiHidden="0" w:uiPriority="71" w:unhideWhenUsed="0"/>
-    <w:lsdException w:name="Colorful List" w:semiHidden="0" w:uiPriority="72" w:unhideWhenUsed="0"/>
-    <w:lsdException w:name="Colorful Grid" w:semiHidden="0" w:uiPriority="73" w:unhideWhenUsed="0"/>
-    <w:lsdException w:name="Light Shading Accent 1" w:semiHidden="0" w:uiPriority="60" w:unhideWhenUsed="0"/>
-    <w:lsdException w:name="Light List Accent 1" w:semiHidden="0" w:uiPriority="61" w:unhideWhenUsed="0"/>
-    <w:lsdException w:name="Light Grid Accent 1" w:semiHidden="0" w:uiPriority="62" w:unhideWhenUsed="0"/>
-    <w:lsdException w:name="Medium Shading 1 Accent 1" w:semiHidden="0" w:uiPriority="63" w:unhideWhenUsed="0"/>
-    <w:lsdException w:name="Medium Shading 2 Accent 1" w:semiHidden="0" w:uiPriority="64" w:unhideWhenUsed="0"/>
-    <w:lsdException w:name="Medium List 1 Accent 1" w:semiHidden="0" w:uiPriority="65" w:unhideWhenUsed="0"/>
-    <w:lsdException w:name="Revision" w:unhideWhenUsed="0"/>
-    <w:lsdException w:name="List Paragraph" w:semiHidden="0" w:uiPriority="34" w:unhideWhenUsed="0" w:qFormat="1"/>
-    <w:lsdException w:name="Quote" w:semiHidden="0" w:uiPriority="29" w:unhideWhenUsed="0" w:qFormat="1"/>
-    <w:lsdException w:name="Intense Quote" w:semiHidden="0" w:uiPriority="30" w:unhideWhenUsed="0" w:qFormat="1"/>
-    <w:lsdException w:name="Medium List 2 Accent 1" w:semiHidden="0" w:uiPriority="66" w:unhideWhenUsed="0"/>
-    <w:lsdException w:name="Medium Grid 1 Accent 1" w:semiHidden="0" w:uiPriority="67" w:unhideWhenUsed="0"/>
-    <w:lsdException w:name="Medium Grid 2 Accent 1" w:semiHidden="0" w:uiPriority="68" w:unhideWhenUsed="0"/>
-    <w:lsdException w:name="Medium Grid 3 Accent 1" w:semiHidden="0" w:uiPriority="69" w:unhideWhenUsed="0"/>
-    <w:lsdException w:name="Dark List Accent 1" w:semiHidden="0" w:uiPriority="70" w:unhideWhenUsed="0"/>
-    <w:lsdException w:name="Colorful Shading Accent 1" w:semiHidden="0" w:uiPriority="71" w:unhideWhenUsed="0"/>
-    <w:lsdException w:name="Colorful List Accent 1" w:semiHidden="0" w:uiPriority="72" w:unhideWhenUsed="0"/>
-    <w:lsdException w:name="Colorful Grid Accent 1" w:semiHidden="0" w:uiPriority="73" w:unhideWhenUsed="0"/>
-    <w:lsdException w:name="Light Shading Accent 2" w:semiHidden="0" w:uiPriority="60" w:unhideWhenUsed="0"/>
-    <w:lsdException w:name="Light List Accent 2" w:semiHidden="0" w:uiPriority="61" w:unhideWhenUsed="0"/>
-    <w:lsdException w:name="Light Grid Accent 2" w:semiHidden="0" w:uiPriority="62" w:unhideWhenUsed="0"/>
-    <w:lsdException w:name="Medium Shading 1 Accent 2" w:semiHidden="0" w:uiPriority="63" w:unhideWhenUsed="0"/>
-    <w:lsdException w:name="Medium Shading 2 Accent 2" w:semiHidden="0" w:uiPriority="64" w:unhideWhenUsed="0"/>
-    <w:lsdException w:name="Medium List 1 Accent 2" w:semiHidden="0" w:uiPriority="65" w:unhideWhenUsed="0"/>
-    <w:lsdException w:name="Medium List 2 Accent 2" w:semiHidden="0" w:uiPriority="66" w:unhideWhenUsed="0"/>
-    <w:lsdException w:name="Medium Grid 1 Accent 2" w:semiHidden="0" w:uiPriority="67" w:unhideWhenUsed="0"/>
-    <w:lsdException w:name="Medium Grid 2 Accent 2" w:semiHidden="0" w:uiPriority="68" w:unhideWhenUsed="0"/>
-    <w:lsdException w:name="Medium Grid 3 Accent 2" w:semiHidden="0" w:uiPriority="69" w:unhideWhenUsed="0"/>
-    <w:lsdException w:name="Dark List Accent 2" w:semiHidden="0" w:uiPriority="70" w:unhideWhenUsed="0"/>
-    <w:lsdException w:name="Colorful Shading Accent 2" w:semiHidden="0" w:uiPriority="71" w:unhideWhenUsed="0"/>
-    <w:lsdException w:name="Colorful List Accent 2" w:semiHidden="0" w:uiPriority="72" w:unhideWhenUsed="0"/>
-    <w:lsdException w:name="Colorful Grid Accent 2" w:semiHidden="0" w:uiPriority="73" w:unhideWhenUsed="0"/>
-    <w:lsdException w:name="Light Shading Accent 3" w:semiHidden="0" w:uiPriority="60" w:unhideWhenUsed="0"/>
-    <w:lsdException w:name="Light List Accent 3" w:semiHidden="0" w:uiPriority="61" w:unhideWhenUsed="0"/>
-    <w:lsdException w:name="Light Grid Accent 3" w:semiHidden="0" w:uiPriority="62" w:unhideWhenUsed="0"/>
-    <w:lsdException w:name="Medium Shading 1 Accent 3" w:semiHidden="0" w:uiPriority="63" w:unhideWhenUsed="0"/>
-    <w:lsdException w:name="Medium Shading 2 Accent 3" w:semiHidden="0" w:uiPriority="64" w:unhideWhenUsed="0"/>
-    <w:lsdException w:name="Medium List 1 Accent 3" w:semiHidden="0" w:uiPriority="65" w:unhideWhenUsed="0"/>
-    <w:lsdException w:name="Medium List 2 Accent 3" w:semiHidden="0" w:uiPriority="66" w:unhideWhenUsed="0"/>
-    <w:lsdException w:name="Medium Grid 1 Accent 3" w:semiHidden="0" w:uiPriority="67" w:unhideWhenUsed="0"/>
-    <w:lsdException w:name="Medium Grid 2 Accent 3" w:semiHidden="0" w:uiPriority="68" w:unhideWhenUsed="0"/>
-    <w:lsdException w:name="Medium Grid 3 Accent 3" w:semiHidden="0" w:uiPriority="69" w:unhideWhenUsed="0"/>
-    <w:lsdException w:name="Dark List Accent 3" w:semiHidden="0" w:uiPriority="70" w:unhideWhenUsed="0"/>
-    <w:lsdException w:name="Colorful Shading Accent 3" w:semiHidden="0" w:uiPriority="71" w:unhideWhenUsed="0"/>
-    <w:lsdException w:name="Colorful List Accent 3" w:semiHidden="0" w:uiPriority="72" w:unhideWhenUsed="0"/>
-    <w:lsdException w:name="Colorful Grid Accent 3" w:semiHidden="0" w:uiPriority="73" w:unhideWhenUsed="0"/>
-    <w:lsdException w:name="Light Shading Accent 4" w:semiHidden="0" w:uiPriority="60" w:unhideWhenUsed="0"/>
-    <w:lsdException w:name="Light List Accent 4" w:semiHidden="0" w:uiPriority="61" w:unhideWhenUsed="0"/>
-    <w:lsdException w:name="Light Grid Accent 4" w:semiHidden="0" w:uiPriority="62" w:unhideWhenUsed="0"/>
-    <w:lsdException w:name="Medium Shading 1 Accent 4" w:semiHidden="0" w:uiPriority="63" w:unhideWhenUsed="0"/>
-    <w:lsdException w:name="Medium Shading 2 Accent 4" w:semiHidden="0" w:uiPriority="64" w:unhideWhenUsed="0"/>
-    <w:lsdException w:name="Medium List 1 Accent 4" w:semiHidden="0" w:uiPriority="65" w:unhideWhenUsed="0"/>
-    <w:lsdException w:name="Medium List 2 Accent 4" w:semiHidden="0" w:uiPriority="66" w:unhideWhenUsed="0"/>
-    <w:lsdException w:name="Medium Grid 1 Accent 4" w:semiHidden="0" w:uiPriority="67" w:unhideWhenUsed="0"/>
-    <w:lsdException w:name="Medium Grid 2 Accent 4" w:semiHidden="0" w:uiPriority="68" w:unhideWhenUsed="0"/>
-    <w:lsdException w:name="Medium Grid 3 Accent 4" w:semiHidden="0" w:uiPriority="69" w:unhideWhenUsed="0"/>
-    <w:lsdException w:name="Dark List Accent 4" w:semiHidden="0" w:uiPriority="70" w:unhideWhenUsed="0"/>
-    <w:lsdException w:name="Colorful Shading Accent 4" w:semiHidden="0" w:uiPriority="71" w:unhideWhenUsed="0"/>
-    <w:lsdException w:name="Colorful List Accent 4" w:semiHidden="0" w:uiPriority="72" w:unhideWhenUsed="0"/>
-    <w:lsdException w:name="Colorful Grid Accent 4" w:semiHidden="0" w:uiPriority="73" w:unhideWhenUsed="0"/>
-    <w:lsdException w:name="Light Shading Accent 5" w:semiHidden="0" w:uiPriority="60" w:unhideWhenUsed="0"/>
-    <w:lsdException w:name="Light List Accent 5" w:semiHidden="0" w:uiPriority="61" w:unhideWhenUsed="0"/>
-    <w:lsdException w:name="Light Grid Accent 5" w:semiHidden="0" w:uiPriority="62" w:unhideWhenUsed="0"/>
-    <w:lsdException w:name="Medium Shading 1 Accent 5" w:semiHidden="0" w:uiPriority="63" w:unhideWhenUsed="0"/>
-    <w:lsdException w:name="Medium Shading 2 Accent 5" w:semiHidden="0" w:uiPriority="64" w:unhideWhenUsed="0"/>
-    <w:lsdException w:name="Medium List 1 Accent 5" w:semiHidden="0" w:uiPriority="65" w:unhideWhenUsed="0"/>
-    <w:lsdException w:name="Medium List 2 Accent 5" w:semiHidden="0" w:uiPriority="66" w:unhideWhenUsed="0"/>
-    <w:lsdException w:name="Medium Grid 1 Accent 5" w:semiHidden="0" w:uiPriority="67" w:unhideWhenUsed="0"/>
-    <w:lsdException w:name="Medium Grid 2 Accent 5" w:semiHidden="0" w:uiPriority="68" w:unhideWhenUsed="0"/>
-    <w:lsdException w:name="Medium Grid 3 Accent 5" w:semiHidden="0" w:uiPriority="69" w:unhideWhenUsed="0"/>
-    <w:lsdException w:name="Dark List Accent 5" w:semiHidden="0" w:uiPriority="70" w:unhideWhenUsed="0"/>
-    <w:lsdException w:name="Colorful Shading Accent 5" w:semiHidden="0" w:uiPriority="71" w:unhideWhenUsed="0"/>
-    <w:lsdException w:name="Colorful List Accent 5" w:semiHidden="0" w:uiPriority="72" w:unhideWhenUsed="0"/>
-    <w:lsdException w:name="Colorful Grid Accent 5" w:semiHidden="0" w:uiPriority="73" w:unhideWhenUsed="0"/>
-    <w:lsdException w:name="Light Shading Accent 6" w:semiHidden="0" w:uiPriority="60" w:unhideWhenUsed="0"/>
-    <w:lsdException w:name="Light List Accent 6" w:semiHidden="0" w:uiPriority="61" w:unhideWhenUsed="0"/>
-    <w:lsdException w:name="Light Grid Accent 6" w:semiHidden="0" w:uiPriority="62" w:unhideWhenUsed="0"/>
-    <w:lsdException w:name="Medium Shading 1 Accent 6" w:semiHidden="0" w:uiPriority="63" w:unhideWhenUsed="0"/>
-    <w:lsdException w:name="Medium Shading 2 Accent 6" w:semiHidden="0" w:uiPriority="64" w:unhideWhenUsed="0"/>
-    <w:lsdException w:name="Medium List 1 Accent 6" w:semiHidden="0" w:uiPriority="65" w:unhideWhenUsed="0"/>
-    <w:lsdException w:name="Medium List 2 Accent 6" w:semiHidden="0" w:uiPriority="66" w:unhideWhenUsed="0"/>
-    <w:lsdException w:name="Medium Grid 1 Accent 6" w:semiHidden="0" w:uiPriority="67" w:unhideWhenUsed="0"/>
-    <w:lsdException w:name="Medium Grid 2 Accent 6" w:semiHidden="0" w:uiPriority="68" w:unhideWhenUsed="0"/>
-    <w:lsdException w:name="Medium Grid 3 Accent 6" w:semiHidden="0" w:uiPriority="69" w:unhideWhenUsed="0"/>
-    <w:lsdException w:name="Dark List Accent 6" w:semiHidden="0" w:uiPriority="70" w:unhideWhenUsed="0"/>
-    <w:lsdException w:name="Colorful Shading Accent 6" w:semiHidden="0" w:uiPriority="71" w:unhideWhenUsed="0"/>
-    <w:lsdException w:name="Colorful List Accent 6" w:semiHidden="0" w:uiPriority="72" w:unhideWhenUsed="0"/>
-    <w:lsdException w:name="Colorful Grid Accent 6" w:semiHidden="0" w:uiPriority="73" w:unhideWhenUsed="0"/>
-    <w:lsdException w:name="Subtle Emphasis" w:semiHidden="0" w:uiPriority="19" w:unhideWhenUsed="0" w:qFormat="1"/>
-    <w:lsdException w:name="Intense Emphasis" w:semiHidden="0" w:uiPriority="21" w:unhideWhenUsed="0" w:qFormat="1"/>
-    <w:lsdException w:name="Subtle Reference" w:semiHidden="0" w:uiPriority="31" w:unhideWhenUsed="0" w:qFormat="1"/>
-    <w:lsdException w:name="Intense Reference" w:semiHidden="0" w:uiPriority="32" w:unhideWhenUsed="0" w:qFormat="1"/>
-    <w:lsdException w:name="Book Title" w:semiHidden="0" w:uiPriority="33" w:unhideWhenUsed="0" w:qFormat="1"/>
-    <w:lsdException w:name="Bibliography" w:uiPriority="37"/>
-    <w:lsdException w:name="TOC Heading" w:uiPriority="39" w:qFormat="1"/>
-  </w:latentStyles>
-  <w:style w:type="paragraph" w:default="1" w:styleId="a">
-    <w:name w:val="Normal"/>
-    <w:qFormat/>
-    <w:pPr>
-      <w:widowControl w:val="0"/>
-      <w:jc w:val="both"/>
-    </w:pPr>
-  </w:style>
-  <w:style w:type="character" w:default="1" w:styleId="a0">
-    <w:name w:val="Default Paragraph Font"/>
-    <w:uiPriority w:val="1"/>
-    <w:unhideWhenUsed/>
-  </w:style>
-  <w:style w:type="table" w:default="1" w:styleId="a1">
-    <w:name w:val="Normal Table"/>
-    <w:uiPriority w:val="99"/>
-    <w:semiHidden/>
-    <w:unhideWhenUsed/>
-    <w:tblPr>
-      <w:tblInd w:w="0" w:type="dxa"/>
-      <w:tblCellMar>
-        <w:top w:w="0" w:type="dxa"/>
-        <w:left w:w="108" w:type="dxa"/>
-        <w:bottom w:w="0" w:type="dxa"/>
-        <w:right w:w="108" w:type="dxa"/>
-      </w:tblCellMar>
-    </w:tblPr>
-    <w:trPr>
-      <w:hidden/>
-    </w:trPr>
-  </w:style>
-  <w:style w:type="numbering" w:default="1" w:styleId="a2">
-    <w:name w:val="No List"/>
-    <w:uiPriority w:val="99"/>
-    <w:semiHidden/>
-    <w:unhideWhenUsed/>
-  </w:style>
-  <w:style w:type="paragraph" w:styleId="a3">
-    <w:name w:val="List Paragraph"/>
-    <w:basedOn w:val="a"/>
-    <w:uiPriority w:val="34"/>
-    <w:qFormat/>
-    <w:rsid w:val="00DE56E7"/>
-    <w:pPr>
-      <w:ind w:firstLineChars="200" w:firstLine="420"/>
-    </w:pPr>
-  </w:style>
-  <w:style w:type="paragraph" w:styleId="a4">
-    <w:name w:val="Balloon Text"/>
-    <w:basedOn w:val="a"/>
-    <w:link w:val="a5"/>
-    <w:uiPriority w:val="99"/>
-    <w:semiHidden/>
-    <w:unhideWhenUsed/>
-    <w:rsid w:val="00702726"/>
-    <w:rPr>
-      <w:rFonts w:ascii="Heiti SC Light" w:eastAsia="Heiti SC Light"/>
-      <w:sz w:val="18"/>
-      <w:szCs w:val="18"/>
-    </w:rPr>
-  </w:style>
-  <w:style w:type="character" w:customStyle="1" w:styleId="a5">
-    <w:name w:val="批注框文本字符"/>
+    <w:name w:val="吹き出し (文字)"/>
     <w:basedOn w:val="a0"/>
     <w:link w:val="a4"/>
     <w:uiPriority w:val="99"/>
